--- a/doc/dirichlet_series.docx
+++ b/doc/dirichlet_series.docx
@@ -1432,15 +1432,6 @@
         </w:rPr>
       </w:pPr>
     </w:p>
-    <w:p>
-      <w:pPr>
-        <w:rPr>
-          <w:rFonts w:ascii="Times New Roman" w:eastAsiaTheme="minorEastAsia" w:hAnsi="Times New Roman" w:cs="Times New Roman"/>
-          <w:sz w:val="20"/>
-          <w:szCs w:val="20"/>
-        </w:rPr>
-      </w:pPr>
-    </w:p>
     <w:tbl>
       <w:tblPr>
         <w:tblStyle w:val="a6"/>
@@ -1456,8 +1447,7 @@
       <w:tr>
         <w:tc>
           <w:tcPr>
-            <w:tcW w:w="7338" w:type="dxa"/>
-            <w:gridSpan w:val="2"/>
+            <w:tcW w:w="4786" w:type="dxa"/>
           </w:tcPr>
           <w:p>
             <w:pPr>
@@ -1651,7 +1641,8 @@
         </w:tc>
         <w:tc>
           <w:tcPr>
-            <w:tcW w:w="2551" w:type="dxa"/>
+            <w:tcW w:w="5103" w:type="dxa"/>
+            <w:gridSpan w:val="2"/>
           </w:tcPr>
           <w:p>
             <w:pPr>
@@ -1662,6 +1653,185 @@
                 <w:szCs w:val="20"/>
               </w:rPr>
             </w:pPr>
+          </w:p>
+          <w:p>
+            <w:pPr>
+              <w:jc w:val="center"/>
+              <w:rPr>
+                <w:rFonts w:ascii="Times New Roman" w:eastAsiaTheme="minorEastAsia" w:hAnsi="Times New Roman" w:cs="Times New Roman"/>
+                <w:sz w:val="20"/>
+                <w:szCs w:val="20"/>
+              </w:rPr>
+            </w:pPr>
+            <m:oMathPara>
+              <m:oMath>
+                <m:nary>
+                  <m:naryPr>
+                    <m:chr m:val="∑"/>
+                    <m:limLoc m:val="undOvr"/>
+                    <m:ctrlPr>
+                      <w:rPr>
+                        <w:rFonts w:ascii="Cambria Math" w:hAnsi="Cambria Math" w:cs="Times New Roman"/>
+                        <w:i/>
+                        <w:sz w:val="20"/>
+                        <w:szCs w:val="20"/>
+                      </w:rPr>
+                    </m:ctrlPr>
+                  </m:naryPr>
+                  <m:sub>
+                    <m:r>
+                      <w:rPr>
+                        <w:rFonts w:ascii="Cambria Math" w:hAnsi="Cambria Math" w:cs="Times New Roman"/>
+                        <w:sz w:val="20"/>
+                        <w:szCs w:val="20"/>
+                      </w:rPr>
+                      <m:t>n=0</m:t>
+                    </m:r>
+                  </m:sub>
+                  <m:sup>
+                    <m:r>
+                      <w:rPr>
+                        <w:rFonts w:ascii="Cambria Math" w:hAnsi="Cambria Math" w:cs="Times New Roman"/>
+                        <w:sz w:val="20"/>
+                        <w:szCs w:val="20"/>
+                      </w:rPr>
+                      <m:t>∞</m:t>
+                    </m:r>
+                  </m:sup>
+                  <m:e>
+                    <m:r>
+                      <w:rPr>
+                        <w:rFonts w:ascii="Cambria Math" w:hAnsi="Cambria Math" w:cs="Times New Roman"/>
+                        <w:sz w:val="20"/>
+                        <w:szCs w:val="20"/>
+                      </w:rPr>
+                      <m:t xml:space="preserve">  </m:t>
+                    </m:r>
+                    <m:f>
+                      <m:fPr>
+                        <m:ctrlPr>
+                          <w:rPr>
+                            <w:rFonts w:ascii="Cambria Math" w:hAnsi="Cambria Math" w:cs="Times New Roman"/>
+                            <w:sz w:val="20"/>
+                            <w:szCs w:val="20"/>
+                          </w:rPr>
+                        </m:ctrlPr>
+                      </m:fPr>
+                      <m:num>
+                        <m:r>
+                          <w:rPr>
+                            <w:rFonts w:ascii="Cambria Math" w:eastAsia="Cambria Math" w:hAnsi="Cambria Math" w:cs="Times New Roman"/>
+                            <w:sz w:val="20"/>
+                            <w:szCs w:val="20"/>
+                          </w:rPr>
+                          <m:t xml:space="preserve"> 1</m:t>
+                        </m:r>
+                      </m:num>
+                      <m:den>
+                        <m:r>
+                          <w:rPr>
+                            <w:rFonts w:ascii="Cambria Math" w:eastAsia="Cambria Math" w:hAnsi="Cambria Math" w:cs="Times New Roman"/>
+                            <w:sz w:val="20"/>
+                            <w:szCs w:val="20"/>
+                          </w:rPr>
+                          <m:t xml:space="preserve"> 4n+2</m:t>
+                        </m:r>
+                      </m:den>
+                    </m:f>
+                    <m:r>
+                      <w:rPr>
+                        <w:rFonts w:ascii="Cambria Math" w:hAnsi="Cambria Math" w:cs="Times New Roman"/>
+                        <w:sz w:val="20"/>
+                        <w:szCs w:val="20"/>
+                      </w:rPr>
+                      <m:t>-</m:t>
+                    </m:r>
+                    <m:f>
+                      <m:fPr>
+                        <m:ctrlPr>
+                          <w:rPr>
+                            <w:rFonts w:ascii="Cambria Math" w:hAnsi="Cambria Math" w:cs="Times New Roman"/>
+                            <w:sz w:val="20"/>
+                            <w:szCs w:val="20"/>
+                          </w:rPr>
+                        </m:ctrlPr>
+                      </m:fPr>
+                      <m:num>
+                        <m:r>
+                          <w:rPr>
+                            <w:rFonts w:ascii="Cambria Math" w:eastAsia="Cambria Math" w:hAnsi="Cambria Math" w:cs="Times New Roman"/>
+                            <w:sz w:val="20"/>
+                            <w:szCs w:val="20"/>
+                          </w:rPr>
+                          <m:t xml:space="preserve"> 1</m:t>
+                        </m:r>
+                      </m:num>
+                      <m:den>
+                        <m:r>
+                          <w:rPr>
+                            <w:rFonts w:ascii="Cambria Math" w:eastAsia="Cambria Math" w:hAnsi="Cambria Math" w:cs="Times New Roman"/>
+                            <w:sz w:val="20"/>
+                            <w:szCs w:val="20"/>
+                          </w:rPr>
+                          <m:t xml:space="preserve"> 4n+4</m:t>
+                        </m:r>
+                      </m:den>
+                    </m:f>
+                  </m:e>
+                </m:nary>
+                <m:r>
+                  <w:rPr>
+                    <w:rFonts w:ascii="Cambria Math" w:hAnsi="Cambria Math" w:cs="Times New Roman"/>
+                    <w:sz w:val="20"/>
+                    <w:szCs w:val="20"/>
+                  </w:rPr>
+                  <m:t>=</m:t>
+                </m:r>
+                <m:f>
+                  <m:fPr>
+                    <m:ctrlPr>
+                      <w:rPr>
+                        <w:rFonts w:ascii="Cambria Math" w:hAnsi="Cambria Math" w:cs="Times New Roman"/>
+                        <w:i/>
+                        <w:sz w:val="20"/>
+                        <w:szCs w:val="20"/>
+                      </w:rPr>
+                    </m:ctrlPr>
+                  </m:fPr>
+                  <m:num>
+                    <m:r>
+                      <m:rPr>
+                        <m:sty m:val="p"/>
+                      </m:rPr>
+                      <w:rPr>
+                        <w:rFonts w:ascii="Cambria Math" w:hAnsi="Cambria Math" w:cs="Times New Roman"/>
+                        <w:sz w:val="20"/>
+                        <w:szCs w:val="20"/>
+                      </w:rPr>
+                      <m:t>ln⁡</m:t>
+                    </m:r>
+                    <m:r>
+                      <w:rPr>
+                        <w:rFonts w:ascii="Cambria Math" w:hAnsi="Cambria Math" w:cs="Times New Roman"/>
+                        <w:sz w:val="20"/>
+                        <w:szCs w:val="20"/>
+                      </w:rPr>
+                      <m:t>(2)</m:t>
+                    </m:r>
+                  </m:num>
+                  <m:den>
+                    <m:r>
+                      <w:rPr>
+                        <w:rFonts w:ascii="Cambria Math" w:hAnsi="Cambria Math" w:cs="Times New Roman"/>
+                        <w:sz w:val="20"/>
+                        <w:szCs w:val="20"/>
+                      </w:rPr>
+                      <m:t>2</m:t>
+                    </m:r>
+                  </m:den>
+                </m:f>
+              </m:oMath>
+            </m:oMathPara>
           </w:p>
           <w:p>
             <w:pPr>
@@ -1791,23 +1961,7 @@
                                 <w:sz w:val="20"/>
                                 <w:szCs w:val="20"/>
                               </w:rPr>
-                              <m:t xml:space="preserve"> (</m:t>
-                            </m:r>
-                            <m:r>
-                              <w:rPr>
-                                <w:rFonts w:ascii="Cambria Math" w:eastAsia="Cambria Math" w:hAnsi="Cambria Math" w:cs="Times New Roman"/>
-                                <w:sz w:val="20"/>
-                                <w:szCs w:val="20"/>
-                              </w:rPr>
-                              <m:t>4</m:t>
-                            </m:r>
-                            <m:r>
-                              <w:rPr>
-                                <w:rFonts w:ascii="Cambria Math" w:eastAsia="Cambria Math" w:hAnsi="Cambria Math" w:cs="Times New Roman"/>
-                                <w:sz w:val="20"/>
-                                <w:szCs w:val="20"/>
-                              </w:rPr>
-                              <m:t>n+1)</m:t>
+                              <m:t xml:space="preserve"> (4n+1)</m:t>
                             </m:r>
                           </m:e>
                           <m:sup>
@@ -1878,39 +2032,7 @@
                                 <w:sz w:val="20"/>
                                 <w:szCs w:val="20"/>
                               </w:rPr>
-                              <m:t xml:space="preserve"> (</m:t>
-                            </m:r>
-                            <m:r>
-                              <w:rPr>
-                                <w:rFonts w:ascii="Cambria Math" w:eastAsia="Cambria Math" w:hAnsi="Cambria Math" w:cs="Times New Roman"/>
-                                <w:sz w:val="20"/>
-                                <w:szCs w:val="20"/>
-                              </w:rPr>
-                              <m:t>4</m:t>
-                            </m:r>
-                            <m:r>
-                              <w:rPr>
-                                <w:rFonts w:ascii="Cambria Math" w:eastAsia="Cambria Math" w:hAnsi="Cambria Math" w:cs="Times New Roman"/>
-                                <w:sz w:val="20"/>
-                                <w:szCs w:val="20"/>
-                              </w:rPr>
-                              <m:t>n+</m:t>
-                            </m:r>
-                            <m:r>
-                              <w:rPr>
-                                <w:rFonts w:ascii="Cambria Math" w:eastAsia="Cambria Math" w:hAnsi="Cambria Math" w:cs="Times New Roman"/>
-                                <w:sz w:val="20"/>
-                                <w:szCs w:val="20"/>
-                              </w:rPr>
-                              <m:t>3</m:t>
-                            </m:r>
-                            <m:r>
-                              <w:rPr>
-                                <w:rFonts w:ascii="Cambria Math" w:eastAsia="Cambria Math" w:hAnsi="Cambria Math" w:cs="Times New Roman"/>
-                                <w:sz w:val="20"/>
-                                <w:szCs w:val="20"/>
-                              </w:rPr>
-                              <m:t>)</m:t>
+                              <m:t xml:space="preserve"> (4n+3)</m:t>
                             </m:r>
                           </m:e>
                           <m:sup>
@@ -2121,23 +2243,7 @@
                                 <w:sz w:val="20"/>
                                 <w:szCs w:val="20"/>
                               </w:rPr>
-                              <m:t xml:space="preserve"> (4n+</m:t>
-                            </m:r>
-                            <m:r>
-                              <w:rPr>
-                                <w:rFonts w:ascii="Cambria Math" w:eastAsia="Cambria Math" w:hAnsi="Cambria Math" w:cs="Times New Roman"/>
-                                <w:sz w:val="20"/>
-                                <w:szCs w:val="20"/>
-                              </w:rPr>
-                              <m:t>2</m:t>
-                            </m:r>
-                            <m:r>
-                              <w:rPr>
-                                <w:rFonts w:ascii="Cambria Math" w:eastAsia="Cambria Math" w:hAnsi="Cambria Math" w:cs="Times New Roman"/>
-                                <w:sz w:val="20"/>
-                                <w:szCs w:val="20"/>
-                              </w:rPr>
-                              <m:t>)</m:t>
+                              <m:t xml:space="preserve"> (4n+2)</m:t>
                             </m:r>
                           </m:e>
                           <m:sup>
@@ -2322,14 +2428,6 @@
                         </m:r>
                       </m:num>
                       <m:den>
-                        <m:r>
-                          <w:rPr>
-                            <w:rFonts w:ascii="Cambria Math" w:eastAsia="Cambria Math" w:hAnsi="Cambria Math" w:cs="Times New Roman"/>
-                            <w:sz w:val="20"/>
-                            <w:szCs w:val="20"/>
-                          </w:rPr>
-                          <m:t xml:space="preserve"> </m:t>
-                        </m:r>
                         <m:sSup>
                           <m:sSupPr>
                             <m:ctrlPr>
@@ -2348,39 +2446,7 @@
                                 <w:sz w:val="20"/>
                                 <w:szCs w:val="20"/>
                               </w:rPr>
-                              <m:t xml:space="preserve"> (</m:t>
-                            </m:r>
-                            <m:r>
-                              <w:rPr>
-                                <w:rFonts w:ascii="Cambria Math" w:eastAsia="Cambria Math" w:hAnsi="Cambria Math" w:cs="Times New Roman"/>
-                                <w:sz w:val="20"/>
-                                <w:szCs w:val="20"/>
-                              </w:rPr>
-                              <m:t>4</m:t>
-                            </m:r>
-                            <m:r>
-                              <w:rPr>
-                                <w:rFonts w:ascii="Cambria Math" w:eastAsia="Cambria Math" w:hAnsi="Cambria Math" w:cs="Times New Roman"/>
-                                <w:sz w:val="20"/>
-                                <w:szCs w:val="20"/>
-                              </w:rPr>
-                              <m:t>n+</m:t>
-                            </m:r>
-                            <m:r>
-                              <w:rPr>
-                                <w:rFonts w:ascii="Cambria Math" w:eastAsia="Cambria Math" w:hAnsi="Cambria Math" w:cs="Times New Roman"/>
-                                <w:sz w:val="20"/>
-                                <w:szCs w:val="20"/>
-                              </w:rPr>
-                              <m:t>4</m:t>
-                            </m:r>
-                            <m:r>
-                              <w:rPr>
-                                <w:rFonts w:ascii="Cambria Math" w:eastAsia="Cambria Math" w:hAnsi="Cambria Math" w:cs="Times New Roman"/>
-                                <w:sz w:val="20"/>
-                                <w:szCs w:val="20"/>
-                              </w:rPr>
-                              <m:t>)</m:t>
+                              <m:t xml:space="preserve"> (4n+4)</m:t>
                             </m:r>
                           </m:e>
                           <m:sup>
@@ -2480,15 +2546,6 @@
       <w:bookmarkEnd w:id="5"/>
       <w:bookmarkEnd w:id="6"/>
     </w:tbl>
-    <w:p>
-      <w:pPr>
-        <w:rPr>
-          <w:rFonts w:ascii="Times New Roman" w:eastAsiaTheme="minorEastAsia" w:hAnsi="Times New Roman" w:cs="Times New Roman"/>
-          <w:sz w:val="20"/>
-          <w:szCs w:val="20"/>
-        </w:rPr>
-      </w:pPr>
-    </w:p>
     <w:p>
       <w:pPr>
         <w:rPr>

--- a/doc/dirichlet_series.docx
+++ b/doc/dirichlet_series.docx
@@ -2555,6 +2555,32 @@
         </w:rPr>
       </w:pPr>
     </w:p>
+    <w:p>
+      <w:pPr>
+        <w:rPr>
+          <w:rFonts w:ascii="Times New Roman" w:eastAsiaTheme="minorEastAsia" w:hAnsi="Times New Roman" w:cs="Times New Roman"/>
+          <w:sz w:val="20"/>
+          <w:szCs w:val="20"/>
+        </w:rPr>
+      </w:pPr>
+      <w:r>
+        <w:rPr>
+          <w:rFonts w:ascii="Times New Roman" w:eastAsiaTheme="minorEastAsia" w:hAnsi="Times New Roman" w:cs="Times New Roman"/>
+          <w:sz w:val="20"/>
+          <w:szCs w:val="20"/>
+        </w:rPr>
+        <w:br w:type="page"/>
+      </w:r>
+    </w:p>
+    <w:p>
+      <w:pPr>
+        <w:rPr>
+          <w:rFonts w:ascii="Times New Roman" w:eastAsiaTheme="minorEastAsia" w:hAnsi="Times New Roman" w:cs="Times New Roman"/>
+          <w:sz w:val="20"/>
+          <w:szCs w:val="20"/>
+        </w:rPr>
+      </w:pPr>
+    </w:p>
     <w:tbl>
       <w:tblPr>
         <w:tblStyle w:val="a6"/>
@@ -2563,14 +2589,14 @@
         <w:tblLook w:val="04A0" w:firstRow="1" w:lastRow="0" w:firstColumn="1" w:lastColumn="0" w:noHBand="0" w:noVBand="1"/>
       </w:tblPr>
       <w:tblGrid>
-        <w:gridCol w:w="3227"/>
-        <w:gridCol w:w="3402"/>
+        <w:gridCol w:w="3369"/>
+        <w:gridCol w:w="3260"/>
         <w:gridCol w:w="3260"/>
       </w:tblGrid>
       <w:tr>
         <w:tc>
           <w:tcPr>
-            <w:tcW w:w="3227" w:type="dxa"/>
+            <w:tcW w:w="3369" w:type="dxa"/>
           </w:tcPr>
           <w:p>
             <w:pPr>
@@ -2579,16 +2605,14 @@
                 <w:rFonts w:ascii="Times New Roman" w:eastAsiaTheme="minorEastAsia" w:hAnsi="Times New Roman" w:cs="Times New Roman"/>
                 <w:sz w:val="20"/>
                 <w:szCs w:val="20"/>
-                <w:lang w:val="ru-RU"/>
-              </w:rPr>
-            </w:pPr>
-          </w:p>
-          <w:p>
-            <w:pPr>
-              <w:jc w:val="center"/>
-              <w:rPr>
-                <w:rFonts w:ascii="Times New Roman" w:eastAsiaTheme="minorEastAsia" w:hAnsi="Times New Roman" w:cs="Times New Roman"/>
-                <w:i/>
+              </w:rPr>
+            </w:pPr>
+          </w:p>
+          <w:p>
+            <w:pPr>
+              <w:jc w:val="center"/>
+              <w:rPr>
+                <w:rFonts w:ascii="Times New Roman" w:eastAsiaTheme="minorEastAsia" w:hAnsi="Times New Roman" w:cs="Times New Roman"/>
                 <w:sz w:val="20"/>
                 <w:szCs w:val="20"/>
               </w:rPr>
@@ -2654,10 +2678,664 @@
                             <w:sz w:val="20"/>
                             <w:szCs w:val="20"/>
                           </w:rPr>
-                          <m:t xml:space="preserve"> μ</m:t>
-                        </m:r>
-                        <m:d>
-                          <m:dPr>
+                          <m:t>1</m:t>
+                        </m:r>
+                      </m:num>
+                      <m:den>
+                        <m:r>
+                          <w:rPr>
+                            <w:rFonts w:ascii="Cambria Math" w:eastAsia="Cambria Math" w:hAnsi="Cambria Math" w:cs="Times New Roman"/>
+                            <w:sz w:val="20"/>
+                            <w:szCs w:val="20"/>
+                          </w:rPr>
+                          <m:t xml:space="preserve"> 6n+1</m:t>
+                        </m:r>
+                      </m:den>
+                    </m:f>
+                  </m:e>
+                </m:nary>
+                <m:r>
+                  <w:rPr>
+                    <w:rFonts w:ascii="Cambria Math" w:hAnsi="Cambria Math" w:cs="Times New Roman"/>
+                    <w:sz w:val="20"/>
+                    <w:szCs w:val="20"/>
+                  </w:rPr>
+                  <m:t>-</m:t>
+                </m:r>
+                <m:f>
+                  <m:fPr>
+                    <m:ctrlPr>
+                      <w:rPr>
+                        <w:rFonts w:ascii="Cambria Math" w:hAnsi="Cambria Math" w:cs="Times New Roman"/>
+                        <w:sz w:val="20"/>
+                        <w:szCs w:val="20"/>
+                      </w:rPr>
+                    </m:ctrlPr>
+                  </m:fPr>
+                  <m:num>
+                    <m:r>
+                      <w:rPr>
+                        <w:rFonts w:ascii="Cambria Math" w:eastAsia="Cambria Math" w:hAnsi="Cambria Math" w:cs="Times New Roman"/>
+                        <w:sz w:val="20"/>
+                        <w:szCs w:val="20"/>
+                      </w:rPr>
+                      <m:t xml:space="preserve"> 1</m:t>
+                    </m:r>
+                  </m:num>
+                  <m:den>
+                    <m:r>
+                      <w:rPr>
+                        <w:rFonts w:ascii="Cambria Math" w:eastAsia="Cambria Math" w:hAnsi="Cambria Math" w:cs="Times New Roman"/>
+                        <w:sz w:val="20"/>
+                        <w:szCs w:val="20"/>
+                      </w:rPr>
+                      <m:t xml:space="preserve"> 6n+5</m:t>
+                    </m:r>
+                  </m:den>
+                </m:f>
+                <m:r>
+                  <w:rPr>
+                    <w:rFonts w:ascii="Cambria Math" w:hAnsi="Cambria Math" w:cs="Times New Roman"/>
+                    <w:sz w:val="20"/>
+                    <w:szCs w:val="20"/>
+                  </w:rPr>
+                  <m:t>=</m:t>
+                </m:r>
+                <m:f>
+                  <m:fPr>
+                    <m:ctrlPr>
+                      <w:rPr>
+                        <w:rFonts w:ascii="Cambria Math" w:hAnsi="Cambria Math" w:cs="Times New Roman"/>
+                        <w:i/>
+                        <w:sz w:val="20"/>
+                        <w:szCs w:val="20"/>
+                      </w:rPr>
+                    </m:ctrlPr>
+                  </m:fPr>
+                  <m:num>
+                    <m:r>
+                      <w:rPr>
+                        <w:rFonts w:ascii="Cambria Math" w:eastAsia="Cambria Math" w:hAnsi="Cambria Math" w:cs="Times New Roman"/>
+                        <w:sz w:val="20"/>
+                        <w:szCs w:val="20"/>
+                      </w:rPr>
+                      <m:t>π</m:t>
+                    </m:r>
+                  </m:num>
+                  <m:den>
+                    <m:r>
+                      <w:rPr>
+                        <w:rFonts w:ascii="Cambria Math" w:hAnsi="Cambria Math" w:cs="Times New Roman"/>
+                        <w:sz w:val="20"/>
+                        <w:szCs w:val="20"/>
+                      </w:rPr>
+                      <m:t>2</m:t>
+                    </m:r>
+                    <m:rad>
+                      <m:radPr>
+                        <m:degHide m:val="1"/>
+                        <m:ctrlPr>
+                          <w:rPr>
+                            <w:rFonts w:ascii="Cambria Math" w:hAnsi="Cambria Math" w:cs="Times New Roman"/>
+                            <w:i/>
+                            <w:sz w:val="20"/>
+                            <w:szCs w:val="20"/>
+                          </w:rPr>
+                        </m:ctrlPr>
+                      </m:radPr>
+                      <m:deg/>
+                      <m:e>
+                        <m:r>
+                          <w:rPr>
+                            <w:rFonts w:ascii="Cambria Math" w:hAnsi="Cambria Math" w:cs="Times New Roman"/>
+                            <w:sz w:val="20"/>
+                            <w:szCs w:val="20"/>
+                          </w:rPr>
+                          <m:t>3</m:t>
+                        </m:r>
+                      </m:e>
+                    </m:rad>
+                  </m:den>
+                </m:f>
+              </m:oMath>
+            </m:oMathPara>
+          </w:p>
+          <w:p>
+            <w:pPr>
+              <w:jc w:val="center"/>
+              <w:rPr>
+                <w:rFonts w:ascii="Times New Roman" w:eastAsiaTheme="minorEastAsia" w:hAnsi="Times New Roman" w:cs="Times New Roman"/>
+                <w:sz w:val="20"/>
+                <w:szCs w:val="20"/>
+                <w:lang w:val="ru-RU"/>
+              </w:rPr>
+            </w:pPr>
+          </w:p>
+        </w:tc>
+        <w:tc>
+          <w:tcPr>
+            <w:tcW w:w="3260" w:type="dxa"/>
+          </w:tcPr>
+          <w:p>
+            <w:pPr>
+              <w:jc w:val="center"/>
+              <w:rPr>
+                <w:rFonts w:ascii="Times New Roman" w:eastAsiaTheme="minorEastAsia" w:hAnsi="Times New Roman" w:cs="Times New Roman"/>
+                <w:sz w:val="20"/>
+                <w:szCs w:val="20"/>
+              </w:rPr>
+            </w:pPr>
+          </w:p>
+          <w:p>
+            <w:pPr>
+              <w:jc w:val="center"/>
+              <w:rPr>
+                <w:rFonts w:ascii="Times New Roman" w:eastAsiaTheme="minorEastAsia" w:hAnsi="Times New Roman" w:cs="Times New Roman"/>
+                <w:sz w:val="20"/>
+                <w:szCs w:val="20"/>
+              </w:rPr>
+            </w:pPr>
+            <m:oMathPara>
+              <m:oMath>
+                <m:nary>
+                  <m:naryPr>
+                    <m:chr m:val="∑"/>
+                    <m:limLoc m:val="undOvr"/>
+                    <m:ctrlPr>
+                      <w:rPr>
+                        <w:rFonts w:ascii="Cambria Math" w:hAnsi="Cambria Math" w:cs="Times New Roman"/>
+                        <w:i/>
+                        <w:sz w:val="20"/>
+                        <w:szCs w:val="20"/>
+                      </w:rPr>
+                    </m:ctrlPr>
+                  </m:naryPr>
+                  <m:sub>
+                    <m:r>
+                      <w:rPr>
+                        <w:rFonts w:ascii="Cambria Math" w:hAnsi="Cambria Math" w:cs="Times New Roman"/>
+                        <w:sz w:val="20"/>
+                        <w:szCs w:val="20"/>
+                      </w:rPr>
+                      <m:t>n=0</m:t>
+                    </m:r>
+                  </m:sub>
+                  <m:sup>
+                    <m:r>
+                      <w:rPr>
+                        <w:rFonts w:ascii="Cambria Math" w:hAnsi="Cambria Math" w:cs="Times New Roman"/>
+                        <w:sz w:val="20"/>
+                        <w:szCs w:val="20"/>
+                      </w:rPr>
+                      <m:t>∞</m:t>
+                    </m:r>
+                  </m:sup>
+                  <m:e>
+                    <m:r>
+                      <w:rPr>
+                        <w:rFonts w:ascii="Cambria Math" w:hAnsi="Cambria Math" w:cs="Times New Roman"/>
+                        <w:sz w:val="20"/>
+                        <w:szCs w:val="20"/>
+                      </w:rPr>
+                      <m:t xml:space="preserve">  </m:t>
+                    </m:r>
+                    <m:f>
+                      <m:fPr>
+                        <m:ctrlPr>
+                          <w:rPr>
+                            <w:rFonts w:ascii="Cambria Math" w:hAnsi="Cambria Math" w:cs="Times New Roman"/>
+                            <w:sz w:val="20"/>
+                            <w:szCs w:val="20"/>
+                          </w:rPr>
+                        </m:ctrlPr>
+                      </m:fPr>
+                      <m:num>
+                        <m:r>
+                          <w:rPr>
+                            <w:rFonts w:ascii="Cambria Math" w:eastAsia="Cambria Math" w:hAnsi="Cambria Math" w:cs="Times New Roman"/>
+                            <w:sz w:val="20"/>
+                            <w:szCs w:val="20"/>
+                          </w:rPr>
+                          <m:t>1</m:t>
+                        </m:r>
+                      </m:num>
+                      <m:den>
+                        <m:r>
+                          <w:rPr>
+                            <w:rFonts w:ascii="Cambria Math" w:eastAsia="Cambria Math" w:hAnsi="Cambria Math" w:cs="Times New Roman"/>
+                            <w:sz w:val="20"/>
+                            <w:szCs w:val="20"/>
+                          </w:rPr>
+                          <m:t xml:space="preserve"> 6n+2</m:t>
+                        </m:r>
+                      </m:den>
+                    </m:f>
+                  </m:e>
+                </m:nary>
+                <m:r>
+                  <w:rPr>
+                    <w:rFonts w:ascii="Cambria Math" w:hAnsi="Cambria Math" w:cs="Times New Roman"/>
+                    <w:sz w:val="20"/>
+                    <w:szCs w:val="20"/>
+                  </w:rPr>
+                  <m:t>-</m:t>
+                </m:r>
+                <m:f>
+                  <m:fPr>
+                    <m:ctrlPr>
+                      <w:rPr>
+                        <w:rFonts w:ascii="Cambria Math" w:hAnsi="Cambria Math" w:cs="Times New Roman"/>
+                        <w:sz w:val="20"/>
+                        <w:szCs w:val="20"/>
+                      </w:rPr>
+                    </m:ctrlPr>
+                  </m:fPr>
+                  <m:num>
+                    <m:r>
+                      <w:rPr>
+                        <w:rFonts w:ascii="Cambria Math" w:eastAsia="Cambria Math" w:hAnsi="Cambria Math" w:cs="Times New Roman"/>
+                        <w:sz w:val="20"/>
+                        <w:szCs w:val="20"/>
+                      </w:rPr>
+                      <m:t xml:space="preserve"> 1</m:t>
+                    </m:r>
+                  </m:num>
+                  <m:den>
+                    <m:r>
+                      <w:rPr>
+                        <w:rFonts w:ascii="Cambria Math" w:eastAsia="Cambria Math" w:hAnsi="Cambria Math" w:cs="Times New Roman"/>
+                        <w:sz w:val="20"/>
+                        <w:szCs w:val="20"/>
+                      </w:rPr>
+                      <m:t xml:space="preserve"> 6n+4</m:t>
+                    </m:r>
+                  </m:den>
+                </m:f>
+                <m:r>
+                  <w:rPr>
+                    <w:rFonts w:ascii="Cambria Math" w:hAnsi="Cambria Math" w:cs="Times New Roman"/>
+                    <w:sz w:val="20"/>
+                    <w:szCs w:val="20"/>
+                  </w:rPr>
+                  <m:t>=</m:t>
+                </m:r>
+                <m:f>
+                  <m:fPr>
+                    <m:ctrlPr>
+                      <w:rPr>
+                        <w:rFonts w:ascii="Cambria Math" w:hAnsi="Cambria Math" w:cs="Times New Roman"/>
+                        <w:i/>
+                        <w:sz w:val="20"/>
+                        <w:szCs w:val="20"/>
+                      </w:rPr>
+                    </m:ctrlPr>
+                  </m:fPr>
+                  <m:num>
+                    <m:r>
+                      <w:rPr>
+                        <w:rFonts w:ascii="Cambria Math" w:eastAsia="Cambria Math" w:hAnsi="Cambria Math" w:cs="Times New Roman"/>
+                        <w:sz w:val="20"/>
+                        <w:szCs w:val="20"/>
+                      </w:rPr>
+                      <m:t>π</m:t>
+                    </m:r>
+                  </m:num>
+                  <m:den>
+                    <m:r>
+                      <w:rPr>
+                        <w:rFonts w:ascii="Cambria Math" w:hAnsi="Cambria Math" w:cs="Times New Roman"/>
+                        <w:sz w:val="20"/>
+                        <w:szCs w:val="20"/>
+                      </w:rPr>
+                      <m:t>6</m:t>
+                    </m:r>
+                    <m:rad>
+                      <m:radPr>
+                        <m:degHide m:val="1"/>
+                        <m:ctrlPr>
+                          <w:rPr>
+                            <w:rFonts w:ascii="Cambria Math" w:hAnsi="Cambria Math" w:cs="Times New Roman"/>
+                            <w:i/>
+                            <w:sz w:val="20"/>
+                            <w:szCs w:val="20"/>
+                          </w:rPr>
+                        </m:ctrlPr>
+                      </m:radPr>
+                      <m:deg/>
+                      <m:e>
+                        <m:r>
+                          <w:rPr>
+                            <w:rFonts w:ascii="Cambria Math" w:hAnsi="Cambria Math" w:cs="Times New Roman"/>
+                            <w:sz w:val="20"/>
+                            <w:szCs w:val="20"/>
+                          </w:rPr>
+                          <m:t>3</m:t>
+                        </m:r>
+                      </m:e>
+                    </m:rad>
+                  </m:den>
+                </m:f>
+              </m:oMath>
+            </m:oMathPara>
+          </w:p>
+          <w:p>
+            <w:pPr>
+              <w:jc w:val="center"/>
+              <w:rPr>
+                <w:rFonts w:ascii="Times New Roman" w:eastAsiaTheme="minorEastAsia" w:hAnsi="Times New Roman" w:cs="Times New Roman"/>
+                <w:sz w:val="20"/>
+                <w:szCs w:val="20"/>
+              </w:rPr>
+            </w:pPr>
+          </w:p>
+        </w:tc>
+        <w:tc>
+          <w:tcPr>
+            <w:tcW w:w="3260" w:type="dxa"/>
+          </w:tcPr>
+          <w:p>
+            <w:pPr>
+              <w:jc w:val="center"/>
+              <w:rPr>
+                <w:rFonts w:ascii="Times New Roman" w:eastAsiaTheme="minorEastAsia" w:hAnsi="Times New Roman" w:cs="Times New Roman"/>
+                <w:sz w:val="20"/>
+                <w:szCs w:val="20"/>
+              </w:rPr>
+            </w:pPr>
+          </w:p>
+          <w:p>
+            <w:pPr>
+              <w:jc w:val="center"/>
+              <w:rPr>
+                <w:rFonts w:ascii="Times New Roman" w:eastAsiaTheme="minorEastAsia" w:hAnsi="Times New Roman" w:cs="Times New Roman"/>
+                <w:sz w:val="20"/>
+                <w:szCs w:val="20"/>
+              </w:rPr>
+            </w:pPr>
+            <m:oMathPara>
+              <m:oMath>
+                <m:nary>
+                  <m:naryPr>
+                    <m:chr m:val="∑"/>
+                    <m:limLoc m:val="undOvr"/>
+                    <m:ctrlPr>
+                      <w:rPr>
+                        <w:rFonts w:ascii="Cambria Math" w:hAnsi="Cambria Math" w:cs="Times New Roman"/>
+                        <w:i/>
+                        <w:sz w:val="20"/>
+                        <w:szCs w:val="20"/>
+                      </w:rPr>
+                    </m:ctrlPr>
+                  </m:naryPr>
+                  <m:sub>
+                    <m:r>
+                      <w:rPr>
+                        <w:rFonts w:ascii="Cambria Math" w:hAnsi="Cambria Math" w:cs="Times New Roman"/>
+                        <w:sz w:val="20"/>
+                        <w:szCs w:val="20"/>
+                      </w:rPr>
+                      <m:t>n=0</m:t>
+                    </m:r>
+                  </m:sub>
+                  <m:sup>
+                    <m:r>
+                      <w:rPr>
+                        <w:rFonts w:ascii="Cambria Math" w:hAnsi="Cambria Math" w:cs="Times New Roman"/>
+                        <w:sz w:val="20"/>
+                        <w:szCs w:val="20"/>
+                      </w:rPr>
+                      <m:t>∞</m:t>
+                    </m:r>
+                  </m:sup>
+                  <m:e>
+                    <m:r>
+                      <w:rPr>
+                        <w:rFonts w:ascii="Cambria Math" w:hAnsi="Cambria Math" w:cs="Times New Roman"/>
+                        <w:sz w:val="20"/>
+                        <w:szCs w:val="20"/>
+                      </w:rPr>
+                      <m:t xml:space="preserve">  </m:t>
+                    </m:r>
+                    <m:f>
+                      <m:fPr>
+                        <m:ctrlPr>
+                          <w:rPr>
+                            <w:rFonts w:ascii="Cambria Math" w:hAnsi="Cambria Math" w:cs="Times New Roman"/>
+                            <w:sz w:val="20"/>
+                            <w:szCs w:val="20"/>
+                          </w:rPr>
+                        </m:ctrlPr>
+                      </m:fPr>
+                      <m:num>
+                        <m:r>
+                          <w:rPr>
+                            <w:rFonts w:ascii="Cambria Math" w:eastAsia="Cambria Math" w:hAnsi="Cambria Math" w:cs="Times New Roman"/>
+                            <w:sz w:val="20"/>
+                            <w:szCs w:val="20"/>
+                          </w:rPr>
+                          <m:t>1</m:t>
+                        </m:r>
+                      </m:num>
+                      <m:den>
+                        <m:r>
+                          <w:rPr>
+                            <w:rFonts w:ascii="Cambria Math" w:eastAsia="Cambria Math" w:hAnsi="Cambria Math" w:cs="Times New Roman"/>
+                            <w:sz w:val="20"/>
+                            <w:szCs w:val="20"/>
+                          </w:rPr>
+                          <m:t xml:space="preserve"> 6n+3</m:t>
+                        </m:r>
+                      </m:den>
+                    </m:f>
+                  </m:e>
+                </m:nary>
+                <m:r>
+                  <w:rPr>
+                    <w:rFonts w:ascii="Cambria Math" w:hAnsi="Cambria Math" w:cs="Times New Roman"/>
+                    <w:sz w:val="20"/>
+                    <w:szCs w:val="20"/>
+                  </w:rPr>
+                  <m:t>-</m:t>
+                </m:r>
+                <m:f>
+                  <m:fPr>
+                    <m:ctrlPr>
+                      <w:rPr>
+                        <w:rFonts w:ascii="Cambria Math" w:hAnsi="Cambria Math" w:cs="Times New Roman"/>
+                        <w:sz w:val="20"/>
+                        <w:szCs w:val="20"/>
+                      </w:rPr>
+                    </m:ctrlPr>
+                  </m:fPr>
+                  <m:num>
+                    <m:r>
+                      <w:rPr>
+                        <w:rFonts w:ascii="Cambria Math" w:eastAsia="Cambria Math" w:hAnsi="Cambria Math" w:cs="Times New Roman"/>
+                        <w:sz w:val="20"/>
+                        <w:szCs w:val="20"/>
+                      </w:rPr>
+                      <m:t xml:space="preserve"> 1</m:t>
+                    </m:r>
+                  </m:num>
+                  <m:den>
+                    <m:r>
+                      <w:rPr>
+                        <w:rFonts w:ascii="Cambria Math" w:eastAsia="Cambria Math" w:hAnsi="Cambria Math" w:cs="Times New Roman"/>
+                        <w:sz w:val="20"/>
+                        <w:szCs w:val="20"/>
+                      </w:rPr>
+                      <m:t xml:space="preserve"> 6n+6</m:t>
+                    </m:r>
+                  </m:den>
+                </m:f>
+                <m:r>
+                  <w:rPr>
+                    <w:rFonts w:ascii="Cambria Math" w:hAnsi="Cambria Math" w:cs="Times New Roman"/>
+                    <w:sz w:val="20"/>
+                    <w:szCs w:val="20"/>
+                  </w:rPr>
+                  <m:t>=</m:t>
+                </m:r>
+                <m:f>
+                  <m:fPr>
+                    <m:ctrlPr>
+                      <w:rPr>
+                        <w:rFonts w:ascii="Cambria Math" w:hAnsi="Cambria Math" w:cs="Times New Roman"/>
+                        <w:i/>
+                        <w:sz w:val="20"/>
+                        <w:szCs w:val="20"/>
+                      </w:rPr>
+                    </m:ctrlPr>
+                  </m:fPr>
+                  <m:num>
+                    <m:r>
+                      <m:rPr>
+                        <m:sty m:val="p"/>
+                      </m:rPr>
+                      <w:rPr>
+                        <w:rFonts w:ascii="Cambria Math" w:hAnsi="Cambria Math" w:cs="Times New Roman"/>
+                        <w:sz w:val="20"/>
+                        <w:szCs w:val="20"/>
+                      </w:rPr>
+                      <m:t>ln⁡</m:t>
+                    </m:r>
+                    <m:r>
+                      <w:rPr>
+                        <w:rFonts w:ascii="Cambria Math" w:hAnsi="Cambria Math" w:cs="Times New Roman"/>
+                        <w:sz w:val="20"/>
+                        <w:szCs w:val="20"/>
+                      </w:rPr>
+                      <m:t>(2)</m:t>
+                    </m:r>
+                  </m:num>
+                  <m:den>
+                    <m:r>
+                      <w:rPr>
+                        <w:rFonts w:ascii="Cambria Math" w:hAnsi="Cambria Math" w:cs="Times New Roman"/>
+                        <w:sz w:val="20"/>
+                        <w:szCs w:val="20"/>
+                      </w:rPr>
+                      <m:t>3</m:t>
+                    </m:r>
+                  </m:den>
+                </m:f>
+              </m:oMath>
+            </m:oMathPara>
+          </w:p>
+          <w:p>
+            <w:pPr>
+              <w:jc w:val="center"/>
+              <w:rPr>
+                <w:rFonts w:ascii="Times New Roman" w:eastAsiaTheme="minorEastAsia" w:hAnsi="Times New Roman" w:cs="Times New Roman"/>
+                <w:sz w:val="20"/>
+                <w:szCs w:val="20"/>
+              </w:rPr>
+            </w:pPr>
+          </w:p>
+        </w:tc>
+      </w:tr>
+      <w:tr>
+        <w:tc>
+          <w:tcPr>
+            <w:tcW w:w="6629" w:type="dxa"/>
+            <w:gridSpan w:val="2"/>
+          </w:tcPr>
+          <w:p>
+            <w:pPr>
+              <w:jc w:val="center"/>
+              <w:rPr>
+                <w:rFonts w:ascii="Times New Roman" w:eastAsiaTheme="minorEastAsia" w:hAnsi="Times New Roman" w:cs="Times New Roman"/>
+                <w:sz w:val="20"/>
+                <w:szCs w:val="20"/>
+                <w:lang w:val="ru-RU"/>
+              </w:rPr>
+            </w:pPr>
+          </w:p>
+          <w:p>
+            <w:pPr>
+              <w:jc w:val="center"/>
+              <w:rPr>
+                <w:rFonts w:ascii="Times New Roman" w:eastAsiaTheme="minorEastAsia" w:hAnsi="Times New Roman" w:cs="Times New Roman"/>
+                <w:i/>
+                <w:sz w:val="20"/>
+                <w:szCs w:val="20"/>
+              </w:rPr>
+            </w:pPr>
+            <m:oMathPara>
+              <m:oMath>
+                <m:nary>
+                  <m:naryPr>
+                    <m:chr m:val="∑"/>
+                    <m:limLoc m:val="undOvr"/>
+                    <m:ctrlPr>
+                      <w:rPr>
+                        <w:rFonts w:ascii="Cambria Math" w:hAnsi="Cambria Math" w:cs="Times New Roman"/>
+                        <w:i/>
+                        <w:sz w:val="20"/>
+                        <w:szCs w:val="20"/>
+                      </w:rPr>
+                    </m:ctrlPr>
+                  </m:naryPr>
+                  <m:sub>
+                    <m:r>
+                      <w:rPr>
+                        <w:rFonts w:ascii="Cambria Math" w:hAnsi="Cambria Math" w:cs="Times New Roman"/>
+                        <w:sz w:val="20"/>
+                        <w:szCs w:val="20"/>
+                      </w:rPr>
+                      <m:t>n=0</m:t>
+                    </m:r>
+                  </m:sub>
+                  <m:sup>
+                    <m:r>
+                      <w:rPr>
+                        <w:rFonts w:ascii="Cambria Math" w:hAnsi="Cambria Math" w:cs="Times New Roman"/>
+                        <w:sz w:val="20"/>
+                        <w:szCs w:val="20"/>
+                      </w:rPr>
+                      <m:t>∞</m:t>
+                    </m:r>
+                  </m:sup>
+                  <m:e>
+                    <m:r>
+                      <w:rPr>
+                        <w:rFonts w:ascii="Cambria Math" w:hAnsi="Cambria Math" w:cs="Times New Roman"/>
+                        <w:sz w:val="20"/>
+                        <w:szCs w:val="20"/>
+                      </w:rPr>
+                      <m:t xml:space="preserve">  </m:t>
+                    </m:r>
+                    <m:f>
+                      <m:fPr>
+                        <m:ctrlPr>
+                          <w:rPr>
+                            <w:rFonts w:ascii="Cambria Math" w:hAnsi="Cambria Math" w:cs="Times New Roman"/>
+                            <w:sz w:val="20"/>
+                            <w:szCs w:val="20"/>
+                          </w:rPr>
+                        </m:ctrlPr>
+                      </m:fPr>
+                      <m:num>
+                        <m:r>
+                          <w:rPr>
+                            <w:rFonts w:ascii="Cambria Math" w:eastAsia="Cambria Math" w:hAnsi="Cambria Math" w:cs="Times New Roman"/>
+                            <w:sz w:val="20"/>
+                            <w:szCs w:val="20"/>
+                          </w:rPr>
+                          <m:t xml:space="preserve"> 1</m:t>
+                        </m:r>
+                      </m:num>
+                      <m:den>
+                        <m:r>
+                          <w:rPr>
+                            <w:rFonts w:ascii="Cambria Math" w:eastAsia="Cambria Math" w:hAnsi="Cambria Math" w:cs="Times New Roman"/>
+                            <w:sz w:val="20"/>
+                            <w:szCs w:val="20"/>
+                          </w:rPr>
+                          <m:t xml:space="preserve"> </m:t>
+                        </m:r>
+                        <m:sSup>
+                          <m:sSupPr>
                             <m:ctrlPr>
                               <w:rPr>
                                 <w:rFonts w:ascii="Cambria Math" w:eastAsia="Cambria Math" w:hAnsi="Cambria Math" w:cs="Times New Roman"/>
@@ -2666,7 +3344,7 @@
                                 <w:szCs w:val="20"/>
                               </w:rPr>
                             </m:ctrlPr>
-                          </m:dPr>
+                          </m:sSupPr>
                           <m:e>
                             <m:r>
                               <w:rPr>
@@ -2674,10 +3352,49 @@
                                 <w:sz w:val="20"/>
                                 <w:szCs w:val="20"/>
                               </w:rPr>
-                              <m:t>6n+1</m:t>
+                              <m:t xml:space="preserve"> (6n+1)</m:t>
                             </m:r>
                           </m:e>
-                        </m:d>
+                          <m:sup>
+                            <m:r>
+                              <w:rPr>
+                                <w:rFonts w:ascii="Cambria Math" w:eastAsia="Cambria Math" w:hAnsi="Cambria Math" w:cs="Times New Roman"/>
+                                <w:sz w:val="20"/>
+                                <w:szCs w:val="20"/>
+                              </w:rPr>
+                              <m:t>2</m:t>
+                            </m:r>
+                          </m:sup>
+                        </m:sSup>
+                      </m:den>
+                    </m:f>
+                    <m:r>
+                      <w:rPr>
+                        <w:rFonts w:ascii="Cambria Math" w:hAnsi="Cambria Math" w:cs="Times New Roman"/>
+                        <w:sz w:val="20"/>
+                        <w:szCs w:val="20"/>
+                      </w:rPr>
+                      <m:t>+</m:t>
+                    </m:r>
+                    <m:f>
+                      <m:fPr>
+                        <m:ctrlPr>
+                          <w:rPr>
+                            <w:rFonts w:ascii="Cambria Math" w:hAnsi="Cambria Math" w:cs="Times New Roman"/>
+                            <w:sz w:val="20"/>
+                            <w:szCs w:val="20"/>
+                          </w:rPr>
+                        </m:ctrlPr>
+                      </m:fPr>
+                      <m:num>
+                        <m:r>
+                          <w:rPr>
+                            <w:rFonts w:ascii="Cambria Math" w:eastAsia="Cambria Math" w:hAnsi="Cambria Math" w:cs="Times New Roman"/>
+                            <w:sz w:val="20"/>
+                            <w:szCs w:val="20"/>
+                          </w:rPr>
+                          <m:t xml:space="preserve"> 1</m:t>
+                        </m:r>
                       </m:num>
                       <m:den>
                         <m:r>
@@ -2686,8 +3403,40 @@
                             <w:sz w:val="20"/>
                             <w:szCs w:val="20"/>
                           </w:rPr>
-                          <m:t xml:space="preserve"> 6n+1</m:t>
-                        </m:r>
+                          <m:t xml:space="preserve"> </m:t>
+                        </m:r>
+                        <m:sSup>
+                          <m:sSupPr>
+                            <m:ctrlPr>
+                              <w:rPr>
+                                <w:rFonts w:ascii="Cambria Math" w:eastAsia="Cambria Math" w:hAnsi="Cambria Math" w:cs="Times New Roman"/>
+                                <w:i/>
+                                <w:sz w:val="20"/>
+                                <w:szCs w:val="20"/>
+                              </w:rPr>
+                            </m:ctrlPr>
+                          </m:sSupPr>
+                          <m:e>
+                            <m:r>
+                              <w:rPr>
+                                <w:rFonts w:ascii="Cambria Math" w:eastAsia="Cambria Math" w:hAnsi="Cambria Math" w:cs="Times New Roman"/>
+                                <w:sz w:val="20"/>
+                                <w:szCs w:val="20"/>
+                              </w:rPr>
+                              <m:t xml:space="preserve"> (6n+5)</m:t>
+                            </m:r>
+                          </m:e>
+                          <m:sup>
+                            <m:r>
+                              <w:rPr>
+                                <w:rFonts w:ascii="Cambria Math" w:eastAsia="Cambria Math" w:hAnsi="Cambria Math" w:cs="Times New Roman"/>
+                                <w:sz w:val="20"/>
+                                <w:szCs w:val="20"/>
+                              </w:rPr>
+                              <m:t>2</m:t>
+                            </m:r>
+                          </m:sup>
+                        </m:sSup>
                       </m:den>
                     </m:f>
                   </m:e>
@@ -2712,30 +3461,38 @@
                     </m:ctrlPr>
                   </m:fPr>
                   <m:num>
-                    <m:rad>
-                      <m:radPr>
-                        <m:degHide m:val="1"/>
+                    <m:sSup>
+                      <m:sSupPr>
                         <m:ctrlPr>
                           <w:rPr>
-                            <w:rFonts w:ascii="Cambria Math" w:hAnsi="Cambria Math" w:cs="Times New Roman"/>
+                            <w:rFonts w:ascii="Cambria Math" w:eastAsia="Cambria Math" w:hAnsi="Cambria Math" w:cs="Times New Roman"/>
                             <w:i/>
                             <w:sz w:val="20"/>
                             <w:szCs w:val="20"/>
                           </w:rPr>
                         </m:ctrlPr>
-                      </m:radPr>
-                      <m:deg/>
+                      </m:sSupPr>
                       <m:e>
                         <m:r>
                           <w:rPr>
-                            <w:rFonts w:ascii="Cambria Math" w:hAnsi="Cambria Math" w:cs="Times New Roman"/>
-                            <w:sz w:val="20"/>
-                            <w:szCs w:val="20"/>
-                          </w:rPr>
-                          <m:t>3</m:t>
+                            <w:rFonts w:ascii="Cambria Math" w:eastAsia="Cambria Math" w:hAnsi="Cambria Math" w:cs="Times New Roman"/>
+                            <w:sz w:val="20"/>
+                            <w:szCs w:val="20"/>
+                          </w:rPr>
+                          <m:t xml:space="preserve"> π</m:t>
                         </m:r>
                       </m:e>
-                    </m:rad>
+                      <m:sup>
+                        <m:r>
+                          <w:rPr>
+                            <w:rFonts w:ascii="Cambria Math" w:eastAsia="Cambria Math" w:hAnsi="Cambria Math" w:cs="Times New Roman"/>
+                            <w:sz w:val="20"/>
+                            <w:szCs w:val="20"/>
+                          </w:rPr>
+                          <m:t>2</m:t>
+                        </m:r>
+                      </m:sup>
+                    </m:sSup>
                   </m:num>
                   <m:den>
                     <m:r>
@@ -2744,7 +3501,7 @@
                         <w:sz w:val="20"/>
                         <w:szCs w:val="20"/>
                       </w:rPr>
-                      <m:t>π</m:t>
+                      <m:t>9</m:t>
                     </m:r>
                   </m:den>
                 </m:f>
@@ -2764,7 +3521,7 @@
         </w:tc>
         <w:tc>
           <w:tcPr>
-            <w:tcW w:w="3402" w:type="dxa"/>
+            <w:tcW w:w="3260" w:type="dxa"/>
           </w:tcPr>
           <w:p>
             <w:pPr>
@@ -2847,10 +3604,20 @@
                             <w:sz w:val="20"/>
                             <w:szCs w:val="20"/>
                           </w:rPr>
-                          <m:t xml:space="preserve"> μ</m:t>
-                        </m:r>
-                        <m:d>
-                          <m:dPr>
+                          <m:t xml:space="preserve"> 1</m:t>
+                        </m:r>
+                      </m:num>
+                      <m:den>
+                        <m:r>
+                          <w:rPr>
+                            <w:rFonts w:ascii="Cambria Math" w:eastAsia="Cambria Math" w:hAnsi="Cambria Math" w:cs="Times New Roman"/>
+                            <w:sz w:val="20"/>
+                            <w:szCs w:val="20"/>
+                          </w:rPr>
+                          <m:t xml:space="preserve"> </m:t>
+                        </m:r>
+                        <m:sSup>
+                          <m:sSupPr>
                             <m:ctrlPr>
                               <w:rPr>
                                 <w:rFonts w:ascii="Cambria Math" w:eastAsia="Cambria Math" w:hAnsi="Cambria Math" w:cs="Times New Roman"/>
@@ -2859,7 +3626,7 @@
                                 <w:szCs w:val="20"/>
                               </w:rPr>
                             </m:ctrlPr>
-                          </m:dPr>
+                          </m:sSupPr>
                           <m:e>
                             <m:r>
                               <w:rPr>
@@ -2867,360 +3634,20 @@
                                 <w:sz w:val="20"/>
                                 <w:szCs w:val="20"/>
                               </w:rPr>
-                              <m:t>6n+2</m:t>
+                              <m:t xml:space="preserve"> (6n+3)</m:t>
                             </m:r>
                           </m:e>
-                        </m:d>
-                      </m:num>
-                      <m:den>
-                        <m:r>
-                          <w:rPr>
-                            <w:rFonts w:ascii="Cambria Math" w:eastAsia="Cambria Math" w:hAnsi="Cambria Math" w:cs="Times New Roman"/>
-                            <w:sz w:val="20"/>
-                            <w:szCs w:val="20"/>
-                          </w:rPr>
-                          <m:t xml:space="preserve"> 6n+2</m:t>
-                        </m:r>
-                      </m:den>
-                    </m:f>
-                  </m:e>
-                </m:nary>
-                <m:r>
-                  <w:rPr>
-                    <w:rFonts w:ascii="Cambria Math" w:hAnsi="Cambria Math" w:cs="Times New Roman"/>
-                    <w:sz w:val="20"/>
-                    <w:szCs w:val="20"/>
-                  </w:rPr>
-                  <m:t>=-</m:t>
-                </m:r>
-                <m:f>
-                  <m:fPr>
-                    <m:ctrlPr>
-                      <w:rPr>
-                        <w:rFonts w:ascii="Cambria Math" w:hAnsi="Cambria Math" w:cs="Times New Roman"/>
-                        <w:i/>
-                        <w:sz w:val="20"/>
-                        <w:szCs w:val="20"/>
-                      </w:rPr>
-                    </m:ctrlPr>
-                  </m:fPr>
-                  <m:num>
-                    <m:rad>
-                      <m:radPr>
-                        <m:degHide m:val="1"/>
-                        <m:ctrlPr>
-                          <w:rPr>
-                            <w:rFonts w:ascii="Cambria Math" w:hAnsi="Cambria Math" w:cs="Times New Roman"/>
-                            <w:i/>
-                            <w:sz w:val="20"/>
-                            <w:szCs w:val="20"/>
-                          </w:rPr>
-                        </m:ctrlPr>
-                      </m:radPr>
-                      <m:deg/>
-                      <m:e>
-                        <m:r>
-                          <w:rPr>
-                            <w:rFonts w:ascii="Cambria Math" w:hAnsi="Cambria Math" w:cs="Times New Roman"/>
-                            <w:sz w:val="20"/>
-                            <w:szCs w:val="20"/>
-                          </w:rPr>
-                          <m:t>3</m:t>
-                        </m:r>
-                      </m:e>
-                    </m:rad>
-                  </m:num>
-                  <m:den>
-                    <m:r>
-                      <w:rPr>
-                        <w:rFonts w:ascii="Cambria Math" w:eastAsia="Cambria Math" w:hAnsi="Cambria Math" w:cs="Times New Roman"/>
-                        <w:sz w:val="20"/>
-                        <w:szCs w:val="20"/>
-                      </w:rPr>
-                      <m:t>2π</m:t>
-                    </m:r>
-                  </m:den>
-                </m:f>
-              </m:oMath>
-            </m:oMathPara>
-          </w:p>
-          <w:p>
-            <w:pPr>
-              <w:jc w:val="center"/>
-              <w:rPr>
-                <w:rFonts w:ascii="Times New Roman" w:eastAsiaTheme="minorEastAsia" w:hAnsi="Times New Roman" w:cs="Times New Roman"/>
-                <w:sz w:val="20"/>
-                <w:szCs w:val="20"/>
-              </w:rPr>
-            </w:pPr>
-          </w:p>
-        </w:tc>
-        <w:tc>
-          <w:tcPr>
-            <w:tcW w:w="3260" w:type="dxa"/>
-          </w:tcPr>
-          <w:p>
-            <w:pPr>
-              <w:jc w:val="center"/>
-              <w:rPr>
-                <w:rFonts w:ascii="Times New Roman" w:eastAsiaTheme="minorEastAsia" w:hAnsi="Times New Roman" w:cs="Times New Roman"/>
-                <w:sz w:val="20"/>
-                <w:szCs w:val="20"/>
-              </w:rPr>
-            </w:pPr>
-          </w:p>
-          <w:p>
-            <w:pPr>
-              <w:jc w:val="center"/>
-              <w:rPr>
-                <w:rFonts w:ascii="Times New Roman" w:eastAsiaTheme="minorEastAsia" w:hAnsi="Times New Roman" w:cs="Times New Roman"/>
-                <w:i/>
-                <w:sz w:val="20"/>
-                <w:szCs w:val="20"/>
-              </w:rPr>
-            </w:pPr>
-            <m:oMathPara>
-              <m:oMath>
-                <m:nary>
-                  <m:naryPr>
-                    <m:chr m:val="∑"/>
-                    <m:limLoc m:val="undOvr"/>
-                    <m:ctrlPr>
-                      <w:rPr>
-                        <w:rFonts w:ascii="Cambria Math" w:hAnsi="Cambria Math" w:cs="Times New Roman"/>
-                        <w:i/>
-                        <w:sz w:val="20"/>
-                        <w:szCs w:val="20"/>
-                      </w:rPr>
-                    </m:ctrlPr>
-                  </m:naryPr>
-                  <m:sub>
-                    <m:r>
-                      <w:rPr>
-                        <w:rFonts w:ascii="Cambria Math" w:hAnsi="Cambria Math" w:cs="Times New Roman"/>
-                        <w:sz w:val="20"/>
-                        <w:szCs w:val="20"/>
-                      </w:rPr>
-                      <m:t>n=0</m:t>
-                    </m:r>
-                  </m:sub>
-                  <m:sup>
-                    <m:r>
-                      <w:rPr>
-                        <w:rFonts w:ascii="Cambria Math" w:hAnsi="Cambria Math" w:cs="Times New Roman"/>
-                        <w:sz w:val="20"/>
-                        <w:szCs w:val="20"/>
-                      </w:rPr>
-                      <m:t>∞</m:t>
-                    </m:r>
-                  </m:sup>
-                  <m:e>
-                    <m:r>
-                      <w:rPr>
-                        <w:rFonts w:ascii="Cambria Math" w:hAnsi="Cambria Math" w:cs="Times New Roman"/>
-                        <w:sz w:val="20"/>
-                        <w:szCs w:val="20"/>
-                      </w:rPr>
-                      <m:t xml:space="preserve">  </m:t>
-                    </m:r>
-                    <m:f>
-                      <m:fPr>
-                        <m:ctrlPr>
-                          <w:rPr>
-                            <w:rFonts w:ascii="Cambria Math" w:hAnsi="Cambria Math" w:cs="Times New Roman"/>
-                            <w:sz w:val="20"/>
-                            <w:szCs w:val="20"/>
-                          </w:rPr>
-                        </m:ctrlPr>
-                      </m:fPr>
-                      <m:num>
-                        <m:r>
-                          <w:rPr>
-                            <w:rFonts w:ascii="Cambria Math" w:eastAsia="Cambria Math" w:hAnsi="Cambria Math" w:cs="Times New Roman"/>
-                            <w:sz w:val="20"/>
-                            <w:szCs w:val="20"/>
-                          </w:rPr>
-                          <m:t xml:space="preserve"> μ</m:t>
-                        </m:r>
-                        <m:d>
-                          <m:dPr>
-                            <m:ctrlPr>
-                              <w:rPr>
-                                <w:rFonts w:ascii="Cambria Math" w:eastAsia="Cambria Math" w:hAnsi="Cambria Math" w:cs="Times New Roman"/>
-                                <w:i/>
-                                <w:sz w:val="20"/>
-                                <w:szCs w:val="20"/>
-                              </w:rPr>
-                            </m:ctrlPr>
-                          </m:dPr>
-                          <m:e>
+                          <m:sup>
                             <m:r>
                               <w:rPr>
                                 <w:rFonts w:ascii="Cambria Math" w:eastAsia="Cambria Math" w:hAnsi="Cambria Math" w:cs="Times New Roman"/>
                                 <w:sz w:val="20"/>
                                 <w:szCs w:val="20"/>
                               </w:rPr>
-                              <m:t>6n+3</m:t>
+                              <m:t>2</m:t>
                             </m:r>
-                          </m:e>
-                        </m:d>
-                      </m:num>
-                      <m:den>
-                        <m:r>
-                          <w:rPr>
-                            <w:rFonts w:ascii="Cambria Math" w:eastAsia="Cambria Math" w:hAnsi="Cambria Math" w:cs="Times New Roman"/>
-                            <w:sz w:val="20"/>
-                            <w:szCs w:val="20"/>
-                          </w:rPr>
-                          <m:t xml:space="preserve"> 6n+3</m:t>
-                        </m:r>
-                      </m:den>
-                    </m:f>
-                  </m:e>
-                </m:nary>
-                <m:r>
-                  <w:rPr>
-                    <w:rFonts w:ascii="Cambria Math" w:hAnsi="Cambria Math" w:cs="Times New Roman"/>
-                    <w:sz w:val="20"/>
-                    <w:szCs w:val="20"/>
-                  </w:rPr>
-                  <m:t>=0</m:t>
-                </m:r>
-              </m:oMath>
-            </m:oMathPara>
-          </w:p>
-          <w:p>
-            <w:pPr>
-              <w:jc w:val="center"/>
-              <w:rPr>
-                <w:rFonts w:ascii="Times New Roman" w:eastAsiaTheme="minorEastAsia" w:hAnsi="Times New Roman" w:cs="Times New Roman"/>
-                <w:sz w:val="20"/>
-                <w:szCs w:val="20"/>
-              </w:rPr>
-            </w:pPr>
-          </w:p>
-        </w:tc>
-      </w:tr>
-      <w:tr>
-        <w:tc>
-          <w:tcPr>
-            <w:tcW w:w="3227" w:type="dxa"/>
-          </w:tcPr>
-          <w:p>
-            <w:pPr>
-              <w:jc w:val="center"/>
-              <w:rPr>
-                <w:rFonts w:ascii="Times New Roman" w:eastAsiaTheme="minorEastAsia" w:hAnsi="Times New Roman" w:cs="Times New Roman"/>
-                <w:sz w:val="20"/>
-                <w:szCs w:val="20"/>
-              </w:rPr>
-            </w:pPr>
-          </w:p>
-          <w:p>
-            <w:pPr>
-              <w:jc w:val="center"/>
-              <w:rPr>
-                <w:rFonts w:ascii="Times New Roman" w:eastAsiaTheme="minorEastAsia" w:hAnsi="Times New Roman" w:cs="Times New Roman"/>
-                <w:i/>
-                <w:sz w:val="20"/>
-                <w:szCs w:val="20"/>
-              </w:rPr>
-            </w:pPr>
-            <m:oMathPara>
-              <m:oMath>
-                <m:nary>
-                  <m:naryPr>
-                    <m:chr m:val="∑"/>
-                    <m:limLoc m:val="undOvr"/>
-                    <m:ctrlPr>
-                      <w:rPr>
-                        <w:rFonts w:ascii="Cambria Math" w:hAnsi="Cambria Math" w:cs="Times New Roman"/>
-                        <w:i/>
-                        <w:sz w:val="20"/>
-                        <w:szCs w:val="20"/>
-                      </w:rPr>
-                    </m:ctrlPr>
-                  </m:naryPr>
-                  <m:sub>
-                    <m:r>
-                      <w:rPr>
-                        <w:rFonts w:ascii="Cambria Math" w:hAnsi="Cambria Math" w:cs="Times New Roman"/>
-                        <w:sz w:val="20"/>
-                        <w:szCs w:val="20"/>
-                      </w:rPr>
-                      <m:t>n=0</m:t>
-                    </m:r>
-                  </m:sub>
-                  <m:sup>
-                    <m:r>
-                      <w:rPr>
-                        <w:rFonts w:ascii="Cambria Math" w:hAnsi="Cambria Math" w:cs="Times New Roman"/>
-                        <w:sz w:val="20"/>
-                        <w:szCs w:val="20"/>
-                      </w:rPr>
-                      <m:t>∞</m:t>
-                    </m:r>
-                  </m:sup>
-                  <m:e>
-                    <m:r>
-                      <w:rPr>
-                        <w:rFonts w:ascii="Cambria Math" w:hAnsi="Cambria Math" w:cs="Times New Roman"/>
-                        <w:sz w:val="20"/>
-                        <w:szCs w:val="20"/>
-                      </w:rPr>
-                      <m:t xml:space="preserve">  </m:t>
-                    </m:r>
-                    <m:f>
-                      <m:fPr>
-                        <m:ctrlPr>
-                          <w:rPr>
-                            <w:rFonts w:ascii="Cambria Math" w:hAnsi="Cambria Math" w:cs="Times New Roman"/>
-                            <w:sz w:val="20"/>
-                            <w:szCs w:val="20"/>
-                          </w:rPr>
-                        </m:ctrlPr>
-                      </m:fPr>
-                      <m:num>
-                        <m:r>
-                          <w:rPr>
-                            <w:rFonts w:ascii="Cambria Math" w:eastAsia="Cambria Math" w:hAnsi="Cambria Math" w:cs="Times New Roman"/>
-                            <w:sz w:val="20"/>
-                            <w:szCs w:val="20"/>
-                          </w:rPr>
-                          <m:t xml:space="preserve"> μ</m:t>
-                        </m:r>
-                        <m:d>
-                          <m:dPr>
-                            <m:ctrlPr>
-                              <w:rPr>
-                                <w:rFonts w:ascii="Cambria Math" w:eastAsia="Cambria Math" w:hAnsi="Cambria Math" w:cs="Times New Roman"/>
-                                <w:i/>
-                                <w:sz w:val="20"/>
-                                <w:szCs w:val="20"/>
-                              </w:rPr>
-                            </m:ctrlPr>
-                          </m:dPr>
-                          <m:e>
-                            <m:r>
-                              <w:rPr>
-                                <w:rFonts w:ascii="Cambria Math" w:eastAsia="Cambria Math" w:hAnsi="Cambria Math" w:cs="Times New Roman"/>
-                                <w:sz w:val="20"/>
-                                <w:szCs w:val="20"/>
-                              </w:rPr>
-                              <m:t>6n+4</m:t>
-                            </m:r>
-                          </m:e>
-                        </m:d>
-                      </m:num>
-                      <m:den>
-                        <m:r>
-                          <w:rPr>
-                            <w:rFonts w:ascii="Cambria Math" w:eastAsia="Cambria Math" w:hAnsi="Cambria Math" w:cs="Times New Roman"/>
-                            <w:sz w:val="20"/>
-                            <w:szCs w:val="20"/>
-                          </w:rPr>
-                          <m:t xml:space="preserve"> 6n+4</m:t>
-                        </m:r>
+                          </m:sup>
+                        </m:sSup>
                       </m:den>
                     </m:f>
                   </m:e>
@@ -3245,30 +3672,38 @@
                     </m:ctrlPr>
                   </m:fPr>
                   <m:num>
-                    <m:rad>
-                      <m:radPr>
-                        <m:degHide m:val="1"/>
+                    <m:sSup>
+                      <m:sSupPr>
                         <m:ctrlPr>
                           <w:rPr>
-                            <w:rFonts w:ascii="Cambria Math" w:hAnsi="Cambria Math" w:cs="Times New Roman"/>
+                            <w:rFonts w:ascii="Cambria Math" w:eastAsia="Cambria Math" w:hAnsi="Cambria Math" w:cs="Times New Roman"/>
                             <w:i/>
                             <w:sz w:val="20"/>
                             <w:szCs w:val="20"/>
                           </w:rPr>
                         </m:ctrlPr>
-                      </m:radPr>
-                      <m:deg/>
+                      </m:sSupPr>
                       <m:e>
                         <m:r>
                           <w:rPr>
-                            <w:rFonts w:ascii="Cambria Math" w:hAnsi="Cambria Math" w:cs="Times New Roman"/>
-                            <w:sz w:val="20"/>
-                            <w:szCs w:val="20"/>
-                          </w:rPr>
-                          <m:t>3</m:t>
+                            <w:rFonts w:ascii="Cambria Math" w:eastAsia="Cambria Math" w:hAnsi="Cambria Math" w:cs="Times New Roman"/>
+                            <w:sz w:val="20"/>
+                            <w:szCs w:val="20"/>
+                          </w:rPr>
+                          <m:t xml:space="preserve"> π</m:t>
                         </m:r>
                       </m:e>
-                    </m:rad>
+                      <m:sup>
+                        <m:r>
+                          <w:rPr>
+                            <w:rFonts w:ascii="Cambria Math" w:eastAsia="Cambria Math" w:hAnsi="Cambria Math" w:cs="Times New Roman"/>
+                            <w:sz w:val="20"/>
+                            <w:szCs w:val="20"/>
+                          </w:rPr>
+                          <m:t>2</m:t>
+                        </m:r>
+                      </m:sup>
+                    </m:sSup>
                   </m:num>
                   <m:den>
                     <m:r>
@@ -3277,7 +3712,7 @@
                         <w:sz w:val="20"/>
                         <w:szCs w:val="20"/>
                       </w:rPr>
-                      <m:t>2π</m:t>
+                      <m:t>72</m:t>
                     </m:r>
                   </m:den>
                 </m:f>
@@ -3291,14 +3726,16 @@
                 <w:rFonts w:ascii="Times New Roman" w:eastAsiaTheme="minorEastAsia" w:hAnsi="Times New Roman" w:cs="Times New Roman"/>
                 <w:sz w:val="20"/>
                 <w:szCs w:val="20"/>
-                <w:lang w:val="ru-RU"/>
               </w:rPr>
             </w:pPr>
           </w:p>
         </w:tc>
+      </w:tr>
+      <w:tr>
         <w:tc>
           <w:tcPr>
-            <w:tcW w:w="3402" w:type="dxa"/>
+            <w:tcW w:w="6629" w:type="dxa"/>
+            <w:gridSpan w:val="2"/>
           </w:tcPr>
           <w:p>
             <w:pPr>
@@ -3381,10 +3818,20 @@
                             <w:sz w:val="20"/>
                             <w:szCs w:val="20"/>
                           </w:rPr>
-                          <m:t xml:space="preserve"> μ</m:t>
-                        </m:r>
-                        <m:d>
-                          <m:dPr>
+                          <m:t xml:space="preserve"> 1</m:t>
+                        </m:r>
+                      </m:num>
+                      <m:den>
+                        <m:r>
+                          <w:rPr>
+                            <w:rFonts w:ascii="Cambria Math" w:eastAsia="Cambria Math" w:hAnsi="Cambria Math" w:cs="Times New Roman"/>
+                            <w:sz w:val="20"/>
+                            <w:szCs w:val="20"/>
+                          </w:rPr>
+                          <m:t xml:space="preserve"> </m:t>
+                        </m:r>
+                        <m:sSup>
+                          <m:sSupPr>
                             <m:ctrlPr>
                               <w:rPr>
                                 <w:rFonts w:ascii="Cambria Math" w:eastAsia="Cambria Math" w:hAnsi="Cambria Math" w:cs="Times New Roman"/>
@@ -3393,7 +3840,7 @@
                                 <w:szCs w:val="20"/>
                               </w:rPr>
                             </m:ctrlPr>
-                          </m:dPr>
+                          </m:sSupPr>
                           <m:e>
                             <m:r>
                               <w:rPr>
@@ -3401,10 +3848,49 @@
                                 <w:sz w:val="20"/>
                                 <w:szCs w:val="20"/>
                               </w:rPr>
-                              <m:t>6n+5</m:t>
+                              <m:t xml:space="preserve"> (6n+2)</m:t>
                             </m:r>
                           </m:e>
-                        </m:d>
+                          <m:sup>
+                            <m:r>
+                              <w:rPr>
+                                <w:rFonts w:ascii="Cambria Math" w:eastAsia="Cambria Math" w:hAnsi="Cambria Math" w:cs="Times New Roman"/>
+                                <w:sz w:val="20"/>
+                                <w:szCs w:val="20"/>
+                              </w:rPr>
+                              <m:t>2</m:t>
+                            </m:r>
+                          </m:sup>
+                        </m:sSup>
+                      </m:den>
+                    </m:f>
+                    <m:r>
+                      <w:rPr>
+                        <w:rFonts w:ascii="Cambria Math" w:hAnsi="Cambria Math" w:cs="Times New Roman"/>
+                        <w:sz w:val="20"/>
+                        <w:szCs w:val="20"/>
+                      </w:rPr>
+                      <m:t>+</m:t>
+                    </m:r>
+                    <m:f>
+                      <m:fPr>
+                        <m:ctrlPr>
+                          <w:rPr>
+                            <w:rFonts w:ascii="Cambria Math" w:hAnsi="Cambria Math" w:cs="Times New Roman"/>
+                            <w:sz w:val="20"/>
+                            <w:szCs w:val="20"/>
+                          </w:rPr>
+                        </m:ctrlPr>
+                      </m:fPr>
+                      <m:num>
+                        <m:r>
+                          <w:rPr>
+                            <w:rFonts w:ascii="Cambria Math" w:eastAsia="Cambria Math" w:hAnsi="Cambria Math" w:cs="Times New Roman"/>
+                            <w:sz w:val="20"/>
+                            <w:szCs w:val="20"/>
+                          </w:rPr>
+                          <m:t xml:space="preserve"> 1</m:t>
+                        </m:r>
                       </m:num>
                       <m:den>
                         <m:r>
@@ -3413,8 +3899,40 @@
                             <w:sz w:val="20"/>
                             <w:szCs w:val="20"/>
                           </w:rPr>
-                          <m:t xml:space="preserve"> 6n+5</m:t>
-                        </m:r>
+                          <m:t xml:space="preserve"> </m:t>
+                        </m:r>
+                        <m:sSup>
+                          <m:sSupPr>
+                            <m:ctrlPr>
+                              <w:rPr>
+                                <w:rFonts w:ascii="Cambria Math" w:eastAsia="Cambria Math" w:hAnsi="Cambria Math" w:cs="Times New Roman"/>
+                                <w:i/>
+                                <w:sz w:val="20"/>
+                                <w:szCs w:val="20"/>
+                              </w:rPr>
+                            </m:ctrlPr>
+                          </m:sSupPr>
+                          <m:e>
+                            <m:r>
+                              <w:rPr>
+                                <w:rFonts w:ascii="Cambria Math" w:eastAsia="Cambria Math" w:hAnsi="Cambria Math" w:cs="Times New Roman"/>
+                                <w:sz w:val="20"/>
+                                <w:szCs w:val="20"/>
+                              </w:rPr>
+                              <m:t xml:space="preserve"> (6n+4)</m:t>
+                            </m:r>
+                          </m:e>
+                          <m:sup>
+                            <m:r>
+                              <w:rPr>
+                                <w:rFonts w:ascii="Cambria Math" w:eastAsia="Cambria Math" w:hAnsi="Cambria Math" w:cs="Times New Roman"/>
+                                <w:sz w:val="20"/>
+                                <w:szCs w:val="20"/>
+                              </w:rPr>
+                              <m:t>2</m:t>
+                            </m:r>
+                          </m:sup>
+                        </m:sSup>
                       </m:den>
                     </m:f>
                   </m:e>
@@ -3425,7 +3943,7 @@
                     <w:sz w:val="20"/>
                     <w:szCs w:val="20"/>
                   </w:rPr>
-                  <m:t>=-</m:t>
+                  <m:t>=</m:t>
                 </m:r>
                 <m:f>
                   <m:fPr>
@@ -3439,30 +3957,38 @@
                     </m:ctrlPr>
                   </m:fPr>
                   <m:num>
-                    <m:rad>
-                      <m:radPr>
-                        <m:degHide m:val="1"/>
+                    <m:sSup>
+                      <m:sSupPr>
                         <m:ctrlPr>
                           <w:rPr>
-                            <w:rFonts w:ascii="Cambria Math" w:hAnsi="Cambria Math" w:cs="Times New Roman"/>
+                            <w:rFonts w:ascii="Cambria Math" w:eastAsia="Cambria Math" w:hAnsi="Cambria Math" w:cs="Times New Roman"/>
                             <w:i/>
                             <w:sz w:val="20"/>
                             <w:szCs w:val="20"/>
                           </w:rPr>
                         </m:ctrlPr>
-                      </m:radPr>
-                      <m:deg/>
+                      </m:sSupPr>
                       <m:e>
                         <m:r>
                           <w:rPr>
-                            <w:rFonts w:ascii="Cambria Math" w:hAnsi="Cambria Math" w:cs="Times New Roman"/>
-                            <w:sz w:val="20"/>
-                            <w:szCs w:val="20"/>
-                          </w:rPr>
-                          <m:t>3</m:t>
+                            <w:rFonts w:ascii="Cambria Math" w:eastAsia="Cambria Math" w:hAnsi="Cambria Math" w:cs="Times New Roman"/>
+                            <w:sz w:val="20"/>
+                            <w:szCs w:val="20"/>
+                          </w:rPr>
+                          <m:t xml:space="preserve"> π</m:t>
                         </m:r>
                       </m:e>
-                    </m:rad>
+                      <m:sup>
+                        <m:r>
+                          <w:rPr>
+                            <w:rFonts w:ascii="Cambria Math" w:eastAsia="Cambria Math" w:hAnsi="Cambria Math" w:cs="Times New Roman"/>
+                            <w:sz w:val="20"/>
+                            <w:szCs w:val="20"/>
+                          </w:rPr>
+                          <m:t>2</m:t>
+                        </m:r>
+                      </m:sup>
+                    </m:sSup>
                   </m:num>
                   <m:den>
                     <m:r>
@@ -3471,12 +3997,22 @@
                         <w:sz w:val="20"/>
                         <w:szCs w:val="20"/>
                       </w:rPr>
-                      <m:t>π</m:t>
+                      <m:t>27</m:t>
                     </m:r>
                   </m:den>
                 </m:f>
               </m:oMath>
             </m:oMathPara>
+          </w:p>
+          <w:p>
+            <w:pPr>
+              <w:jc w:val="center"/>
+              <w:rPr>
+                <w:rFonts w:ascii="Times New Roman" w:eastAsiaTheme="minorEastAsia" w:hAnsi="Times New Roman" w:cs="Times New Roman"/>
+                <w:sz w:val="20"/>
+                <w:szCs w:val="20"/>
+              </w:rPr>
+            </w:pPr>
           </w:p>
           <w:p>
             <w:pPr>
@@ -3574,10 +4110,20 @@
                             <w:sz w:val="20"/>
                             <w:szCs w:val="20"/>
                           </w:rPr>
-                          <m:t xml:space="preserve"> μ</m:t>
-                        </m:r>
-                        <m:d>
-                          <m:dPr>
+                          <m:t xml:space="preserve"> 1</m:t>
+                        </m:r>
+                      </m:num>
+                      <m:den>
+                        <m:r>
+                          <w:rPr>
+                            <w:rFonts w:ascii="Cambria Math" w:eastAsia="Cambria Math" w:hAnsi="Cambria Math" w:cs="Times New Roman"/>
+                            <w:sz w:val="20"/>
+                            <w:szCs w:val="20"/>
+                          </w:rPr>
+                          <m:t xml:space="preserve"> </m:t>
+                        </m:r>
+                        <m:sSup>
+                          <m:sSupPr>
                             <m:ctrlPr>
                               <w:rPr>
                                 <w:rFonts w:ascii="Cambria Math" w:eastAsia="Cambria Math" w:hAnsi="Cambria Math" w:cs="Times New Roman"/>
@@ -3586,7 +4132,7 @@
                                 <w:szCs w:val="20"/>
                               </w:rPr>
                             </m:ctrlPr>
-                          </m:dPr>
+                          </m:sSupPr>
                           <m:e>
                             <m:r>
                               <w:rPr>
@@ -3594,20 +4140,20 @@
                                 <w:sz w:val="20"/>
                                 <w:szCs w:val="20"/>
                               </w:rPr>
-                              <m:t>6n+6</m:t>
+                              <m:t xml:space="preserve"> (6n+6)</m:t>
                             </m:r>
                           </m:e>
-                        </m:d>
-                      </m:num>
-                      <m:den>
-                        <m:r>
-                          <w:rPr>
-                            <w:rFonts w:ascii="Cambria Math" w:eastAsia="Cambria Math" w:hAnsi="Cambria Math" w:cs="Times New Roman"/>
-                            <w:sz w:val="20"/>
-                            <w:szCs w:val="20"/>
-                          </w:rPr>
-                          <m:t xml:space="preserve"> 6n+6</m:t>
-                        </m:r>
+                          <m:sup>
+                            <m:r>
+                              <w:rPr>
+                                <w:rFonts w:ascii="Cambria Math" w:eastAsia="Cambria Math" w:hAnsi="Cambria Math" w:cs="Times New Roman"/>
+                                <w:sz w:val="20"/>
+                                <w:szCs w:val="20"/>
+                              </w:rPr>
+                              <m:t>2</m:t>
+                            </m:r>
+                          </m:sup>
+                        </m:sSup>
                       </m:den>
                     </m:f>
                   </m:e>
@@ -3618,8 +4164,64 @@
                     <w:sz w:val="20"/>
                     <w:szCs w:val="20"/>
                   </w:rPr>
-                  <m:t>=0</m:t>
+                  <m:t>=</m:t>
                 </m:r>
+                <m:f>
+                  <m:fPr>
+                    <m:ctrlPr>
+                      <w:rPr>
+                        <w:rFonts w:ascii="Cambria Math" w:hAnsi="Cambria Math" w:cs="Times New Roman"/>
+                        <w:i/>
+                        <w:sz w:val="20"/>
+                        <w:szCs w:val="20"/>
+                      </w:rPr>
+                    </m:ctrlPr>
+                  </m:fPr>
+                  <m:num>
+                    <m:sSup>
+                      <m:sSupPr>
+                        <m:ctrlPr>
+                          <w:rPr>
+                            <w:rFonts w:ascii="Cambria Math" w:eastAsia="Cambria Math" w:hAnsi="Cambria Math" w:cs="Times New Roman"/>
+                            <w:i/>
+                            <w:sz w:val="20"/>
+                            <w:szCs w:val="20"/>
+                          </w:rPr>
+                        </m:ctrlPr>
+                      </m:sSupPr>
+                      <m:e>
+                        <m:r>
+                          <w:rPr>
+                            <w:rFonts w:ascii="Cambria Math" w:eastAsia="Cambria Math" w:hAnsi="Cambria Math" w:cs="Times New Roman"/>
+                            <w:sz w:val="20"/>
+                            <w:szCs w:val="20"/>
+                          </w:rPr>
+                          <m:t xml:space="preserve"> π</m:t>
+                        </m:r>
+                      </m:e>
+                      <m:sup>
+                        <m:r>
+                          <w:rPr>
+                            <w:rFonts w:ascii="Cambria Math" w:eastAsia="Cambria Math" w:hAnsi="Cambria Math" w:cs="Times New Roman"/>
+                            <w:sz w:val="20"/>
+                            <w:szCs w:val="20"/>
+                          </w:rPr>
+                          <m:t>2</m:t>
+                        </m:r>
+                      </m:sup>
+                    </m:sSup>
+                  </m:num>
+                  <m:den>
+                    <m:r>
+                      <w:rPr>
+                        <w:rFonts w:ascii="Cambria Math" w:eastAsia="Cambria Math" w:hAnsi="Cambria Math" w:cs="Times New Roman"/>
+                        <w:sz w:val="20"/>
+                        <w:szCs w:val="20"/>
+                      </w:rPr>
+                      <m:t>216</m:t>
+                    </m:r>
+                  </m:den>
+                </m:f>
               </m:oMath>
             </m:oMathPara>
           </w:p>

--- a/doc/dirichlet_series.docx
+++ b/doc/dirichlet_series.docx
@@ -679,13 +679,13 @@
         <w:tblLook w:val="04A0" w:firstRow="1" w:lastRow="0" w:firstColumn="1" w:lastColumn="0" w:noHBand="0" w:noVBand="1"/>
       </w:tblPr>
       <w:tblGrid>
-        <w:gridCol w:w="6629"/>
-        <w:gridCol w:w="3260"/>
+        <w:gridCol w:w="4786"/>
+        <w:gridCol w:w="5103"/>
       </w:tblGrid>
       <w:tr>
         <w:tc>
           <w:tcPr>
-            <w:tcW w:w="6629" w:type="dxa"/>
+            <w:tcW w:w="4786" w:type="dxa"/>
           </w:tcPr>
           <w:p>
             <w:pPr>
@@ -903,7 +903,7 @@
         </w:tc>
         <w:tc>
           <w:tcPr>
-            <w:tcW w:w="3260" w:type="dxa"/>
+            <w:tcW w:w="5103" w:type="dxa"/>
           </w:tcPr>
           <w:p>
             <w:pPr>
@@ -915,22 +915,307 @@
               </w:rPr>
             </w:pPr>
           </w:p>
-          <w:p>
-            <w:pPr>
-              <w:jc w:val="center"/>
-              <w:rPr>
-                <w:rFonts w:ascii="Times New Roman" w:eastAsiaTheme="minorEastAsia" w:hAnsi="Times New Roman" w:cs="Times New Roman"/>
-                <w:sz w:val="20"/>
-                <w:szCs w:val="20"/>
-              </w:rPr>
-            </w:pPr>
+          <w:bookmarkStart w:id="7" w:name="_Hlk160779320"/>
+          <w:p>
+            <w:pPr>
+              <w:jc w:val="center"/>
+              <w:rPr>
+                <w:rFonts w:ascii="Times New Roman" w:eastAsiaTheme="minorEastAsia" w:hAnsi="Times New Roman" w:cs="Times New Roman"/>
+                <w:i/>
+                <w:sz w:val="20"/>
+                <w:szCs w:val="20"/>
+              </w:rPr>
+            </w:pPr>
+            <m:oMathPara>
+              <m:oMath>
+                <m:nary>
+                  <m:naryPr>
+                    <m:chr m:val="∑"/>
+                    <m:limLoc m:val="undOvr"/>
+                    <m:ctrlPr>
+                      <w:rPr>
+                        <w:rFonts w:ascii="Cambria Math" w:hAnsi="Cambria Math" w:cs="Times New Roman"/>
+                        <w:i/>
+                        <w:sz w:val="20"/>
+                        <w:szCs w:val="20"/>
+                      </w:rPr>
+                    </m:ctrlPr>
+                  </m:naryPr>
+                  <m:sub>
+                    <m:r>
+                      <w:rPr>
+                        <w:rFonts w:ascii="Cambria Math" w:hAnsi="Cambria Math" w:cs="Times New Roman"/>
+                        <w:sz w:val="20"/>
+                        <w:szCs w:val="20"/>
+                      </w:rPr>
+                      <m:t>n=0</m:t>
+                    </m:r>
+                  </m:sub>
+                  <m:sup>
+                    <m:r>
+                      <w:rPr>
+                        <w:rFonts w:ascii="Cambria Math" w:hAnsi="Cambria Math" w:cs="Times New Roman"/>
+                        <w:sz w:val="20"/>
+                        <w:szCs w:val="20"/>
+                      </w:rPr>
+                      <m:t>∞</m:t>
+                    </m:r>
+                  </m:sup>
+                  <m:e>
+                    <m:r>
+                      <w:rPr>
+                        <w:rFonts w:ascii="Cambria Math" w:hAnsi="Cambria Math" w:cs="Times New Roman"/>
+                        <w:sz w:val="20"/>
+                        <w:szCs w:val="20"/>
+                      </w:rPr>
+                      <m:t xml:space="preserve">  </m:t>
+                    </m:r>
+                    <m:f>
+                      <m:fPr>
+                        <m:ctrlPr>
+                          <w:rPr>
+                            <w:rFonts w:ascii="Cambria Math" w:hAnsi="Cambria Math" w:cs="Times New Roman"/>
+                            <w:sz w:val="20"/>
+                            <w:szCs w:val="20"/>
+                          </w:rPr>
+                        </m:ctrlPr>
+                      </m:fPr>
+                      <m:num>
+                        <m:r>
+                          <w:rPr>
+                            <w:rFonts w:ascii="Cambria Math" w:eastAsia="Cambria Math" w:hAnsi="Cambria Math" w:cs="Times New Roman"/>
+                            <w:sz w:val="20"/>
+                            <w:szCs w:val="20"/>
+                          </w:rPr>
+                          <m:t xml:space="preserve"> 1</m:t>
+                        </m:r>
+                      </m:num>
+                      <m:den>
+                        <m:r>
+                          <w:rPr>
+                            <w:rFonts w:ascii="Cambria Math" w:eastAsia="Cambria Math" w:hAnsi="Cambria Math" w:cs="Times New Roman"/>
+                            <w:sz w:val="20"/>
+                            <w:szCs w:val="20"/>
+                          </w:rPr>
+                          <m:t xml:space="preserve"> </m:t>
+                        </m:r>
+                        <m:r>
+                          <w:rPr>
+                            <w:rFonts w:ascii="Cambria Math" w:eastAsia="Cambria Math" w:hAnsi="Cambria Math" w:cs="Times New Roman"/>
+                            <w:sz w:val="20"/>
+                            <w:szCs w:val="20"/>
+                          </w:rPr>
+                          <m:t>3</m:t>
+                        </m:r>
+                        <m:r>
+                          <w:rPr>
+                            <w:rFonts w:ascii="Cambria Math" w:eastAsia="Cambria Math" w:hAnsi="Cambria Math" w:cs="Times New Roman"/>
+                            <w:sz w:val="20"/>
+                            <w:szCs w:val="20"/>
+                          </w:rPr>
+                          <m:t>n+1</m:t>
+                        </m:r>
+                      </m:den>
+                    </m:f>
+                    <m:r>
+                      <w:rPr>
+                        <w:rFonts w:ascii="Cambria Math" w:hAnsi="Cambria Math" w:cs="Times New Roman"/>
+                        <w:sz w:val="20"/>
+                        <w:szCs w:val="20"/>
+                      </w:rPr>
+                      <m:t>+</m:t>
+                    </m:r>
+                    <m:f>
+                      <m:fPr>
+                        <m:ctrlPr>
+                          <w:rPr>
+                            <w:rFonts w:ascii="Cambria Math" w:hAnsi="Cambria Math" w:cs="Times New Roman"/>
+                            <w:sz w:val="20"/>
+                            <w:szCs w:val="20"/>
+                          </w:rPr>
+                        </m:ctrlPr>
+                      </m:fPr>
+                      <m:num>
+                        <m:r>
+                          <w:rPr>
+                            <w:rFonts w:ascii="Cambria Math" w:eastAsia="Cambria Math" w:hAnsi="Cambria Math" w:cs="Times New Roman"/>
+                            <w:sz w:val="20"/>
+                            <w:szCs w:val="20"/>
+                          </w:rPr>
+                          <m:t xml:space="preserve"> 1</m:t>
+                        </m:r>
+                      </m:num>
+                      <m:den>
+                        <m:r>
+                          <w:rPr>
+                            <w:rFonts w:ascii="Cambria Math" w:eastAsia="Cambria Math" w:hAnsi="Cambria Math" w:cs="Times New Roman"/>
+                            <w:sz w:val="20"/>
+                            <w:szCs w:val="20"/>
+                          </w:rPr>
+                          <m:t xml:space="preserve"> </m:t>
+                        </m:r>
+                        <m:r>
+                          <w:rPr>
+                            <w:rFonts w:ascii="Cambria Math" w:eastAsia="Cambria Math" w:hAnsi="Cambria Math" w:cs="Times New Roman"/>
+                            <w:sz w:val="20"/>
+                            <w:szCs w:val="20"/>
+                          </w:rPr>
+                          <m:t>3</m:t>
+                        </m:r>
+                        <m:r>
+                          <w:rPr>
+                            <w:rFonts w:ascii="Cambria Math" w:eastAsia="Cambria Math" w:hAnsi="Cambria Math" w:cs="Times New Roman"/>
+                            <w:sz w:val="20"/>
+                            <w:szCs w:val="20"/>
+                          </w:rPr>
+                          <m:t>n+2</m:t>
+                        </m:r>
+                      </m:den>
+                    </m:f>
+                    <m:r>
+                      <w:rPr>
+                        <w:rFonts w:ascii="Cambria Math" w:hAnsi="Cambria Math" w:cs="Times New Roman"/>
+                        <w:sz w:val="20"/>
+                        <w:szCs w:val="20"/>
+                      </w:rPr>
+                      <m:t>-</m:t>
+                    </m:r>
+                    <m:f>
+                      <m:fPr>
+                        <m:ctrlPr>
+                          <w:rPr>
+                            <w:rFonts w:ascii="Cambria Math" w:hAnsi="Cambria Math" w:cs="Times New Roman"/>
+                            <w:sz w:val="20"/>
+                            <w:szCs w:val="20"/>
+                          </w:rPr>
+                        </m:ctrlPr>
+                      </m:fPr>
+                      <m:num>
+                        <m:r>
+                          <w:rPr>
+                            <w:rFonts w:ascii="Cambria Math" w:eastAsia="Cambria Math" w:hAnsi="Cambria Math" w:cs="Times New Roman"/>
+                            <w:sz w:val="20"/>
+                            <w:szCs w:val="20"/>
+                          </w:rPr>
+                          <m:t xml:space="preserve"> </m:t>
+                        </m:r>
+                        <m:r>
+                          <w:rPr>
+                            <w:rFonts w:ascii="Cambria Math" w:eastAsia="Cambria Math" w:hAnsi="Cambria Math" w:cs="Times New Roman"/>
+                            <w:sz w:val="20"/>
+                            <w:szCs w:val="20"/>
+                          </w:rPr>
+                          <m:t>2</m:t>
+                        </m:r>
+                      </m:num>
+                      <m:den>
+                        <m:r>
+                          <w:rPr>
+                            <w:rFonts w:ascii="Cambria Math" w:eastAsia="Cambria Math" w:hAnsi="Cambria Math" w:cs="Times New Roman"/>
+                            <w:sz w:val="20"/>
+                            <w:szCs w:val="20"/>
+                          </w:rPr>
+                          <m:t xml:space="preserve"> </m:t>
+                        </m:r>
+                        <m:r>
+                          <w:rPr>
+                            <w:rFonts w:ascii="Cambria Math" w:eastAsia="Cambria Math" w:hAnsi="Cambria Math" w:cs="Times New Roman"/>
+                            <w:sz w:val="20"/>
+                            <w:szCs w:val="20"/>
+                          </w:rPr>
+                          <m:t>3</m:t>
+                        </m:r>
+                        <m:r>
+                          <w:rPr>
+                            <w:rFonts w:ascii="Cambria Math" w:eastAsia="Cambria Math" w:hAnsi="Cambria Math" w:cs="Times New Roman"/>
+                            <w:sz w:val="20"/>
+                            <w:szCs w:val="20"/>
+                          </w:rPr>
+                          <m:t>n+</m:t>
+                        </m:r>
+                        <m:r>
+                          <w:rPr>
+                            <w:rFonts w:ascii="Cambria Math" w:eastAsia="Cambria Math" w:hAnsi="Cambria Math" w:cs="Times New Roman"/>
+                            <w:sz w:val="20"/>
+                            <w:szCs w:val="20"/>
+                          </w:rPr>
+                          <m:t>3</m:t>
+                        </m:r>
+                      </m:den>
+                    </m:f>
+                  </m:e>
+                </m:nary>
+                <m:r>
+                  <w:rPr>
+                    <w:rFonts w:ascii="Cambria Math" w:hAnsi="Cambria Math" w:cs="Times New Roman"/>
+                    <w:sz w:val="20"/>
+                    <w:szCs w:val="20"/>
+                  </w:rPr>
+                  <m:t>=</m:t>
+                </m:r>
+                <m:r>
+                  <m:rPr>
+                    <m:sty m:val="p"/>
+                  </m:rPr>
+                  <w:rPr>
+                    <w:rFonts w:ascii="Cambria Math" w:hAnsi="Cambria Math" w:cs="Times New Roman"/>
+                    <w:sz w:val="20"/>
+                    <w:szCs w:val="20"/>
+                  </w:rPr>
+                  <m:t>ln⁡</m:t>
+                </m:r>
+                <m:r>
+                  <w:rPr>
+                    <w:rFonts w:ascii="Cambria Math" w:hAnsi="Cambria Math" w:cs="Times New Roman"/>
+                    <w:sz w:val="20"/>
+                    <w:szCs w:val="20"/>
+                  </w:rPr>
+                  <m:t>(</m:t>
+                </m:r>
+                <m:r>
+                  <w:rPr>
+                    <w:rFonts w:ascii="Cambria Math" w:hAnsi="Cambria Math" w:cs="Times New Roman"/>
+                    <w:sz w:val="20"/>
+                    <w:szCs w:val="20"/>
+                  </w:rPr>
+                  <m:t>3</m:t>
+                </m:r>
+                <m:r>
+                  <w:rPr>
+                    <w:rFonts w:ascii="Cambria Math" w:hAnsi="Cambria Math" w:cs="Times New Roman"/>
+                    <w:sz w:val="20"/>
+                    <w:szCs w:val="20"/>
+                  </w:rPr>
+                  <m:t>)</m:t>
+                </m:r>
+              </m:oMath>
+            </m:oMathPara>
+          </w:p>
+          <w:bookmarkEnd w:id="7"/>
+          <w:p>
+            <w:pPr>
+              <w:jc w:val="center"/>
+              <w:rPr>
+                <w:rFonts w:ascii="Times New Roman" w:eastAsiaTheme="minorEastAsia" w:hAnsi="Times New Roman" w:cs="Times New Roman"/>
+                <w:sz w:val="20"/>
+                <w:szCs w:val="20"/>
+              </w:rPr>
+            </w:pPr>
+            <w:r>
+              <w:rPr>
+                <w:rFonts w:ascii="Times New Roman" w:eastAsiaTheme="minorEastAsia" w:hAnsi="Times New Roman" w:cs="Times New Roman"/>
+                <w:sz w:val="20"/>
+                <w:szCs w:val="20"/>
+              </w:rPr>
+              <w:t>v</w:t>
+            </w:r>
           </w:p>
         </w:tc>
       </w:tr>
       <w:tr>
         <w:tc>
           <w:tcPr>
-            <w:tcW w:w="6629" w:type="dxa"/>
+            <w:tcW w:w="4786" w:type="dxa"/>
           </w:tcPr>
           <w:p>
             <w:pPr>
@@ -1212,7 +1497,7 @@
         </w:tc>
         <w:tc>
           <w:tcPr>
-            <w:tcW w:w="3260" w:type="dxa"/>
+            <w:tcW w:w="5103" w:type="dxa"/>
           </w:tcPr>
           <w:p>
             <w:pPr>

--- a/doc/dirichlet_series.docx
+++ b/doc/dirichlet_series.docx
@@ -997,23 +997,7 @@
                             <w:sz w:val="20"/>
                             <w:szCs w:val="20"/>
                           </w:rPr>
-                          <m:t xml:space="preserve"> </m:t>
-                        </m:r>
-                        <m:r>
-                          <w:rPr>
-                            <w:rFonts w:ascii="Cambria Math" w:eastAsia="Cambria Math" w:hAnsi="Cambria Math" w:cs="Times New Roman"/>
-                            <w:sz w:val="20"/>
-                            <w:szCs w:val="20"/>
-                          </w:rPr>
-                          <m:t>3</m:t>
-                        </m:r>
-                        <m:r>
-                          <w:rPr>
-                            <w:rFonts w:ascii="Cambria Math" w:eastAsia="Cambria Math" w:hAnsi="Cambria Math" w:cs="Times New Roman"/>
-                            <w:sz w:val="20"/>
-                            <w:szCs w:val="20"/>
-                          </w:rPr>
-                          <m:t>n+1</m:t>
+                          <m:t xml:space="preserve"> 3n+1</m:t>
                         </m:r>
                       </m:den>
                     </m:f>
@@ -1052,23 +1036,7 @@
                             <w:sz w:val="20"/>
                             <w:szCs w:val="20"/>
                           </w:rPr>
-                          <m:t xml:space="preserve"> </m:t>
-                        </m:r>
-                        <m:r>
-                          <w:rPr>
-                            <w:rFonts w:ascii="Cambria Math" w:eastAsia="Cambria Math" w:hAnsi="Cambria Math" w:cs="Times New Roman"/>
-                            <w:sz w:val="20"/>
-                            <w:szCs w:val="20"/>
-                          </w:rPr>
-                          <m:t>3</m:t>
-                        </m:r>
-                        <m:r>
-                          <w:rPr>
-                            <w:rFonts w:ascii="Cambria Math" w:eastAsia="Cambria Math" w:hAnsi="Cambria Math" w:cs="Times New Roman"/>
-                            <w:sz w:val="20"/>
-                            <w:szCs w:val="20"/>
-                          </w:rPr>
-                          <m:t>n+2</m:t>
+                          <m:t xml:space="preserve"> 3n+2</m:t>
                         </m:r>
                       </m:den>
                     </m:f>
@@ -1097,15 +1065,7 @@
                             <w:sz w:val="20"/>
                             <w:szCs w:val="20"/>
                           </w:rPr>
-                          <m:t xml:space="preserve"> </m:t>
-                        </m:r>
-                        <m:r>
-                          <w:rPr>
-                            <w:rFonts w:ascii="Cambria Math" w:eastAsia="Cambria Math" w:hAnsi="Cambria Math" w:cs="Times New Roman"/>
-                            <w:sz w:val="20"/>
-                            <w:szCs w:val="20"/>
-                          </w:rPr>
-                          <m:t>2</m:t>
+                          <m:t xml:space="preserve"> 2</m:t>
                         </m:r>
                       </m:num>
                       <m:den>
@@ -1115,31 +1075,7 @@
                             <w:sz w:val="20"/>
                             <w:szCs w:val="20"/>
                           </w:rPr>
-                          <m:t xml:space="preserve"> </m:t>
-                        </m:r>
-                        <m:r>
-                          <w:rPr>
-                            <w:rFonts w:ascii="Cambria Math" w:eastAsia="Cambria Math" w:hAnsi="Cambria Math" w:cs="Times New Roman"/>
-                            <w:sz w:val="20"/>
-                            <w:szCs w:val="20"/>
-                          </w:rPr>
-                          <m:t>3</m:t>
-                        </m:r>
-                        <m:r>
-                          <w:rPr>
-                            <w:rFonts w:ascii="Cambria Math" w:eastAsia="Cambria Math" w:hAnsi="Cambria Math" w:cs="Times New Roman"/>
-                            <w:sz w:val="20"/>
-                            <w:szCs w:val="20"/>
-                          </w:rPr>
-                          <m:t>n+</m:t>
-                        </m:r>
-                        <m:r>
-                          <w:rPr>
-                            <w:rFonts w:ascii="Cambria Math" w:eastAsia="Cambria Math" w:hAnsi="Cambria Math" w:cs="Times New Roman"/>
-                            <w:sz w:val="20"/>
-                            <w:szCs w:val="20"/>
-                          </w:rPr>
-                          <m:t>3</m:t>
+                          <m:t xml:space="preserve"> 3n+3</m:t>
                         </m:r>
                       </m:den>
                     </m:f>
@@ -1170,23 +1106,7 @@
                     <w:sz w:val="20"/>
                     <w:szCs w:val="20"/>
                   </w:rPr>
-                  <m:t>(</m:t>
-                </m:r>
-                <m:r>
-                  <w:rPr>
-                    <w:rFonts w:ascii="Cambria Math" w:hAnsi="Cambria Math" w:cs="Times New Roman"/>
-                    <w:sz w:val="20"/>
-                    <w:szCs w:val="20"/>
-                  </w:rPr>
-                  <m:t>3</m:t>
-                </m:r>
-                <m:r>
-                  <w:rPr>
-                    <w:rFonts w:ascii="Cambria Math" w:hAnsi="Cambria Math" w:cs="Times New Roman"/>
-                    <w:sz w:val="20"/>
-                    <w:szCs w:val="20"/>
-                  </w:rPr>
-                  <m:t>)</m:t>
+                  <m:t>(3)</m:t>
                 </m:r>
               </m:oMath>
             </m:oMathPara>
@@ -1725,14 +1645,14 @@
         <w:tblLook w:val="04A0" w:firstRow="1" w:lastRow="0" w:firstColumn="1" w:lastColumn="0" w:noHBand="0" w:noVBand="1"/>
       </w:tblPr>
       <w:tblGrid>
-        <w:gridCol w:w="4786"/>
-        <w:gridCol w:w="2552"/>
-        <w:gridCol w:w="2551"/>
+        <w:gridCol w:w="3227"/>
+        <w:gridCol w:w="3260"/>
+        <w:gridCol w:w="3402"/>
       </w:tblGrid>
       <w:tr>
         <w:tc>
           <w:tcPr>
-            <w:tcW w:w="4786" w:type="dxa"/>
+            <w:tcW w:w="3227" w:type="dxa"/>
           </w:tcPr>
           <w:p>
             <w:pPr>
@@ -1864,7 +1784,15 @@
                             <w:sz w:val="20"/>
                             <w:szCs w:val="20"/>
                           </w:rPr>
-                          <m:t xml:space="preserve"> 4n+3</m:t>
+                          <m:t xml:space="preserve"> 4n+</m:t>
+                        </m:r>
+                        <m:r>
+                          <w:rPr>
+                            <w:rFonts w:ascii="Cambria Math" w:eastAsia="Cambria Math" w:hAnsi="Cambria Math" w:cs="Times New Roman"/>
+                            <w:sz w:val="20"/>
+                            <w:szCs w:val="20"/>
+                          </w:rPr>
+                          <m:t>2</m:t>
                         </m:r>
                       </m:den>
                     </m:f>
@@ -1906,6 +1834,57 @@
                         <w:sz w:val="20"/>
                         <w:szCs w:val="20"/>
                       </w:rPr>
+                      <m:t>8</m:t>
+                    </m:r>
+                  </m:den>
+                </m:f>
+                <m:r>
+                  <w:rPr>
+                    <w:rFonts w:ascii="Cambria Math" w:hAnsi="Cambria Math" w:cs="Times New Roman"/>
+                    <w:sz w:val="20"/>
+                    <w:szCs w:val="20"/>
+                  </w:rPr>
+                  <m:t>+</m:t>
+                </m:r>
+                <m:f>
+                  <m:fPr>
+                    <m:ctrlPr>
+                      <w:rPr>
+                        <w:rFonts w:ascii="Cambria Math" w:hAnsi="Cambria Math" w:cs="Times New Roman"/>
+                        <w:i/>
+                        <w:sz w:val="20"/>
+                        <w:szCs w:val="20"/>
+                      </w:rPr>
+                    </m:ctrlPr>
+                  </m:fPr>
+                  <m:num>
+                    <m:r>
+                      <m:rPr>
+                        <m:sty m:val="p"/>
+                      </m:rPr>
+                      <w:rPr>
+                        <w:rFonts w:ascii="Cambria Math" w:hAnsi="Cambria Math" w:cs="Times New Roman"/>
+                        <w:sz w:val="20"/>
+                        <w:szCs w:val="20"/>
+                      </w:rPr>
+                      <m:t>ln⁡</m:t>
+                    </m:r>
+                    <m:r>
+                      <w:rPr>
+                        <w:rFonts w:ascii="Cambria Math" w:hAnsi="Cambria Math" w:cs="Times New Roman"/>
+                        <w:sz w:val="20"/>
+                        <w:szCs w:val="20"/>
+                      </w:rPr>
+                      <m:t>(2)</m:t>
+                    </m:r>
+                  </m:num>
+                  <m:den>
+                    <m:r>
+                      <w:rPr>
+                        <w:rFonts w:ascii="Cambria Math" w:hAnsi="Cambria Math" w:cs="Times New Roman"/>
+                        <w:sz w:val="20"/>
+                        <w:szCs w:val="20"/>
+                      </w:rPr>
                       <m:t>4</m:t>
                     </m:r>
                   </m:den>
@@ -1926,8 +1905,7 @@
         </w:tc>
         <w:tc>
           <w:tcPr>
-            <w:tcW w:w="5103" w:type="dxa"/>
-            <w:gridSpan w:val="2"/>
+            <w:tcW w:w="3260" w:type="dxa"/>
           </w:tcPr>
           <w:p>
             <w:pPr>
@@ -2058,7 +2036,15 @@
                             <w:sz w:val="20"/>
                             <w:szCs w:val="20"/>
                           </w:rPr>
-                          <m:t xml:space="preserve"> 4n+4</m:t>
+                          <m:t xml:space="preserve"> 4n+</m:t>
+                        </m:r>
+                        <m:r>
+                          <w:rPr>
+                            <w:rFonts w:ascii="Cambria Math" w:eastAsia="Cambria Math" w:hAnsi="Cambria Math" w:cs="Times New Roman"/>
+                            <w:sz w:val="20"/>
+                            <w:szCs w:val="20"/>
+                          </w:rPr>
+                          <m:t>3</m:t>
                         </m:r>
                       </m:den>
                     </m:f>
@@ -2085,6 +2071,46 @@
                   </m:fPr>
                   <m:num>
                     <m:r>
+                      <w:rPr>
+                        <w:rFonts w:ascii="Cambria Math" w:eastAsia="Cambria Math" w:hAnsi="Cambria Math" w:cs="Times New Roman"/>
+                        <w:sz w:val="20"/>
+                        <w:szCs w:val="20"/>
+                      </w:rPr>
+                      <m:t>π</m:t>
+                    </m:r>
+                  </m:num>
+                  <m:den>
+                    <m:r>
+                      <w:rPr>
+                        <w:rFonts w:ascii="Cambria Math" w:hAnsi="Cambria Math" w:cs="Times New Roman"/>
+                        <w:sz w:val="20"/>
+                        <w:szCs w:val="20"/>
+                      </w:rPr>
+                      <m:t>8</m:t>
+                    </m:r>
+                  </m:den>
+                </m:f>
+                <m:r>
+                  <w:rPr>
+                    <w:rFonts w:ascii="Cambria Math" w:hAnsi="Cambria Math" w:cs="Times New Roman"/>
+                    <w:sz w:val="20"/>
+                    <w:szCs w:val="20"/>
+                  </w:rPr>
+                  <m:t>-</m:t>
+                </m:r>
+                <m:f>
+                  <m:fPr>
+                    <m:ctrlPr>
+                      <w:rPr>
+                        <w:rFonts w:ascii="Cambria Math" w:hAnsi="Cambria Math" w:cs="Times New Roman"/>
+                        <w:i/>
+                        <w:sz w:val="20"/>
+                        <w:szCs w:val="20"/>
+                      </w:rPr>
+                    </m:ctrlPr>
+                  </m:fPr>
+                  <m:num>
+                    <m:r>
                       <m:rPr>
                         <m:sty m:val="p"/>
                       </m:rPr>
@@ -2111,7 +2137,272 @@
                         <w:sz w:val="20"/>
                         <w:szCs w:val="20"/>
                       </w:rPr>
-                      <m:t>2</m:t>
+                      <m:t>4</m:t>
+                    </m:r>
+                  </m:den>
+                </m:f>
+              </m:oMath>
+            </m:oMathPara>
+          </w:p>
+          <w:p>
+            <w:pPr>
+              <w:jc w:val="center"/>
+              <w:rPr>
+                <w:rFonts w:ascii="Times New Roman" w:eastAsiaTheme="minorEastAsia" w:hAnsi="Times New Roman" w:cs="Times New Roman"/>
+                <w:sz w:val="20"/>
+                <w:szCs w:val="20"/>
+              </w:rPr>
+            </w:pPr>
+          </w:p>
+        </w:tc>
+        <w:tc>
+          <w:tcPr>
+            <w:tcW w:w="3402" w:type="dxa"/>
+          </w:tcPr>
+          <w:p>
+            <w:pPr>
+              <w:jc w:val="center"/>
+              <w:rPr>
+                <w:rFonts w:ascii="Times New Roman" w:eastAsiaTheme="minorEastAsia" w:hAnsi="Times New Roman" w:cs="Times New Roman"/>
+                <w:sz w:val="20"/>
+                <w:szCs w:val="20"/>
+              </w:rPr>
+            </w:pPr>
+          </w:p>
+          <w:p>
+            <w:pPr>
+              <w:jc w:val="center"/>
+              <w:rPr>
+                <w:rFonts w:ascii="Times New Roman" w:eastAsiaTheme="minorEastAsia" w:hAnsi="Times New Roman" w:cs="Times New Roman"/>
+                <w:i/>
+                <w:sz w:val="20"/>
+                <w:szCs w:val="20"/>
+                <w:lang w:val="ru-RU"/>
+              </w:rPr>
+            </w:pPr>
+            <m:oMathPara>
+              <m:oMath>
+                <m:nary>
+                  <m:naryPr>
+                    <m:chr m:val="∑"/>
+                    <m:limLoc m:val="undOvr"/>
+                    <m:ctrlPr>
+                      <w:rPr>
+                        <w:rFonts w:ascii="Cambria Math" w:hAnsi="Cambria Math" w:cs="Times New Roman"/>
+                        <w:i/>
+                        <w:sz w:val="20"/>
+                        <w:szCs w:val="20"/>
+                      </w:rPr>
+                    </m:ctrlPr>
+                  </m:naryPr>
+                  <m:sub>
+                    <m:r>
+                      <w:rPr>
+                        <w:rFonts w:ascii="Cambria Math" w:hAnsi="Cambria Math" w:cs="Times New Roman"/>
+                        <w:sz w:val="20"/>
+                        <w:szCs w:val="20"/>
+                      </w:rPr>
+                      <m:t>n=0</m:t>
+                    </m:r>
+                  </m:sub>
+                  <m:sup>
+                    <m:r>
+                      <w:rPr>
+                        <w:rFonts w:ascii="Cambria Math" w:hAnsi="Cambria Math" w:cs="Times New Roman"/>
+                        <w:sz w:val="20"/>
+                        <w:szCs w:val="20"/>
+                      </w:rPr>
+                      <m:t>∞</m:t>
+                    </m:r>
+                  </m:sup>
+                  <m:e>
+                    <m:r>
+                      <w:rPr>
+                        <w:rFonts w:ascii="Cambria Math" w:hAnsi="Cambria Math" w:cs="Times New Roman"/>
+                        <w:sz w:val="20"/>
+                        <w:szCs w:val="20"/>
+                      </w:rPr>
+                      <m:t xml:space="preserve">  </m:t>
+                    </m:r>
+                    <m:f>
+                      <m:fPr>
+                        <m:ctrlPr>
+                          <w:rPr>
+                            <w:rFonts w:ascii="Cambria Math" w:hAnsi="Cambria Math" w:cs="Times New Roman"/>
+                            <w:sz w:val="20"/>
+                            <w:szCs w:val="20"/>
+                          </w:rPr>
+                        </m:ctrlPr>
+                      </m:fPr>
+                      <m:num>
+                        <m:r>
+                          <w:rPr>
+                            <w:rFonts w:ascii="Cambria Math" w:eastAsia="Cambria Math" w:hAnsi="Cambria Math" w:cs="Times New Roman"/>
+                            <w:sz w:val="20"/>
+                            <w:szCs w:val="20"/>
+                          </w:rPr>
+                          <m:t xml:space="preserve"> 1</m:t>
+                        </m:r>
+                      </m:num>
+                      <m:den>
+                        <m:r>
+                          <w:rPr>
+                            <w:rFonts w:ascii="Cambria Math" w:eastAsia="Cambria Math" w:hAnsi="Cambria Math" w:cs="Times New Roman"/>
+                            <w:sz w:val="20"/>
+                            <w:szCs w:val="20"/>
+                          </w:rPr>
+                          <m:t xml:space="preserve"> 4n+</m:t>
+                        </m:r>
+                        <m:r>
+                          <w:rPr>
+                            <w:rFonts w:ascii="Cambria Math" w:eastAsia="Cambria Math" w:hAnsi="Cambria Math" w:cs="Times New Roman"/>
+                            <w:sz w:val="20"/>
+                            <w:szCs w:val="20"/>
+                          </w:rPr>
+                          <m:t>3</m:t>
+                        </m:r>
+                      </m:den>
+                    </m:f>
+                    <m:r>
+                      <w:rPr>
+                        <w:rFonts w:ascii="Cambria Math" w:hAnsi="Cambria Math" w:cs="Times New Roman"/>
+                        <w:sz w:val="20"/>
+                        <w:szCs w:val="20"/>
+                      </w:rPr>
+                      <m:t>-</m:t>
+                    </m:r>
+                    <m:f>
+                      <m:fPr>
+                        <m:ctrlPr>
+                          <w:rPr>
+                            <w:rFonts w:ascii="Cambria Math" w:hAnsi="Cambria Math" w:cs="Times New Roman"/>
+                            <w:sz w:val="20"/>
+                            <w:szCs w:val="20"/>
+                          </w:rPr>
+                        </m:ctrlPr>
+                      </m:fPr>
+                      <m:num>
+                        <m:r>
+                          <w:rPr>
+                            <w:rFonts w:ascii="Cambria Math" w:eastAsia="Cambria Math" w:hAnsi="Cambria Math" w:cs="Times New Roman"/>
+                            <w:sz w:val="20"/>
+                            <w:szCs w:val="20"/>
+                          </w:rPr>
+                          <m:t xml:space="preserve"> 1</m:t>
+                        </m:r>
+                      </m:num>
+                      <m:den>
+                        <m:r>
+                          <w:rPr>
+                            <w:rFonts w:ascii="Cambria Math" w:eastAsia="Cambria Math" w:hAnsi="Cambria Math" w:cs="Times New Roman"/>
+                            <w:sz w:val="20"/>
+                            <w:szCs w:val="20"/>
+                          </w:rPr>
+                          <m:t xml:space="preserve"> 4n+4</m:t>
+                        </m:r>
+                      </m:den>
+                    </m:f>
+                  </m:e>
+                </m:nary>
+                <m:r>
+                  <w:rPr>
+                    <w:rFonts w:ascii="Cambria Math" w:hAnsi="Cambria Math" w:cs="Times New Roman"/>
+                    <w:sz w:val="20"/>
+                    <w:szCs w:val="20"/>
+                  </w:rPr>
+                  <m:t>=</m:t>
+                </m:r>
+                <m:f>
+                  <m:fPr>
+                    <m:ctrlPr>
+                      <w:rPr>
+                        <w:rFonts w:ascii="Cambria Math" w:hAnsi="Cambria Math" w:cs="Times New Roman"/>
+                        <w:i/>
+                        <w:sz w:val="20"/>
+                        <w:szCs w:val="20"/>
+                      </w:rPr>
+                    </m:ctrlPr>
+                  </m:fPr>
+                  <m:num>
+                    <m:r>
+                      <m:rPr>
+                        <m:sty m:val="p"/>
+                      </m:rPr>
+                      <w:rPr>
+                        <w:rFonts w:ascii="Cambria Math" w:hAnsi="Cambria Math" w:cs="Times New Roman"/>
+                        <w:sz w:val="20"/>
+                        <w:szCs w:val="20"/>
+                      </w:rPr>
+                      <m:t>3</m:t>
+                    </m:r>
+                    <m:r>
+                      <m:rPr>
+                        <m:sty m:val="p"/>
+                      </m:rPr>
+                      <w:rPr>
+                        <w:rFonts w:ascii="Cambria Math" w:hAnsi="Cambria Math" w:cs="Times New Roman"/>
+                        <w:sz w:val="20"/>
+                        <w:szCs w:val="20"/>
+                      </w:rPr>
+                      <m:t>ln⁡</m:t>
+                    </m:r>
+                    <m:r>
+                      <w:rPr>
+                        <w:rFonts w:ascii="Cambria Math" w:hAnsi="Cambria Math" w:cs="Times New Roman"/>
+                        <w:sz w:val="20"/>
+                        <w:szCs w:val="20"/>
+                      </w:rPr>
+                      <m:t>(2)</m:t>
+                    </m:r>
+                  </m:num>
+                  <m:den>
+                    <m:r>
+                      <w:rPr>
+                        <w:rFonts w:ascii="Cambria Math" w:hAnsi="Cambria Math" w:cs="Times New Roman"/>
+                        <w:sz w:val="20"/>
+                        <w:szCs w:val="20"/>
+                      </w:rPr>
+                      <m:t>4</m:t>
+                    </m:r>
+                  </m:den>
+                </m:f>
+                <m:r>
+                  <w:rPr>
+                    <w:rFonts w:ascii="Cambria Math" w:hAnsi="Cambria Math" w:cs="Times New Roman"/>
+                    <w:sz w:val="20"/>
+                    <w:szCs w:val="20"/>
+                  </w:rPr>
+                  <m:t>-</m:t>
+                </m:r>
+                <m:f>
+                  <m:fPr>
+                    <m:ctrlPr>
+                      <w:rPr>
+                        <w:rFonts w:ascii="Cambria Math" w:hAnsi="Cambria Math" w:cs="Times New Roman"/>
+                        <w:i/>
+                        <w:sz w:val="20"/>
+                        <w:szCs w:val="20"/>
+                      </w:rPr>
+                    </m:ctrlPr>
+                  </m:fPr>
+                  <m:num>
+                    <m:r>
+                      <w:rPr>
+                        <w:rFonts w:ascii="Cambria Math" w:eastAsia="Cambria Math" w:hAnsi="Cambria Math" w:cs="Times New Roman"/>
+                        <w:sz w:val="20"/>
+                        <w:szCs w:val="20"/>
+                      </w:rPr>
+                      <m:t>π</m:t>
+                    </m:r>
+                  </m:num>
+                  <m:den>
+                    <m:r>
+                      <w:rPr>
+                        <w:rFonts w:ascii="Cambria Math" w:hAnsi="Cambria Math" w:cs="Times New Roman"/>
+                        <w:sz w:val="20"/>
+                        <w:szCs w:val="20"/>
+                      </w:rPr>
+                      <m:t>8</m:t>
                     </m:r>
                   </m:den>
                 </m:f>
@@ -2133,7 +2424,7 @@
       <w:tr>
         <w:tc>
           <w:tcPr>
-            <w:tcW w:w="4786" w:type="dxa"/>
+            <w:tcW w:w="3227" w:type="dxa"/>
           </w:tcPr>
           <w:p>
             <w:pPr>
@@ -2415,7 +2706,7 @@
         </w:tc>
         <w:tc>
           <w:tcPr>
-            <w:tcW w:w="2552" w:type="dxa"/>
+            <w:tcW w:w="3260" w:type="dxa"/>
           </w:tcPr>
           <w:p>
             <w:pPr>
@@ -2626,7 +2917,7 @@
         </w:tc>
         <w:tc>
           <w:tcPr>
-            <w:tcW w:w="2551" w:type="dxa"/>
+            <w:tcW w:w="3402" w:type="dxa"/>
           </w:tcPr>
           <w:p>
             <w:pPr>
@@ -2840,32 +3131,6 @@
         </w:rPr>
       </w:pPr>
     </w:p>
-    <w:p>
-      <w:pPr>
-        <w:rPr>
-          <w:rFonts w:ascii="Times New Roman" w:eastAsiaTheme="minorEastAsia" w:hAnsi="Times New Roman" w:cs="Times New Roman"/>
-          <w:sz w:val="20"/>
-          <w:szCs w:val="20"/>
-        </w:rPr>
-      </w:pPr>
-      <w:r>
-        <w:rPr>
-          <w:rFonts w:ascii="Times New Roman" w:eastAsiaTheme="minorEastAsia" w:hAnsi="Times New Roman" w:cs="Times New Roman"/>
-          <w:sz w:val="20"/>
-          <w:szCs w:val="20"/>
-        </w:rPr>
-        <w:br w:type="page"/>
-      </w:r>
-    </w:p>
-    <w:p>
-      <w:pPr>
-        <w:rPr>
-          <w:rFonts w:ascii="Times New Roman" w:eastAsiaTheme="minorEastAsia" w:hAnsi="Times New Roman" w:cs="Times New Roman"/>
-          <w:sz w:val="20"/>
-          <w:szCs w:val="20"/>
-        </w:rPr>
-      </w:pPr>
-    </w:p>
     <w:tbl>
       <w:tblPr>
         <w:tblStyle w:val="a6"/>
@@ -2874,14 +3139,14 @@
         <w:tblLook w:val="04A0" w:firstRow="1" w:lastRow="0" w:firstColumn="1" w:lastColumn="0" w:noHBand="0" w:noVBand="1"/>
       </w:tblPr>
       <w:tblGrid>
-        <w:gridCol w:w="3369"/>
+        <w:gridCol w:w="3227"/>
         <w:gridCol w:w="3260"/>
-        <w:gridCol w:w="3260"/>
+        <w:gridCol w:w="3402"/>
       </w:tblGrid>
       <w:tr>
         <w:tc>
           <w:tcPr>
-            <w:tcW w:w="3369" w:type="dxa"/>
+            <w:tcW w:w="3227" w:type="dxa"/>
           </w:tcPr>
           <w:p>
             <w:pPr>
@@ -2892,6 +3157,14 @@
                 <w:szCs w:val="20"/>
               </w:rPr>
             </w:pPr>
+            <w:r>
+              <w:rPr>
+                <w:rFonts w:ascii="Times New Roman" w:eastAsiaTheme="minorEastAsia" w:hAnsi="Times New Roman" w:cs="Times New Roman"/>
+                <w:sz w:val="20"/>
+                <w:szCs w:val="20"/>
+              </w:rPr>
+              <w:br w:type="page"/>
+            </w:r>
           </w:p>
           <w:p>
             <w:pPr>
@@ -3316,7 +3589,7 @@
         </w:tc>
         <w:tc>
           <w:tcPr>
-            <w:tcW w:w="3260" w:type="dxa"/>
+            <w:tcW w:w="3402" w:type="dxa"/>
           </w:tcPr>
           <w:p>
             <w:pPr>
@@ -3522,7 +3795,7 @@
       <w:tr>
         <w:tc>
           <w:tcPr>
-            <w:tcW w:w="6629" w:type="dxa"/>
+            <w:tcW w:w="6487" w:type="dxa"/>
             <w:gridSpan w:val="2"/>
           </w:tcPr>
           <w:p>
@@ -3806,7 +4079,7 @@
         </w:tc>
         <w:tc>
           <w:tcPr>
-            <w:tcW w:w="3260" w:type="dxa"/>
+            <w:tcW w:w="3402" w:type="dxa"/>
           </w:tcPr>
           <w:p>
             <w:pPr>
@@ -4019,7 +4292,7 @@
       <w:tr>
         <w:tc>
           <w:tcPr>
-            <w:tcW w:w="6629" w:type="dxa"/>
+            <w:tcW w:w="6487" w:type="dxa"/>
             <w:gridSpan w:val="2"/>
           </w:tcPr>
           <w:p>
@@ -4312,7 +4585,7 @@
         </w:tc>
         <w:tc>
           <w:tcPr>
-            <w:tcW w:w="3260" w:type="dxa"/>
+            <w:tcW w:w="3402" w:type="dxa"/>
           </w:tcPr>
           <w:p>
             <w:pPr>

--- a/doc/dirichlet_series.docx
+++ b/doc/dirichlet_series.docx
@@ -997,7 +997,7 @@
                             <w:sz w:val="20"/>
                             <w:szCs w:val="20"/>
                           </w:rPr>
-                          <m:t xml:space="preserve"> 3n+1</m:t>
+                          <m:t xml:space="preserve"> 3n+2</m:t>
                         </m:r>
                       </m:den>
                     </m:f>
@@ -1007,7 +1007,7 @@
                         <w:sz w:val="20"/>
                         <w:szCs w:val="20"/>
                       </w:rPr>
-                      <m:t>+</m:t>
+                      <m:t>-</m:t>
                     </m:r>
                     <m:f>
                       <m:fPr>
@@ -1026,46 +1026,15 @@
                             <w:sz w:val="20"/>
                             <w:szCs w:val="20"/>
                           </w:rPr>
-                          <m:t xml:space="preserve"> 1</m:t>
-                        </m:r>
-                      </m:num>
-                      <m:den>
-                        <m:r>
-                          <w:rPr>
-                            <w:rFonts w:ascii="Cambria Math" w:eastAsia="Cambria Math" w:hAnsi="Cambria Math" w:cs="Times New Roman"/>
-                            <w:sz w:val="20"/>
-                            <w:szCs w:val="20"/>
-                          </w:rPr>
-                          <m:t xml:space="preserve"> 3n+2</m:t>
-                        </m:r>
-                      </m:den>
-                    </m:f>
-                    <m:r>
-                      <w:rPr>
-                        <w:rFonts w:ascii="Cambria Math" w:hAnsi="Cambria Math" w:cs="Times New Roman"/>
-                        <w:sz w:val="20"/>
-                        <w:szCs w:val="20"/>
-                      </w:rPr>
-                      <m:t>-</m:t>
-                    </m:r>
-                    <m:f>
-                      <m:fPr>
-                        <m:ctrlPr>
-                          <w:rPr>
-                            <w:rFonts w:ascii="Cambria Math" w:hAnsi="Cambria Math" w:cs="Times New Roman"/>
-                            <w:sz w:val="20"/>
-                            <w:szCs w:val="20"/>
-                          </w:rPr>
-                        </m:ctrlPr>
-                      </m:fPr>
-                      <m:num>
-                        <m:r>
-                          <w:rPr>
-                            <w:rFonts w:ascii="Cambria Math" w:eastAsia="Cambria Math" w:hAnsi="Cambria Math" w:cs="Times New Roman"/>
-                            <w:sz w:val="20"/>
-                            <w:szCs w:val="20"/>
-                          </w:rPr>
-                          <m:t xml:space="preserve"> 2</m:t>
+                          <m:t xml:space="preserve"> </m:t>
+                        </m:r>
+                        <m:r>
+                          <w:rPr>
+                            <w:rFonts w:ascii="Cambria Math" w:eastAsia="Cambria Math" w:hAnsi="Cambria Math" w:cs="Times New Roman"/>
+                            <w:sz w:val="20"/>
+                            <w:szCs w:val="20"/>
+                          </w:rPr>
+                          <m:t>1</m:t>
                         </m:r>
                       </m:num>
                       <m:den>
@@ -1089,25 +1058,129 @@
                   </w:rPr>
                   <m:t>=</m:t>
                 </m:r>
-                <m:r>
-                  <m:rPr>
-                    <m:sty m:val="p"/>
-                  </m:rPr>
-                  <w:rPr>
-                    <w:rFonts w:ascii="Cambria Math" w:hAnsi="Cambria Math" w:cs="Times New Roman"/>
-                    <w:sz w:val="20"/>
-                    <w:szCs w:val="20"/>
-                  </w:rPr>
-                  <m:t>ln⁡</m:t>
-                </m:r>
+                <m:f>
+                  <m:fPr>
+                    <m:ctrlPr>
+                      <w:rPr>
+                        <w:rFonts w:ascii="Cambria Math" w:hAnsi="Cambria Math" w:cs="Times New Roman"/>
+                        <w:i/>
+                        <w:sz w:val="20"/>
+                        <w:szCs w:val="20"/>
+                      </w:rPr>
+                    </m:ctrlPr>
+                  </m:fPr>
+                  <m:num>
+                    <m:r>
+                      <m:rPr>
+                        <m:sty m:val="p"/>
+                      </m:rPr>
+                      <w:rPr>
+                        <w:rFonts w:ascii="Cambria Math" w:hAnsi="Cambria Math" w:cs="Times New Roman"/>
+                        <w:sz w:val="20"/>
+                        <w:szCs w:val="20"/>
+                      </w:rPr>
+                      <m:t>ln⁡</m:t>
+                    </m:r>
+                    <m:r>
+                      <w:rPr>
+                        <w:rFonts w:ascii="Cambria Math" w:hAnsi="Cambria Math" w:cs="Times New Roman"/>
+                        <w:sz w:val="20"/>
+                        <w:szCs w:val="20"/>
+                      </w:rPr>
+                      <m:t>(</m:t>
+                    </m:r>
+                    <m:r>
+                      <w:rPr>
+                        <w:rFonts w:ascii="Cambria Math" w:hAnsi="Cambria Math" w:cs="Times New Roman"/>
+                        <w:sz w:val="20"/>
+                        <w:szCs w:val="20"/>
+                      </w:rPr>
+                      <m:t>3</m:t>
+                    </m:r>
+                    <m:r>
+                      <w:rPr>
+                        <w:rFonts w:ascii="Cambria Math" w:hAnsi="Cambria Math" w:cs="Times New Roman"/>
+                        <w:sz w:val="20"/>
+                        <w:szCs w:val="20"/>
+                      </w:rPr>
+                      <m:t>)</m:t>
+                    </m:r>
+                  </m:num>
+                  <m:den>
+                    <m:r>
+                      <w:rPr>
+                        <w:rFonts w:ascii="Cambria Math" w:hAnsi="Cambria Math" w:cs="Times New Roman"/>
+                        <w:sz w:val="20"/>
+                        <w:szCs w:val="20"/>
+                      </w:rPr>
+                      <m:t>2</m:t>
+                    </m:r>
+                  </m:den>
+                </m:f>
                 <m:r>
                   <w:rPr>
                     <w:rFonts w:ascii="Cambria Math" w:hAnsi="Cambria Math" w:cs="Times New Roman"/>
                     <w:sz w:val="20"/>
                     <w:szCs w:val="20"/>
                   </w:rPr>
-                  <m:t>(3)</m:t>
+                  <m:t>-</m:t>
                 </m:r>
+                <m:f>
+                  <m:fPr>
+                    <m:ctrlPr>
+                      <w:rPr>
+                        <w:rFonts w:ascii="Cambria Math" w:hAnsi="Cambria Math" w:cs="Times New Roman"/>
+                        <w:i/>
+                        <w:sz w:val="20"/>
+                        <w:szCs w:val="20"/>
+                      </w:rPr>
+                    </m:ctrlPr>
+                  </m:fPr>
+                  <m:num>
+                    <m:r>
+                      <w:rPr>
+                        <w:rFonts w:ascii="Cambria Math" w:eastAsia="Cambria Math" w:hAnsi="Cambria Math" w:cs="Times New Roman"/>
+                        <w:sz w:val="20"/>
+                        <w:szCs w:val="20"/>
+                      </w:rPr>
+                      <m:t>π</m:t>
+                    </m:r>
+                  </m:num>
+                  <m:den>
+                    <m:r>
+                      <w:rPr>
+                        <w:rFonts w:ascii="Cambria Math" w:hAnsi="Cambria Math" w:cs="Times New Roman"/>
+                        <w:sz w:val="20"/>
+                        <w:szCs w:val="20"/>
+                      </w:rPr>
+                      <m:t>6</m:t>
+                    </m:r>
+                    <m:rad>
+                      <m:radPr>
+                        <m:degHide m:val="1"/>
+                        <m:ctrlPr>
+                          <w:rPr>
+                            <w:rFonts w:ascii="Cambria Math" w:hAnsi="Cambria Math" w:cs="Times New Roman"/>
+                            <w:i/>
+                            <w:sz w:val="20"/>
+                            <w:szCs w:val="20"/>
+                          </w:rPr>
+                        </m:ctrlPr>
+                      </m:radPr>
+                      <m:deg/>
+                      <m:e>
+                        <m:r>
+                          <w:rPr>
+                            <w:rFonts w:ascii="Cambria Math" w:hAnsi="Cambria Math" w:cs="Times New Roman"/>
+                            <w:sz w:val="20"/>
+                            <w:szCs w:val="20"/>
+                          </w:rPr>
+                          <m:t>3</m:t>
+                        </m:r>
+                      </m:e>
+                    </m:rad>
+                  </m:den>
+                </m:f>
               </m:oMath>
             </m:oMathPara>
           </w:p>
@@ -1784,15 +1857,7 @@
                             <w:sz w:val="20"/>
                             <w:szCs w:val="20"/>
                           </w:rPr>
-                          <m:t xml:space="preserve"> 4n+</m:t>
-                        </m:r>
-                        <m:r>
-                          <w:rPr>
-                            <w:rFonts w:ascii="Cambria Math" w:eastAsia="Cambria Math" w:hAnsi="Cambria Math" w:cs="Times New Roman"/>
-                            <w:sz w:val="20"/>
-                            <w:szCs w:val="20"/>
-                          </w:rPr>
-                          <m:t>2</m:t>
+                          <m:t xml:space="preserve"> 4n+2</m:t>
                         </m:r>
                       </m:den>
                     </m:f>
@@ -2036,15 +2101,7 @@
                             <w:sz w:val="20"/>
                             <w:szCs w:val="20"/>
                           </w:rPr>
-                          <m:t xml:space="preserve"> 4n+</m:t>
-                        </m:r>
-                        <m:r>
-                          <w:rPr>
-                            <w:rFonts w:ascii="Cambria Math" w:eastAsia="Cambria Math" w:hAnsi="Cambria Math" w:cs="Times New Roman"/>
-                            <w:sz w:val="20"/>
-                            <w:szCs w:val="20"/>
-                          </w:rPr>
-                          <m:t>3</m:t>
+                          <m:t xml:space="preserve"> 4n+3</m:t>
                         </m:r>
                       </m:den>
                     </m:f>
@@ -2251,15 +2308,7 @@
                             <w:sz w:val="20"/>
                             <w:szCs w:val="20"/>
                           </w:rPr>
-                          <m:t xml:space="preserve"> 4n+</m:t>
-                        </m:r>
-                        <m:r>
-                          <w:rPr>
-                            <w:rFonts w:ascii="Cambria Math" w:eastAsia="Cambria Math" w:hAnsi="Cambria Math" w:cs="Times New Roman"/>
-                            <w:sz w:val="20"/>
-                            <w:szCs w:val="20"/>
-                          </w:rPr>
-                          <m:t>3</m:t>
+                          <m:t xml:space="preserve"> 4n+3</m:t>
                         </m:r>
                       </m:den>
                     </m:f>
@@ -2333,18 +2382,7 @@
                         <w:sz w:val="20"/>
                         <w:szCs w:val="20"/>
                       </w:rPr>
-                      <m:t>3</m:t>
-                    </m:r>
-                    <m:r>
-                      <m:rPr>
-                        <m:sty m:val="p"/>
-                      </m:rPr>
-                      <w:rPr>
-                        <w:rFonts w:ascii="Cambria Math" w:hAnsi="Cambria Math" w:cs="Times New Roman"/>
-                        <w:sz w:val="20"/>
-                        <w:szCs w:val="20"/>
-                      </w:rPr>
-                      <m:t>ln⁡</m:t>
+                      <m:t>3ln⁡</m:t>
                     </m:r>
                     <m:r>
                       <w:rPr>

--- a/doc/dirichlet_series.docx
+++ b/doc/dirichlet_series.docx
@@ -1026,15 +1026,7 @@
                             <w:sz w:val="20"/>
                             <w:szCs w:val="20"/>
                           </w:rPr>
-                          <m:t xml:space="preserve"> </m:t>
-                        </m:r>
-                        <m:r>
-                          <w:rPr>
-                            <w:rFonts w:ascii="Cambria Math" w:eastAsia="Cambria Math" w:hAnsi="Cambria Math" w:cs="Times New Roman"/>
-                            <w:sz w:val="20"/>
-                            <w:szCs w:val="20"/>
-                          </w:rPr>
-                          <m:t>1</m:t>
+                          <m:t xml:space="preserve"> 1</m:t>
                         </m:r>
                       </m:num>
                       <m:den>
@@ -1087,23 +1079,7 @@
                         <w:sz w:val="20"/>
                         <w:szCs w:val="20"/>
                       </w:rPr>
-                      <m:t>(</m:t>
-                    </m:r>
-                    <m:r>
-                      <w:rPr>
-                        <w:rFonts w:ascii="Cambria Math" w:hAnsi="Cambria Math" w:cs="Times New Roman"/>
-                        <w:sz w:val="20"/>
-                        <w:szCs w:val="20"/>
-                      </w:rPr>
-                      <m:t>3</m:t>
-                    </m:r>
-                    <m:r>
-                      <w:rPr>
-                        <w:rFonts w:ascii="Cambria Math" w:hAnsi="Cambria Math" w:cs="Times New Roman"/>
-                        <w:sz w:val="20"/>
-                        <w:szCs w:val="20"/>
-                      </w:rPr>
-                      <m:t>)</m:t>
+                      <m:t>(3)</m:t>
                     </m:r>
                   </m:num>
                   <m:den>
@@ -3169,6 +3145,32 @@
         </w:rPr>
       </w:pPr>
     </w:p>
+    <w:p>
+      <w:pPr>
+        <w:rPr>
+          <w:rFonts w:ascii="Times New Roman" w:eastAsiaTheme="minorEastAsia" w:hAnsi="Times New Roman" w:cs="Times New Roman"/>
+          <w:sz w:val="20"/>
+          <w:szCs w:val="20"/>
+        </w:rPr>
+      </w:pPr>
+      <w:r>
+        <w:rPr>
+          <w:rFonts w:ascii="Times New Roman" w:eastAsiaTheme="minorEastAsia" w:hAnsi="Times New Roman" w:cs="Times New Roman"/>
+          <w:sz w:val="20"/>
+          <w:szCs w:val="20"/>
+        </w:rPr>
+        <w:br w:type="page"/>
+      </w:r>
+    </w:p>
+    <w:p>
+      <w:pPr>
+        <w:rPr>
+          <w:rFonts w:ascii="Times New Roman" w:eastAsiaTheme="minorEastAsia" w:hAnsi="Times New Roman" w:cs="Times New Roman"/>
+          <w:sz w:val="20"/>
+          <w:szCs w:val="20"/>
+        </w:rPr>
+      </w:pPr>
+    </w:p>
     <w:tbl>
       <w:tblPr>
         <w:tblStyle w:val="a6"/>
@@ -3177,29 +3179,30 @@
         <w:tblLook w:val="04A0" w:firstRow="1" w:lastRow="0" w:firstColumn="1" w:lastColumn="0" w:noHBand="0" w:noVBand="1"/>
       </w:tblPr>
       <w:tblGrid>
-        <w:gridCol w:w="3227"/>
-        <w:gridCol w:w="3260"/>
-        <w:gridCol w:w="3402"/>
+        <w:gridCol w:w="2802"/>
+        <w:gridCol w:w="1842"/>
+        <w:gridCol w:w="1701"/>
+        <w:gridCol w:w="3544"/>
       </w:tblGrid>
       <w:tr>
         <w:tc>
           <w:tcPr>
-            <w:tcW w:w="3227" w:type="dxa"/>
+            <w:tcW w:w="2802" w:type="dxa"/>
           </w:tcPr>
           <w:p>
             <w:pPr>
               <w:jc w:val="center"/>
               <w:rPr>
                 <w:rFonts w:ascii="Times New Roman" w:eastAsiaTheme="minorEastAsia" w:hAnsi="Times New Roman" w:cs="Times New Roman"/>
-                <w:sz w:val="20"/>
-                <w:szCs w:val="20"/>
+                <w:sz w:val="16"/>
+                <w:szCs w:val="16"/>
               </w:rPr>
             </w:pPr>
             <w:r>
               <w:rPr>
                 <w:rFonts w:ascii="Times New Roman" w:eastAsiaTheme="minorEastAsia" w:hAnsi="Times New Roman" w:cs="Times New Roman"/>
-                <w:sz w:val="20"/>
-                <w:szCs w:val="20"/>
+                <w:sz w:val="16"/>
+                <w:szCs w:val="16"/>
               </w:rPr>
               <w:br w:type="page"/>
             </w:r>
@@ -3209,8 +3212,8 @@
               <w:jc w:val="center"/>
               <w:rPr>
                 <w:rFonts w:ascii="Times New Roman" w:eastAsiaTheme="minorEastAsia" w:hAnsi="Times New Roman" w:cs="Times New Roman"/>
-                <w:sz w:val="20"/>
-                <w:szCs w:val="20"/>
+                <w:sz w:val="16"/>
+                <w:szCs w:val="16"/>
               </w:rPr>
             </w:pPr>
             <m:oMathPara>
@@ -3223,8 +3226,8 @@
                       <w:rPr>
                         <w:rFonts w:ascii="Cambria Math" w:hAnsi="Cambria Math" w:cs="Times New Roman"/>
                         <w:i/>
-                        <w:sz w:val="20"/>
-                        <w:szCs w:val="20"/>
+                        <w:sz w:val="16"/>
+                        <w:szCs w:val="16"/>
                       </w:rPr>
                     </m:ctrlPr>
                   </m:naryPr>
@@ -3232,8 +3235,8 @@
                     <m:r>
                       <w:rPr>
                         <w:rFonts w:ascii="Cambria Math" w:hAnsi="Cambria Math" w:cs="Times New Roman"/>
-                        <w:sz w:val="20"/>
-                        <w:szCs w:val="20"/>
+                        <w:sz w:val="16"/>
+                        <w:szCs w:val="16"/>
                       </w:rPr>
                       <m:t>n=0</m:t>
                     </m:r>
@@ -3242,8 +3245,8 @@
                     <m:r>
                       <w:rPr>
                         <w:rFonts w:ascii="Cambria Math" w:hAnsi="Cambria Math" w:cs="Times New Roman"/>
-                        <w:sz w:val="20"/>
-                        <w:szCs w:val="20"/>
+                        <w:sz w:val="16"/>
+                        <w:szCs w:val="16"/>
                       </w:rPr>
                       <m:t>∞</m:t>
                     </m:r>
@@ -3252,8 +3255,8 @@
                     <m:r>
                       <w:rPr>
                         <w:rFonts w:ascii="Cambria Math" w:hAnsi="Cambria Math" w:cs="Times New Roman"/>
-                        <w:sz w:val="20"/>
-                        <w:szCs w:val="20"/>
+                        <w:sz w:val="16"/>
+                        <w:szCs w:val="16"/>
                       </w:rPr>
                       <m:t xml:space="preserve">  </m:t>
                     </m:r>
@@ -3262,8 +3265,8 @@
                         <m:ctrlPr>
                           <w:rPr>
                             <w:rFonts w:ascii="Cambria Math" w:hAnsi="Cambria Math" w:cs="Times New Roman"/>
-                            <w:sz w:val="20"/>
-                            <w:szCs w:val="20"/>
+                            <w:sz w:val="16"/>
+                            <w:szCs w:val="16"/>
                           </w:rPr>
                         </m:ctrlPr>
                       </m:fPr>
@@ -3271,8 +3274,8 @@
                         <m:r>
                           <w:rPr>
                             <w:rFonts w:ascii="Cambria Math" w:eastAsia="Cambria Math" w:hAnsi="Cambria Math" w:cs="Times New Roman"/>
-                            <w:sz w:val="20"/>
-                            <w:szCs w:val="20"/>
+                            <w:sz w:val="16"/>
+                            <w:szCs w:val="16"/>
                           </w:rPr>
                           <m:t>1</m:t>
                         </m:r>
@@ -3281,10 +3284,974 @@
                         <m:r>
                           <w:rPr>
                             <w:rFonts w:ascii="Cambria Math" w:eastAsia="Cambria Math" w:hAnsi="Cambria Math" w:cs="Times New Roman"/>
-                            <w:sz w:val="20"/>
-                            <w:szCs w:val="20"/>
+                            <w:sz w:val="16"/>
+                            <w:szCs w:val="16"/>
                           </w:rPr>
                           <m:t xml:space="preserve"> 6n+1</m:t>
+                        </m:r>
+                      </m:den>
+                    </m:f>
+                  </m:e>
+                </m:nary>
+                <m:r>
+                  <w:rPr>
+                    <w:rFonts w:ascii="Cambria Math" w:hAnsi="Cambria Math" w:cs="Times New Roman"/>
+                    <w:sz w:val="16"/>
+                    <w:szCs w:val="16"/>
+                  </w:rPr>
+                  <m:t>-</m:t>
+                </m:r>
+                <m:f>
+                  <m:fPr>
+                    <m:ctrlPr>
+                      <w:rPr>
+                        <w:rFonts w:ascii="Cambria Math" w:hAnsi="Cambria Math" w:cs="Times New Roman"/>
+                        <w:sz w:val="16"/>
+                        <w:szCs w:val="16"/>
+                      </w:rPr>
+                    </m:ctrlPr>
+                  </m:fPr>
+                  <m:num>
+                    <m:r>
+                      <w:rPr>
+                        <w:rFonts w:ascii="Cambria Math" w:eastAsia="Cambria Math" w:hAnsi="Cambria Math" w:cs="Times New Roman"/>
+                        <w:sz w:val="16"/>
+                        <w:szCs w:val="16"/>
+                      </w:rPr>
+                      <m:t xml:space="preserve"> 1</m:t>
+                    </m:r>
+                  </m:num>
+                  <m:den>
+                    <m:r>
+                      <w:rPr>
+                        <w:rFonts w:ascii="Cambria Math" w:eastAsia="Cambria Math" w:hAnsi="Cambria Math" w:cs="Times New Roman"/>
+                        <w:sz w:val="16"/>
+                        <w:szCs w:val="16"/>
+                      </w:rPr>
+                      <m:t xml:space="preserve"> 6n+2</m:t>
+                    </m:r>
+                  </m:den>
+                </m:f>
+                <m:r>
+                  <w:rPr>
+                    <w:rFonts w:ascii="Cambria Math" w:hAnsi="Cambria Math" w:cs="Times New Roman"/>
+                    <w:sz w:val="16"/>
+                    <w:szCs w:val="16"/>
+                  </w:rPr>
+                  <m:t>=</m:t>
+                </m:r>
+                <m:f>
+                  <m:fPr>
+                    <m:ctrlPr>
+                      <w:rPr>
+                        <w:rFonts w:ascii="Cambria Math" w:hAnsi="Cambria Math" w:cs="Times New Roman"/>
+                        <w:i/>
+                        <w:sz w:val="16"/>
+                        <w:szCs w:val="16"/>
+                      </w:rPr>
+                    </m:ctrlPr>
+                  </m:fPr>
+                  <m:num>
+                    <m:r>
+                      <w:rPr>
+                        <w:rFonts w:ascii="Cambria Math" w:eastAsia="Cambria Math" w:hAnsi="Cambria Math" w:cs="Times New Roman"/>
+                        <w:sz w:val="16"/>
+                        <w:szCs w:val="16"/>
+                      </w:rPr>
+                      <m:t>π</m:t>
+                    </m:r>
+                  </m:num>
+                  <m:den>
+                    <m:r>
+                      <w:rPr>
+                        <w:rFonts w:ascii="Cambria Math" w:hAnsi="Cambria Math" w:cs="Times New Roman"/>
+                        <w:sz w:val="16"/>
+                        <w:szCs w:val="16"/>
+                      </w:rPr>
+                      <m:t>6</m:t>
+                    </m:r>
+                    <m:rad>
+                      <m:radPr>
+                        <m:degHide m:val="1"/>
+                        <m:ctrlPr>
+                          <w:rPr>
+                            <w:rFonts w:ascii="Cambria Math" w:hAnsi="Cambria Math" w:cs="Times New Roman"/>
+                            <w:i/>
+                            <w:sz w:val="16"/>
+                            <w:szCs w:val="16"/>
+                          </w:rPr>
+                        </m:ctrlPr>
+                      </m:radPr>
+                      <m:deg/>
+                      <m:e>
+                        <m:r>
+                          <w:rPr>
+                            <w:rFonts w:ascii="Cambria Math" w:hAnsi="Cambria Math" w:cs="Times New Roman"/>
+                            <w:sz w:val="16"/>
+                            <w:szCs w:val="16"/>
+                          </w:rPr>
+                          <m:t>3</m:t>
+                        </m:r>
+                      </m:e>
+                    </m:rad>
+                  </m:den>
+                </m:f>
+                <m:r>
+                  <w:rPr>
+                    <w:rFonts w:ascii="Cambria Math" w:hAnsi="Cambria Math" w:cs="Times New Roman"/>
+                    <w:sz w:val="16"/>
+                    <w:szCs w:val="16"/>
+                  </w:rPr>
+                  <m:t>+</m:t>
+                </m:r>
+                <m:f>
+                  <m:fPr>
+                    <m:ctrlPr>
+                      <w:rPr>
+                        <w:rFonts w:ascii="Cambria Math" w:hAnsi="Cambria Math" w:cs="Times New Roman"/>
+                        <w:i/>
+                        <w:sz w:val="16"/>
+                        <w:szCs w:val="16"/>
+                      </w:rPr>
+                    </m:ctrlPr>
+                  </m:fPr>
+                  <m:num>
+                    <m:r>
+                      <m:rPr>
+                        <m:sty m:val="p"/>
+                      </m:rPr>
+                      <w:rPr>
+                        <w:rFonts w:ascii="Cambria Math" w:hAnsi="Cambria Math" w:cs="Times New Roman"/>
+                        <w:sz w:val="16"/>
+                        <w:szCs w:val="16"/>
+                      </w:rPr>
+                      <m:t>ln⁡</m:t>
+                    </m:r>
+                    <m:r>
+                      <w:rPr>
+                        <w:rFonts w:ascii="Cambria Math" w:hAnsi="Cambria Math" w:cs="Times New Roman"/>
+                        <w:sz w:val="16"/>
+                        <w:szCs w:val="16"/>
+                      </w:rPr>
+                      <m:t>(2)</m:t>
+                    </m:r>
+                  </m:num>
+                  <m:den>
+                    <m:r>
+                      <w:rPr>
+                        <w:rFonts w:ascii="Cambria Math" w:hAnsi="Cambria Math" w:cs="Times New Roman"/>
+                        <w:sz w:val="16"/>
+                        <w:szCs w:val="16"/>
+                      </w:rPr>
+                      <m:t>3</m:t>
+                    </m:r>
+                  </m:den>
+                </m:f>
+              </m:oMath>
+            </m:oMathPara>
+          </w:p>
+          <w:p>
+            <w:pPr>
+              <w:jc w:val="center"/>
+              <w:rPr>
+                <w:rFonts w:ascii="Times New Roman" w:eastAsiaTheme="minorEastAsia" w:hAnsi="Times New Roman" w:cs="Times New Roman"/>
+                <w:sz w:val="16"/>
+                <w:szCs w:val="16"/>
+                <w:lang w:val="ru-RU"/>
+              </w:rPr>
+            </w:pPr>
+          </w:p>
+        </w:tc>
+        <w:tc>
+          <w:tcPr>
+            <w:tcW w:w="3543" w:type="dxa"/>
+            <w:gridSpan w:val="2"/>
+          </w:tcPr>
+          <w:p>
+            <w:pPr>
+              <w:jc w:val="center"/>
+              <w:rPr>
+                <w:rFonts w:ascii="Times New Roman" w:eastAsiaTheme="minorEastAsia" w:hAnsi="Times New Roman" w:cs="Times New Roman"/>
+                <w:sz w:val="16"/>
+                <w:szCs w:val="16"/>
+              </w:rPr>
+            </w:pPr>
+          </w:p>
+          <w:p>
+            <w:pPr>
+              <w:jc w:val="center"/>
+              <w:rPr>
+                <w:rFonts w:ascii="Times New Roman" w:eastAsiaTheme="minorEastAsia" w:hAnsi="Times New Roman" w:cs="Times New Roman"/>
+                <w:sz w:val="16"/>
+                <w:szCs w:val="16"/>
+              </w:rPr>
+            </w:pPr>
+            <m:oMathPara>
+              <m:oMath>
+                <m:nary>
+                  <m:naryPr>
+                    <m:chr m:val="∑"/>
+                    <m:limLoc m:val="undOvr"/>
+                    <m:ctrlPr>
+                      <w:rPr>
+                        <w:rFonts w:ascii="Cambria Math" w:hAnsi="Cambria Math" w:cs="Times New Roman"/>
+                        <w:i/>
+                        <w:sz w:val="16"/>
+                        <w:szCs w:val="16"/>
+                      </w:rPr>
+                    </m:ctrlPr>
+                  </m:naryPr>
+                  <m:sub>
+                    <m:r>
+                      <w:rPr>
+                        <w:rFonts w:ascii="Cambria Math" w:hAnsi="Cambria Math" w:cs="Times New Roman"/>
+                        <w:sz w:val="16"/>
+                        <w:szCs w:val="16"/>
+                      </w:rPr>
+                      <m:t>n=0</m:t>
+                    </m:r>
+                  </m:sub>
+                  <m:sup>
+                    <m:r>
+                      <w:rPr>
+                        <w:rFonts w:ascii="Cambria Math" w:hAnsi="Cambria Math" w:cs="Times New Roman"/>
+                        <w:sz w:val="16"/>
+                        <w:szCs w:val="16"/>
+                      </w:rPr>
+                      <m:t>∞</m:t>
+                    </m:r>
+                  </m:sup>
+                  <m:e>
+                    <m:r>
+                      <w:rPr>
+                        <w:rFonts w:ascii="Cambria Math" w:hAnsi="Cambria Math" w:cs="Times New Roman"/>
+                        <w:sz w:val="16"/>
+                        <w:szCs w:val="16"/>
+                      </w:rPr>
+                      <m:t xml:space="preserve">  </m:t>
+                    </m:r>
+                    <m:f>
+                      <m:fPr>
+                        <m:ctrlPr>
+                          <w:rPr>
+                            <w:rFonts w:ascii="Cambria Math" w:hAnsi="Cambria Math" w:cs="Times New Roman"/>
+                            <w:sz w:val="16"/>
+                            <w:szCs w:val="16"/>
+                          </w:rPr>
+                        </m:ctrlPr>
+                      </m:fPr>
+                      <m:num>
+                        <m:r>
+                          <w:rPr>
+                            <w:rFonts w:ascii="Cambria Math" w:eastAsia="Cambria Math" w:hAnsi="Cambria Math" w:cs="Times New Roman"/>
+                            <w:sz w:val="16"/>
+                            <w:szCs w:val="16"/>
+                          </w:rPr>
+                          <m:t>1</m:t>
+                        </m:r>
+                      </m:num>
+                      <m:den>
+                        <m:r>
+                          <w:rPr>
+                            <w:rFonts w:ascii="Cambria Math" w:eastAsia="Cambria Math" w:hAnsi="Cambria Math" w:cs="Times New Roman"/>
+                            <w:sz w:val="16"/>
+                            <w:szCs w:val="16"/>
+                          </w:rPr>
+                          <m:t xml:space="preserve"> 6n+2</m:t>
+                        </m:r>
+                      </m:den>
+                    </m:f>
+                  </m:e>
+                </m:nary>
+                <m:r>
+                  <w:rPr>
+                    <w:rFonts w:ascii="Cambria Math" w:hAnsi="Cambria Math" w:cs="Times New Roman"/>
+                    <w:sz w:val="16"/>
+                    <w:szCs w:val="16"/>
+                  </w:rPr>
+                  <m:t>-</m:t>
+                </m:r>
+                <m:f>
+                  <m:fPr>
+                    <m:ctrlPr>
+                      <w:rPr>
+                        <w:rFonts w:ascii="Cambria Math" w:hAnsi="Cambria Math" w:cs="Times New Roman"/>
+                        <w:sz w:val="16"/>
+                        <w:szCs w:val="16"/>
+                      </w:rPr>
+                    </m:ctrlPr>
+                  </m:fPr>
+                  <m:num>
+                    <m:r>
+                      <w:rPr>
+                        <w:rFonts w:ascii="Cambria Math" w:eastAsia="Cambria Math" w:hAnsi="Cambria Math" w:cs="Times New Roman"/>
+                        <w:sz w:val="16"/>
+                        <w:szCs w:val="16"/>
+                      </w:rPr>
+                      <m:t xml:space="preserve"> 1</m:t>
+                    </m:r>
+                  </m:num>
+                  <m:den>
+                    <m:r>
+                      <w:rPr>
+                        <w:rFonts w:ascii="Cambria Math" w:eastAsia="Cambria Math" w:hAnsi="Cambria Math" w:cs="Times New Roman"/>
+                        <w:sz w:val="16"/>
+                        <w:szCs w:val="16"/>
+                      </w:rPr>
+                      <m:t xml:space="preserve"> 6n+3</m:t>
+                    </m:r>
+                  </m:den>
+                </m:f>
+                <m:r>
+                  <w:rPr>
+                    <w:rFonts w:ascii="Cambria Math" w:hAnsi="Cambria Math" w:cs="Times New Roman"/>
+                    <w:sz w:val="16"/>
+                    <w:szCs w:val="16"/>
+                  </w:rPr>
+                  <m:t>=</m:t>
+                </m:r>
+                <m:f>
+                  <m:fPr>
+                    <m:ctrlPr>
+                      <w:rPr>
+                        <w:rFonts w:ascii="Cambria Math" w:hAnsi="Cambria Math" w:cs="Times New Roman"/>
+                        <w:i/>
+                        <w:sz w:val="16"/>
+                        <w:szCs w:val="16"/>
+                      </w:rPr>
+                    </m:ctrlPr>
+                  </m:fPr>
+                  <m:num>
+                    <m:r>
+                      <w:rPr>
+                        <w:rFonts w:ascii="Cambria Math" w:eastAsia="Cambria Math" w:hAnsi="Cambria Math" w:cs="Times New Roman"/>
+                        <w:sz w:val="16"/>
+                        <w:szCs w:val="16"/>
+                      </w:rPr>
+                      <m:t>π</m:t>
+                    </m:r>
+                  </m:num>
+                  <m:den>
+                    <m:r>
+                      <w:rPr>
+                        <w:rFonts w:ascii="Cambria Math" w:hAnsi="Cambria Math" w:cs="Times New Roman"/>
+                        <w:sz w:val="16"/>
+                        <w:szCs w:val="16"/>
+                      </w:rPr>
+                      <m:t>12</m:t>
+                    </m:r>
+                    <m:rad>
+                      <m:radPr>
+                        <m:degHide m:val="1"/>
+                        <m:ctrlPr>
+                          <w:rPr>
+                            <w:rFonts w:ascii="Cambria Math" w:hAnsi="Cambria Math" w:cs="Times New Roman"/>
+                            <w:i/>
+                            <w:sz w:val="16"/>
+                            <w:szCs w:val="16"/>
+                          </w:rPr>
+                        </m:ctrlPr>
+                      </m:radPr>
+                      <m:deg/>
+                      <m:e>
+                        <m:r>
+                          <w:rPr>
+                            <w:rFonts w:ascii="Cambria Math" w:hAnsi="Cambria Math" w:cs="Times New Roman"/>
+                            <w:sz w:val="16"/>
+                            <w:szCs w:val="16"/>
+                          </w:rPr>
+                          <m:t>3</m:t>
+                        </m:r>
+                      </m:e>
+                    </m:rad>
+                  </m:den>
+                </m:f>
+                <m:r>
+                  <w:rPr>
+                    <w:rFonts w:ascii="Cambria Math" w:hAnsi="Cambria Math" w:cs="Times New Roman"/>
+                    <w:sz w:val="16"/>
+                    <w:szCs w:val="16"/>
+                  </w:rPr>
+                  <m:t>-</m:t>
+                </m:r>
+                <m:f>
+                  <m:fPr>
+                    <m:ctrlPr>
+                      <w:rPr>
+                        <w:rFonts w:ascii="Cambria Math" w:hAnsi="Cambria Math" w:cs="Times New Roman"/>
+                        <w:i/>
+                        <w:sz w:val="16"/>
+                        <w:szCs w:val="16"/>
+                      </w:rPr>
+                    </m:ctrlPr>
+                  </m:fPr>
+                  <m:num>
+                    <m:r>
+                      <m:rPr>
+                        <m:sty m:val="p"/>
+                      </m:rPr>
+                      <w:rPr>
+                        <w:rFonts w:ascii="Cambria Math" w:hAnsi="Cambria Math" w:cs="Times New Roman"/>
+                        <w:sz w:val="16"/>
+                        <w:szCs w:val="16"/>
+                      </w:rPr>
+                      <m:t>ln⁡</m:t>
+                    </m:r>
+                    <m:r>
+                      <w:rPr>
+                        <w:rFonts w:ascii="Cambria Math" w:hAnsi="Cambria Math" w:cs="Times New Roman"/>
+                        <w:sz w:val="16"/>
+                        <w:szCs w:val="16"/>
+                      </w:rPr>
+                      <m:t>(2)</m:t>
+                    </m:r>
+                  </m:num>
+                  <m:den>
+                    <m:r>
+                      <w:rPr>
+                        <w:rFonts w:ascii="Cambria Math" w:hAnsi="Cambria Math" w:cs="Times New Roman"/>
+                        <w:sz w:val="16"/>
+                        <w:szCs w:val="16"/>
+                      </w:rPr>
+                      <m:t>3</m:t>
+                    </m:r>
+                  </m:den>
+                </m:f>
+                <m:r>
+                  <w:rPr>
+                    <w:rFonts w:ascii="Cambria Math" w:hAnsi="Cambria Math" w:cs="Times New Roman"/>
+                    <w:sz w:val="16"/>
+                    <w:szCs w:val="16"/>
+                  </w:rPr>
+                  <m:t>+</m:t>
+                </m:r>
+                <m:f>
+                  <m:fPr>
+                    <m:ctrlPr>
+                      <w:rPr>
+                        <w:rFonts w:ascii="Cambria Math" w:hAnsi="Cambria Math" w:cs="Times New Roman"/>
+                        <w:i/>
+                        <w:sz w:val="16"/>
+                        <w:szCs w:val="16"/>
+                      </w:rPr>
+                    </m:ctrlPr>
+                  </m:fPr>
+                  <m:num>
+                    <m:r>
+                      <m:rPr>
+                        <m:sty m:val="p"/>
+                      </m:rPr>
+                      <w:rPr>
+                        <w:rFonts w:ascii="Cambria Math" w:hAnsi="Cambria Math" w:cs="Times New Roman"/>
+                        <w:sz w:val="16"/>
+                        <w:szCs w:val="16"/>
+                      </w:rPr>
+                      <m:t>ln⁡</m:t>
+                    </m:r>
+                    <m:r>
+                      <w:rPr>
+                        <w:rFonts w:ascii="Cambria Math" w:hAnsi="Cambria Math" w:cs="Times New Roman"/>
+                        <w:sz w:val="16"/>
+                        <w:szCs w:val="16"/>
+                      </w:rPr>
+                      <m:t>(3)</m:t>
+                    </m:r>
+                  </m:num>
+                  <m:den>
+                    <m:r>
+                      <w:rPr>
+                        <w:rFonts w:ascii="Cambria Math" w:hAnsi="Cambria Math" w:cs="Times New Roman"/>
+                        <w:sz w:val="16"/>
+                        <w:szCs w:val="16"/>
+                      </w:rPr>
+                      <m:t>4</m:t>
+                    </m:r>
+                  </m:den>
+                </m:f>
+              </m:oMath>
+            </m:oMathPara>
+          </w:p>
+          <w:p>
+            <w:pPr>
+              <w:jc w:val="center"/>
+              <w:rPr>
+                <w:rFonts w:ascii="Times New Roman" w:eastAsiaTheme="minorEastAsia" w:hAnsi="Times New Roman" w:cs="Times New Roman"/>
+                <w:sz w:val="16"/>
+                <w:szCs w:val="16"/>
+              </w:rPr>
+            </w:pPr>
+          </w:p>
+        </w:tc>
+        <w:tc>
+          <w:tcPr>
+            <w:tcW w:w="3544" w:type="dxa"/>
+          </w:tcPr>
+          <w:p>
+            <w:pPr>
+              <w:jc w:val="center"/>
+              <w:rPr>
+                <w:rFonts w:ascii="Times New Roman" w:eastAsiaTheme="minorEastAsia" w:hAnsi="Times New Roman" w:cs="Times New Roman"/>
+                <w:sz w:val="16"/>
+                <w:szCs w:val="16"/>
+              </w:rPr>
+            </w:pPr>
+          </w:p>
+          <w:p>
+            <w:pPr>
+              <w:jc w:val="center"/>
+              <w:rPr>
+                <w:rFonts w:ascii="Times New Roman" w:eastAsiaTheme="minorEastAsia" w:hAnsi="Times New Roman" w:cs="Times New Roman"/>
+                <w:sz w:val="16"/>
+                <w:szCs w:val="16"/>
+              </w:rPr>
+            </w:pPr>
+            <m:oMathPara>
+              <m:oMath>
+                <m:nary>
+                  <m:naryPr>
+                    <m:chr m:val="∑"/>
+                    <m:limLoc m:val="undOvr"/>
+                    <m:ctrlPr>
+                      <w:rPr>
+                        <w:rFonts w:ascii="Cambria Math" w:hAnsi="Cambria Math" w:cs="Times New Roman"/>
+                        <w:i/>
+                        <w:sz w:val="16"/>
+                        <w:szCs w:val="16"/>
+                      </w:rPr>
+                    </m:ctrlPr>
+                  </m:naryPr>
+                  <m:sub>
+                    <m:r>
+                      <w:rPr>
+                        <w:rFonts w:ascii="Cambria Math" w:hAnsi="Cambria Math" w:cs="Times New Roman"/>
+                        <w:sz w:val="16"/>
+                        <w:szCs w:val="16"/>
+                      </w:rPr>
+                      <m:t>n=0</m:t>
+                    </m:r>
+                  </m:sub>
+                  <m:sup>
+                    <m:r>
+                      <w:rPr>
+                        <w:rFonts w:ascii="Cambria Math" w:hAnsi="Cambria Math" w:cs="Times New Roman"/>
+                        <w:sz w:val="16"/>
+                        <w:szCs w:val="16"/>
+                      </w:rPr>
+                      <m:t>∞</m:t>
+                    </m:r>
+                  </m:sup>
+                  <m:e>
+                    <m:r>
+                      <w:rPr>
+                        <w:rFonts w:ascii="Cambria Math" w:hAnsi="Cambria Math" w:cs="Times New Roman"/>
+                        <w:sz w:val="16"/>
+                        <w:szCs w:val="16"/>
+                      </w:rPr>
+                      <m:t xml:space="preserve">  </m:t>
+                    </m:r>
+                    <m:f>
+                      <m:fPr>
+                        <m:ctrlPr>
+                          <w:rPr>
+                            <w:rFonts w:ascii="Cambria Math" w:hAnsi="Cambria Math" w:cs="Times New Roman"/>
+                            <w:sz w:val="16"/>
+                            <w:szCs w:val="16"/>
+                          </w:rPr>
+                        </m:ctrlPr>
+                      </m:fPr>
+                      <m:num>
+                        <m:r>
+                          <w:rPr>
+                            <w:rFonts w:ascii="Cambria Math" w:eastAsia="Cambria Math" w:hAnsi="Cambria Math" w:cs="Times New Roman"/>
+                            <w:sz w:val="16"/>
+                            <w:szCs w:val="16"/>
+                          </w:rPr>
+                          <m:t>1</m:t>
+                        </m:r>
+                      </m:num>
+                      <m:den>
+                        <m:r>
+                          <w:rPr>
+                            <w:rFonts w:ascii="Cambria Math" w:eastAsia="Cambria Math" w:hAnsi="Cambria Math" w:cs="Times New Roman"/>
+                            <w:sz w:val="16"/>
+                            <w:szCs w:val="16"/>
+                          </w:rPr>
+                          <m:t xml:space="preserve"> 6n+</m:t>
+                        </m:r>
+                        <m:r>
+                          <w:rPr>
+                            <w:rFonts w:ascii="Cambria Math" w:eastAsia="Cambria Math" w:hAnsi="Cambria Math" w:cs="Times New Roman"/>
+                            <w:sz w:val="16"/>
+                            <w:szCs w:val="16"/>
+                          </w:rPr>
+                          <m:t>3</m:t>
+                        </m:r>
+                      </m:den>
+                    </m:f>
+                  </m:e>
+                </m:nary>
+                <m:r>
+                  <w:rPr>
+                    <w:rFonts w:ascii="Cambria Math" w:hAnsi="Cambria Math" w:cs="Times New Roman"/>
+                    <w:sz w:val="16"/>
+                    <w:szCs w:val="16"/>
+                  </w:rPr>
+                  <m:t>-</m:t>
+                </m:r>
+                <m:f>
+                  <m:fPr>
+                    <m:ctrlPr>
+                      <w:rPr>
+                        <w:rFonts w:ascii="Cambria Math" w:hAnsi="Cambria Math" w:cs="Times New Roman"/>
+                        <w:sz w:val="16"/>
+                        <w:szCs w:val="16"/>
+                      </w:rPr>
+                    </m:ctrlPr>
+                  </m:fPr>
+                  <m:num>
+                    <m:r>
+                      <w:rPr>
+                        <w:rFonts w:ascii="Cambria Math" w:eastAsia="Cambria Math" w:hAnsi="Cambria Math" w:cs="Times New Roman"/>
+                        <w:sz w:val="16"/>
+                        <w:szCs w:val="16"/>
+                      </w:rPr>
+                      <m:t xml:space="preserve"> 1</m:t>
+                    </m:r>
+                  </m:num>
+                  <m:den>
+                    <m:r>
+                      <w:rPr>
+                        <w:rFonts w:ascii="Cambria Math" w:eastAsia="Cambria Math" w:hAnsi="Cambria Math" w:cs="Times New Roman"/>
+                        <w:sz w:val="16"/>
+                        <w:szCs w:val="16"/>
+                      </w:rPr>
+                      <m:t xml:space="preserve"> 6n+</m:t>
+                    </m:r>
+                    <m:r>
+                      <w:rPr>
+                        <w:rFonts w:ascii="Cambria Math" w:eastAsia="Cambria Math" w:hAnsi="Cambria Math" w:cs="Times New Roman"/>
+                        <w:sz w:val="16"/>
+                        <w:szCs w:val="16"/>
+                      </w:rPr>
+                      <m:t>4</m:t>
+                    </m:r>
+                  </m:den>
+                </m:f>
+                <m:r>
+                  <w:rPr>
+                    <w:rFonts w:ascii="Cambria Math" w:hAnsi="Cambria Math" w:cs="Times New Roman"/>
+                    <w:sz w:val="16"/>
+                    <w:szCs w:val="16"/>
+                  </w:rPr>
+                  <m:t>=</m:t>
+                </m:r>
+                <m:f>
+                  <m:fPr>
+                    <m:ctrlPr>
+                      <w:rPr>
+                        <w:rFonts w:ascii="Cambria Math" w:hAnsi="Cambria Math" w:cs="Times New Roman"/>
+                        <w:i/>
+                        <w:sz w:val="16"/>
+                        <w:szCs w:val="16"/>
+                      </w:rPr>
+                    </m:ctrlPr>
+                  </m:fPr>
+                  <m:num>
+                    <m:r>
+                      <w:rPr>
+                        <w:rFonts w:ascii="Cambria Math" w:eastAsia="Cambria Math" w:hAnsi="Cambria Math" w:cs="Times New Roman"/>
+                        <w:sz w:val="16"/>
+                        <w:szCs w:val="16"/>
+                      </w:rPr>
+                      <m:t>π</m:t>
+                    </m:r>
+                  </m:num>
+                  <m:den>
+                    <m:r>
+                      <w:rPr>
+                        <w:rFonts w:ascii="Cambria Math" w:hAnsi="Cambria Math" w:cs="Times New Roman"/>
+                        <w:sz w:val="16"/>
+                        <w:szCs w:val="16"/>
+                      </w:rPr>
+                      <m:t>12</m:t>
+                    </m:r>
+                    <m:rad>
+                      <m:radPr>
+                        <m:degHide m:val="1"/>
+                        <m:ctrlPr>
+                          <w:rPr>
+                            <w:rFonts w:ascii="Cambria Math" w:hAnsi="Cambria Math" w:cs="Times New Roman"/>
+                            <w:i/>
+                            <w:sz w:val="16"/>
+                            <w:szCs w:val="16"/>
+                          </w:rPr>
+                        </m:ctrlPr>
+                      </m:radPr>
+                      <m:deg/>
+                      <m:e>
+                        <m:r>
+                          <w:rPr>
+                            <w:rFonts w:ascii="Cambria Math" w:hAnsi="Cambria Math" w:cs="Times New Roman"/>
+                            <w:sz w:val="16"/>
+                            <w:szCs w:val="16"/>
+                          </w:rPr>
+                          <m:t>3</m:t>
+                        </m:r>
+                      </m:e>
+                    </m:rad>
+                  </m:den>
+                </m:f>
+                <m:r>
+                  <w:rPr>
+                    <w:rFonts w:ascii="Cambria Math" w:hAnsi="Cambria Math" w:cs="Times New Roman"/>
+                    <w:sz w:val="16"/>
+                    <w:szCs w:val="16"/>
+                  </w:rPr>
+                  <m:t>+</m:t>
+                </m:r>
+                <m:f>
+                  <m:fPr>
+                    <m:ctrlPr>
+                      <w:rPr>
+                        <w:rFonts w:ascii="Cambria Math" w:hAnsi="Cambria Math" w:cs="Times New Roman"/>
+                        <w:i/>
+                        <w:sz w:val="16"/>
+                        <w:szCs w:val="16"/>
+                      </w:rPr>
+                    </m:ctrlPr>
+                  </m:fPr>
+                  <m:num>
+                    <m:func>
+                      <m:funcPr>
+                        <m:ctrlPr>
+                          <w:rPr>
+                            <w:rFonts w:ascii="Cambria Math" w:hAnsi="Cambria Math" w:cs="Times New Roman"/>
+                            <w:sz w:val="16"/>
+                            <w:szCs w:val="16"/>
+                          </w:rPr>
+                        </m:ctrlPr>
+                      </m:funcPr>
+                      <m:fName>
+                        <m:r>
+                          <m:rPr>
+                            <m:sty m:val="p"/>
+                          </m:rPr>
+                          <w:rPr>
+                            <w:rFonts w:ascii="Cambria Math" w:hAnsi="Cambria Math" w:cs="Times New Roman"/>
+                            <w:sz w:val="16"/>
+                            <w:szCs w:val="16"/>
+                          </w:rPr>
+                          <m:t>ln</m:t>
+                        </m:r>
+                      </m:fName>
+                      <m:e>
+                        <m:d>
+                          <m:dPr>
+                            <m:ctrlPr>
+                              <w:rPr>
+                                <w:rFonts w:ascii="Cambria Math" w:hAnsi="Cambria Math" w:cs="Times New Roman"/>
+                                <w:i/>
+                                <w:sz w:val="16"/>
+                                <w:szCs w:val="16"/>
+                              </w:rPr>
+                            </m:ctrlPr>
+                          </m:dPr>
+                          <m:e>
+                            <m:r>
+                              <w:rPr>
+                                <w:rFonts w:ascii="Cambria Math" w:hAnsi="Cambria Math" w:cs="Times New Roman"/>
+                                <w:sz w:val="16"/>
+                                <w:szCs w:val="16"/>
+                              </w:rPr>
+                              <m:t>2</m:t>
+                            </m:r>
+                          </m:e>
+                        </m:d>
+                      </m:e>
+                    </m:func>
+                  </m:num>
+                  <m:den>
+                    <m:r>
+                      <w:rPr>
+                        <w:rFonts w:ascii="Cambria Math" w:hAnsi="Cambria Math" w:cs="Times New Roman"/>
+                        <w:sz w:val="16"/>
+                        <w:szCs w:val="16"/>
+                      </w:rPr>
+                      <m:t>3</m:t>
+                    </m:r>
+                  </m:den>
+                </m:f>
+                <m:r>
+                  <w:rPr>
+                    <w:rFonts w:ascii="Cambria Math" w:hAnsi="Cambria Math" w:cs="Times New Roman"/>
+                    <w:sz w:val="16"/>
+                    <w:szCs w:val="16"/>
+                  </w:rPr>
+                  <m:t>-</m:t>
+                </m:r>
+                <m:f>
+                  <m:fPr>
+                    <m:ctrlPr>
+                      <w:rPr>
+                        <w:rFonts w:ascii="Cambria Math" w:hAnsi="Cambria Math" w:cs="Times New Roman"/>
+                        <w:i/>
+                        <w:sz w:val="16"/>
+                        <w:szCs w:val="16"/>
+                      </w:rPr>
+                    </m:ctrlPr>
+                  </m:fPr>
+                  <m:num>
+                    <m:r>
+                      <m:rPr>
+                        <m:sty m:val="p"/>
+                      </m:rPr>
+                      <w:rPr>
+                        <w:rFonts w:ascii="Cambria Math" w:hAnsi="Cambria Math" w:cs="Times New Roman"/>
+                        <w:sz w:val="16"/>
+                        <w:szCs w:val="16"/>
+                      </w:rPr>
+                      <m:t>ln⁡</m:t>
+                    </m:r>
+                    <m:r>
+                      <w:rPr>
+                        <w:rFonts w:ascii="Cambria Math" w:hAnsi="Cambria Math" w:cs="Times New Roman"/>
+                        <w:sz w:val="16"/>
+                        <w:szCs w:val="16"/>
+                      </w:rPr>
+                      <m:t>(3)</m:t>
+                    </m:r>
+                  </m:num>
+                  <m:den>
+                    <m:r>
+                      <w:rPr>
+                        <w:rFonts w:ascii="Cambria Math" w:hAnsi="Cambria Math" w:cs="Times New Roman"/>
+                        <w:sz w:val="16"/>
+                        <w:szCs w:val="16"/>
+                      </w:rPr>
+                      <m:t>4</m:t>
+                    </m:r>
+                  </m:den>
+                </m:f>
+              </m:oMath>
+            </m:oMathPara>
+          </w:p>
+          <w:p>
+            <w:pPr>
+              <w:jc w:val="center"/>
+              <w:rPr>
+                <w:rFonts w:ascii="Times New Roman" w:eastAsiaTheme="minorEastAsia" w:hAnsi="Times New Roman" w:cs="Times New Roman"/>
+                <w:sz w:val="16"/>
+                <w:szCs w:val="16"/>
+              </w:rPr>
+            </w:pPr>
+          </w:p>
+        </w:tc>
+      </w:tr>
+      <w:tr>
+        <w:tc>
+          <w:tcPr>
+            <w:tcW w:w="4644" w:type="dxa"/>
+            <w:gridSpan w:val="2"/>
+          </w:tcPr>
+          <w:p>
+            <w:pPr>
+              <w:jc w:val="center"/>
+              <w:rPr>
+                <w:rFonts w:ascii="Times New Roman" w:eastAsiaTheme="minorEastAsia" w:hAnsi="Times New Roman" w:cs="Times New Roman"/>
+                <w:sz w:val="20"/>
+                <w:szCs w:val="20"/>
+              </w:rPr>
+            </w:pPr>
+            <w:r>
+              <w:rPr>
+                <w:rFonts w:ascii="Times New Roman" w:eastAsiaTheme="minorEastAsia" w:hAnsi="Times New Roman" w:cs="Times New Roman"/>
+                <w:sz w:val="20"/>
+                <w:szCs w:val="20"/>
+              </w:rPr>
+              <w:br w:type="page"/>
+            </w:r>
+          </w:p>
+          <w:p>
+            <w:pPr>
+              <w:jc w:val="center"/>
+              <w:rPr>
+                <w:rFonts w:ascii="Times New Roman" w:eastAsiaTheme="minorEastAsia" w:hAnsi="Times New Roman" w:cs="Times New Roman"/>
+                <w:sz w:val="20"/>
+                <w:szCs w:val="20"/>
+              </w:rPr>
+            </w:pPr>
+            <m:oMathPara>
+              <m:oMath>
+                <m:nary>
+                  <m:naryPr>
+                    <m:chr m:val="∑"/>
+                    <m:limLoc m:val="undOvr"/>
+                    <m:ctrlPr>
+                      <w:rPr>
+                        <w:rFonts w:ascii="Cambria Math" w:hAnsi="Cambria Math" w:cs="Times New Roman"/>
+                        <w:i/>
+                        <w:sz w:val="20"/>
+                        <w:szCs w:val="20"/>
+                      </w:rPr>
+                    </m:ctrlPr>
+                  </m:naryPr>
+                  <m:sub>
+                    <m:r>
+                      <w:rPr>
+                        <w:rFonts w:ascii="Cambria Math" w:hAnsi="Cambria Math" w:cs="Times New Roman"/>
+                        <w:sz w:val="20"/>
+                        <w:szCs w:val="20"/>
+                      </w:rPr>
+                      <m:t>n=0</m:t>
+                    </m:r>
+                  </m:sub>
+                  <m:sup>
+                    <m:r>
+                      <w:rPr>
+                        <w:rFonts w:ascii="Cambria Math" w:hAnsi="Cambria Math" w:cs="Times New Roman"/>
+                        <w:sz w:val="20"/>
+                        <w:szCs w:val="20"/>
+                      </w:rPr>
+                      <m:t>∞</m:t>
+                    </m:r>
+                  </m:sup>
+                  <m:e>
+                    <m:r>
+                      <w:rPr>
+                        <w:rFonts w:ascii="Cambria Math" w:hAnsi="Cambria Math" w:cs="Times New Roman"/>
+                        <w:sz w:val="20"/>
+                        <w:szCs w:val="20"/>
+                      </w:rPr>
+                      <m:t xml:space="preserve">  </m:t>
+                    </m:r>
+                    <m:f>
+                      <m:fPr>
+                        <m:ctrlPr>
+                          <w:rPr>
+                            <w:rFonts w:ascii="Cambria Math" w:hAnsi="Cambria Math" w:cs="Times New Roman"/>
+                            <w:sz w:val="20"/>
+                            <w:szCs w:val="20"/>
+                          </w:rPr>
+                        </m:ctrlPr>
+                      </m:fPr>
+                      <m:num>
+                        <m:r>
+                          <w:rPr>
+                            <w:rFonts w:ascii="Cambria Math" w:eastAsia="Cambria Math" w:hAnsi="Cambria Math" w:cs="Times New Roman"/>
+                            <w:sz w:val="20"/>
+                            <w:szCs w:val="20"/>
+                          </w:rPr>
+                          <m:t>1</m:t>
+                        </m:r>
+                      </m:num>
+                      <m:den>
+                        <m:r>
+                          <w:rPr>
+                            <w:rFonts w:ascii="Cambria Math" w:eastAsia="Cambria Math" w:hAnsi="Cambria Math" w:cs="Times New Roman"/>
+                            <w:sz w:val="20"/>
+                            <w:szCs w:val="20"/>
+                          </w:rPr>
+                          <m:t xml:space="preserve"> 6n+4</m:t>
                         </m:r>
                       </m:den>
                     </m:f>
@@ -3365,7 +4332,7 @@
                         <w:sz w:val="20"/>
                         <w:szCs w:val="20"/>
                       </w:rPr>
-                      <m:t>2</m:t>
+                      <m:t>6</m:t>
                     </m:r>
                     <m:rad>
                       <m:radPr>
@@ -3391,6 +4358,57 @@
                         </m:r>
                       </m:e>
                     </m:rad>
+                  </m:den>
+                </m:f>
+                <m:r>
+                  <w:rPr>
+                    <w:rFonts w:ascii="Cambria Math" w:hAnsi="Cambria Math" w:cs="Times New Roman"/>
+                    <w:sz w:val="20"/>
+                    <w:szCs w:val="20"/>
+                  </w:rPr>
+                  <m:t>-</m:t>
+                </m:r>
+                <m:f>
+                  <m:fPr>
+                    <m:ctrlPr>
+                      <w:rPr>
+                        <w:rFonts w:ascii="Cambria Math" w:hAnsi="Cambria Math" w:cs="Times New Roman"/>
+                        <w:i/>
+                        <w:sz w:val="20"/>
+                        <w:szCs w:val="20"/>
+                      </w:rPr>
+                    </m:ctrlPr>
+                  </m:fPr>
+                  <m:num>
+                    <m:r>
+                      <m:rPr>
+                        <m:sty m:val="p"/>
+                      </m:rPr>
+                      <w:rPr>
+                        <w:rFonts w:ascii="Cambria Math" w:hAnsi="Cambria Math" w:cs="Times New Roman"/>
+                        <w:sz w:val="20"/>
+                        <w:szCs w:val="20"/>
+                      </w:rPr>
+                      <m:t>ln⁡</m:t>
+                    </m:r>
+                    <m:r>
+                      <w:rPr>
+                        <w:rFonts w:ascii="Cambria Math" w:hAnsi="Cambria Math" w:cs="Times New Roman"/>
+                        <w:sz w:val="20"/>
+                        <w:szCs w:val="20"/>
+                      </w:rPr>
+                      <m:t>(2)</m:t>
+                    </m:r>
+                  </m:num>
+                  <m:den>
+                    <m:r>
+                      <w:rPr>
+                        <w:rFonts w:ascii="Cambria Math" w:hAnsi="Cambria Math" w:cs="Times New Roman"/>
+                        <w:sz w:val="20"/>
+                        <w:szCs w:val="20"/>
+                      </w:rPr>
+                      <m:t>3</m:t>
+                    </m:r>
                   </m:den>
                 </m:f>
               </m:oMath>
@@ -3403,14 +4421,14 @@
                 <w:rFonts w:ascii="Times New Roman" w:eastAsiaTheme="minorEastAsia" w:hAnsi="Times New Roman" w:cs="Times New Roman"/>
                 <w:sz w:val="20"/>
                 <w:szCs w:val="20"/>
-                <w:lang w:val="ru-RU"/>
               </w:rPr>
             </w:pPr>
           </w:p>
         </w:tc>
         <w:tc>
           <w:tcPr>
-            <w:tcW w:w="3260" w:type="dxa"/>
+            <w:tcW w:w="5245" w:type="dxa"/>
+            <w:gridSpan w:val="2"/>
           </w:tcPr>
           <w:p>
             <w:pPr>
@@ -3502,7 +4520,7 @@
                             <w:sz w:val="20"/>
                             <w:szCs w:val="20"/>
                           </w:rPr>
-                          <m:t xml:space="preserve"> 6n+2</m:t>
+                          <m:t xml:space="preserve"> 6n+5</m:t>
                         </m:r>
                       </m:den>
                     </m:f>
@@ -3543,7 +4561,7 @@
                         <w:sz w:val="20"/>
                         <w:szCs w:val="20"/>
                       </w:rPr>
-                      <m:t xml:space="preserve"> 6n+4</m:t>
+                      <m:t xml:space="preserve"> 6n+6</m:t>
                     </m:r>
                   </m:den>
                 </m:f>
@@ -3567,14 +4585,54 @@
                     </m:ctrlPr>
                   </m:fPr>
                   <m:num>
-                    <m:r>
-                      <w:rPr>
-                        <w:rFonts w:ascii="Cambria Math" w:eastAsia="Cambria Math" w:hAnsi="Cambria Math" w:cs="Times New Roman"/>
-                        <w:sz w:val="20"/>
-                        <w:szCs w:val="20"/>
-                      </w:rPr>
-                      <m:t>π</m:t>
-                    </m:r>
+                    <m:func>
+                      <m:funcPr>
+                        <m:ctrlPr>
+                          <w:rPr>
+                            <w:rFonts w:ascii="Cambria Math" w:hAnsi="Cambria Math" w:cs="Times New Roman"/>
+                            <w:sz w:val="20"/>
+                            <w:szCs w:val="20"/>
+                          </w:rPr>
+                        </m:ctrlPr>
+                      </m:funcPr>
+                      <m:fName>
+                        <m:r>
+                          <m:rPr>
+                            <m:sty m:val="p"/>
+                          </m:rPr>
+                          <w:rPr>
+                            <w:rFonts w:ascii="Cambria Math" w:hAnsi="Cambria Math" w:cs="Times New Roman"/>
+                            <w:sz w:val="20"/>
+                            <w:szCs w:val="20"/>
+                          </w:rPr>
+                          <m:t>ln</m:t>
+                        </m:r>
+                      </m:fName>
+                      <m:e>
+                        <m:d>
+                          <m:dPr>
+                            <m:ctrlPr>
+                              <w:rPr>
+                                <w:rFonts w:ascii="Cambria Math" w:hAnsi="Cambria Math" w:cs="Times New Roman"/>
+                                <w:i/>
+                                <w:sz w:val="20"/>
+                                <w:szCs w:val="20"/>
+                              </w:rPr>
+                            </m:ctrlPr>
+                          </m:dPr>
+                          <m:e>
+                            <m:r>
+                              <w:rPr>
+                                <w:rFonts w:ascii="Cambria Math" w:hAnsi="Cambria Math" w:cs="Times New Roman"/>
+                                <w:sz w:val="20"/>
+                                <w:szCs w:val="20"/>
+                              </w:rPr>
+                              <m:t>2</m:t>
+                            </m:r>
+                          </m:e>
+                        </m:d>
+                      </m:e>
+                    </m:func>
                   </m:num>
                   <m:den>
                     <m:r>
@@ -3583,77 +4641,20 @@
                         <w:sz w:val="20"/>
                         <w:szCs w:val="20"/>
                       </w:rPr>
-                      <m:t>6</m:t>
-                    </m:r>
-                    <m:rad>
-                      <m:radPr>
-                        <m:degHide m:val="1"/>
-                        <m:ctrlPr>
-                          <w:rPr>
-                            <w:rFonts w:ascii="Cambria Math" w:hAnsi="Cambria Math" w:cs="Times New Roman"/>
-                            <w:i/>
-                            <w:sz w:val="20"/>
-                            <w:szCs w:val="20"/>
-                          </w:rPr>
-                        </m:ctrlPr>
-                      </m:radPr>
-                      <m:deg/>
-                      <m:e>
-                        <m:r>
-                          <w:rPr>
-                            <w:rFonts w:ascii="Cambria Math" w:hAnsi="Cambria Math" w:cs="Times New Roman"/>
-                            <w:sz w:val="20"/>
-                            <w:szCs w:val="20"/>
-                          </w:rPr>
-                          <m:t>3</m:t>
-                        </m:r>
-                      </m:e>
-                    </m:rad>
+                      <m:t>3</m:t>
+                    </m:r>
                   </m:den>
                 </m:f>
-              </m:oMath>
-            </m:oMathPara>
-          </w:p>
-          <w:p>
-            <w:pPr>
-              <w:jc w:val="center"/>
-              <w:rPr>
-                <w:rFonts w:ascii="Times New Roman" w:eastAsiaTheme="minorEastAsia" w:hAnsi="Times New Roman" w:cs="Times New Roman"/>
-                <w:sz w:val="20"/>
-                <w:szCs w:val="20"/>
-              </w:rPr>
-            </w:pPr>
-          </w:p>
-        </w:tc>
-        <w:tc>
-          <w:tcPr>
-            <w:tcW w:w="3402" w:type="dxa"/>
-          </w:tcPr>
-          <w:p>
-            <w:pPr>
-              <w:jc w:val="center"/>
-              <w:rPr>
-                <w:rFonts w:ascii="Times New Roman" w:eastAsiaTheme="minorEastAsia" w:hAnsi="Times New Roman" w:cs="Times New Roman"/>
-                <w:sz w:val="20"/>
-                <w:szCs w:val="20"/>
-              </w:rPr>
-            </w:pPr>
-          </w:p>
-          <w:p>
-            <w:pPr>
-              <w:jc w:val="center"/>
-              <w:rPr>
-                <w:rFonts w:ascii="Times New Roman" w:eastAsiaTheme="minorEastAsia" w:hAnsi="Times New Roman" w:cs="Times New Roman"/>
-                <w:sz w:val="20"/>
-                <w:szCs w:val="20"/>
-              </w:rPr>
-            </w:pPr>
-            <m:oMathPara>
-              <m:oMath>
-                <m:nary>
-                  <m:naryPr>
-                    <m:chr m:val="∑"/>
-                    <m:limLoc m:val="undOvr"/>
+                <m:r>
+                  <w:rPr>
+                    <w:rFonts w:ascii="Cambria Math" w:hAnsi="Cambria Math" w:cs="Times New Roman"/>
+                    <w:sz w:val="20"/>
+                    <w:szCs w:val="20"/>
+                  </w:rPr>
+                  <m:t>+</m:t>
+                </m:r>
+                <m:f>
+                  <m:fPr>
                     <m:ctrlPr>
                       <w:rPr>
                         <w:rFonts w:ascii="Cambria Math" w:hAnsi="Cambria Math" w:cs="Times New Roman"/>
@@ -3662,38 +4663,10 @@
                         <w:szCs w:val="20"/>
                       </w:rPr>
                     </m:ctrlPr>
-                  </m:naryPr>
-                  <m:sub>
-                    <m:r>
-                      <w:rPr>
-                        <w:rFonts w:ascii="Cambria Math" w:hAnsi="Cambria Math" w:cs="Times New Roman"/>
-                        <w:sz w:val="20"/>
-                        <w:szCs w:val="20"/>
-                      </w:rPr>
-                      <m:t>n=0</m:t>
-                    </m:r>
-                  </m:sub>
-                  <m:sup>
-                    <m:r>
-                      <w:rPr>
-                        <w:rFonts w:ascii="Cambria Math" w:hAnsi="Cambria Math" w:cs="Times New Roman"/>
-                        <w:sz w:val="20"/>
-                        <w:szCs w:val="20"/>
-                      </w:rPr>
-                      <m:t>∞</m:t>
-                    </m:r>
-                  </m:sup>
-                  <m:e>
-                    <m:r>
-                      <w:rPr>
-                        <w:rFonts w:ascii="Cambria Math" w:hAnsi="Cambria Math" w:cs="Times New Roman"/>
-                        <w:sz w:val="20"/>
-                        <w:szCs w:val="20"/>
-                      </w:rPr>
-                      <m:t xml:space="preserve">  </m:t>
-                    </m:r>
-                    <m:f>
-                      <m:fPr>
+                  </m:fPr>
+                  <m:num>
+                    <m:func>
+                      <m:funcPr>
                         <m:ctrlPr>
                           <w:rPr>
                             <w:rFonts w:ascii="Cambria Math" w:hAnsi="Cambria Math" w:cs="Times New Roman"/>
@@ -3701,30 +4674,57 @@
                             <w:szCs w:val="20"/>
                           </w:rPr>
                         </m:ctrlPr>
-                      </m:fPr>
-                      <m:num>
-                        <m:r>
-                          <w:rPr>
-                            <w:rFonts w:ascii="Cambria Math" w:eastAsia="Cambria Math" w:hAnsi="Cambria Math" w:cs="Times New Roman"/>
-                            <w:sz w:val="20"/>
-                            <w:szCs w:val="20"/>
-                          </w:rPr>
-                          <m:t>1</m:t>
-                        </m:r>
-                      </m:num>
-                      <m:den>
-                        <m:r>
-                          <w:rPr>
-                            <w:rFonts w:ascii="Cambria Math" w:eastAsia="Cambria Math" w:hAnsi="Cambria Math" w:cs="Times New Roman"/>
-                            <w:sz w:val="20"/>
-                            <w:szCs w:val="20"/>
-                          </w:rPr>
-                          <m:t xml:space="preserve"> 6n+3</m:t>
-                        </m:r>
-                      </m:den>
-                    </m:f>
-                  </m:e>
-                </m:nary>
+                      </m:funcPr>
+                      <m:fName>
+                        <m:r>
+                          <m:rPr>
+                            <m:sty m:val="p"/>
+                          </m:rPr>
+                          <w:rPr>
+                            <w:rFonts w:ascii="Cambria Math" w:hAnsi="Cambria Math" w:cs="Times New Roman"/>
+                            <w:sz w:val="20"/>
+                            <w:szCs w:val="20"/>
+                          </w:rPr>
+                          <m:t>ln</m:t>
+                        </m:r>
+                      </m:fName>
+                      <m:e>
+                        <m:d>
+                          <m:dPr>
+                            <m:ctrlPr>
+                              <w:rPr>
+                                <w:rFonts w:ascii="Cambria Math" w:hAnsi="Cambria Math" w:cs="Times New Roman"/>
+                                <w:i/>
+                                <w:sz w:val="20"/>
+                                <w:szCs w:val="20"/>
+                              </w:rPr>
+                            </m:ctrlPr>
+                          </m:dPr>
+                          <m:e>
+                            <m:r>
+                              <w:rPr>
+                                <w:rFonts w:ascii="Cambria Math" w:hAnsi="Cambria Math" w:cs="Times New Roman"/>
+                                <w:sz w:val="20"/>
+                                <w:szCs w:val="20"/>
+                              </w:rPr>
+                              <m:t>3</m:t>
+                            </m:r>
+                          </m:e>
+                        </m:d>
+                      </m:e>
+                    </m:func>
+                  </m:num>
+                  <m:den>
+                    <m:r>
+                      <w:rPr>
+                        <w:rFonts w:ascii="Cambria Math" w:hAnsi="Cambria Math" w:cs="Times New Roman"/>
+                        <w:sz w:val="20"/>
+                        <w:szCs w:val="20"/>
+                      </w:rPr>
+                      <m:t>4</m:t>
+                    </m:r>
+                  </m:den>
+                </m:f>
                 <m:r>
                   <w:rPr>
                     <w:rFonts w:ascii="Cambria Math" w:hAnsi="Cambria Math" w:cs="Times New Roman"/>
@@ -3738,6 +4738,7 @@
                     <m:ctrlPr>
                       <w:rPr>
                         <w:rFonts w:ascii="Cambria Math" w:hAnsi="Cambria Math" w:cs="Times New Roman"/>
+                        <w:i/>
                         <w:sz w:val="20"/>
                         <w:szCs w:val="20"/>
                       </w:rPr>
@@ -3750,91 +4751,54 @@
                         <w:sz w:val="20"/>
                         <w:szCs w:val="20"/>
                       </w:rPr>
-                      <m:t xml:space="preserve"> 1</m:t>
+                      <m:t>π</m:t>
                     </m:r>
                   </m:num>
                   <m:den>
                     <m:r>
                       <w:rPr>
-                        <w:rFonts w:ascii="Cambria Math" w:eastAsia="Cambria Math" w:hAnsi="Cambria Math" w:cs="Times New Roman"/>
-                        <w:sz w:val="20"/>
-                        <w:szCs w:val="20"/>
-                      </w:rPr>
-                      <m:t xml:space="preserve"> 6n+6</m:t>
-                    </m:r>
-                  </m:den>
-                </m:f>
-                <m:r>
-                  <w:rPr>
-                    <w:rFonts w:ascii="Cambria Math" w:hAnsi="Cambria Math" w:cs="Times New Roman"/>
-                    <w:sz w:val="20"/>
-                    <w:szCs w:val="20"/>
-                  </w:rPr>
-                  <m:t>=</m:t>
-                </m:r>
-                <m:f>
-                  <m:fPr>
-                    <m:ctrlPr>
-                      <w:rPr>
-                        <w:rFonts w:ascii="Cambria Math" w:hAnsi="Cambria Math" w:cs="Times New Roman"/>
-                        <w:i/>
-                        <w:sz w:val="20"/>
-                        <w:szCs w:val="20"/>
-                      </w:rPr>
-                    </m:ctrlPr>
-                  </m:fPr>
-                  <m:num>
-                    <m:r>
-                      <m:rPr>
-                        <m:sty m:val="p"/>
-                      </m:rPr>
-                      <w:rPr>
-                        <w:rFonts w:ascii="Cambria Math" w:hAnsi="Cambria Math" w:cs="Times New Roman"/>
-                        <w:sz w:val="20"/>
-                        <w:szCs w:val="20"/>
-                      </w:rPr>
-                      <m:t>ln⁡</m:t>
-                    </m:r>
-                    <m:r>
-                      <w:rPr>
-                        <w:rFonts w:ascii="Cambria Math" w:hAnsi="Cambria Math" w:cs="Times New Roman"/>
-                        <w:sz w:val="20"/>
-                        <w:szCs w:val="20"/>
-                      </w:rPr>
-                      <m:t>(2)</m:t>
-                    </m:r>
-                  </m:num>
-                  <m:den>
-                    <m:r>
-                      <w:rPr>
-                        <w:rFonts w:ascii="Cambria Math" w:hAnsi="Cambria Math" w:cs="Times New Roman"/>
-                        <w:sz w:val="20"/>
-                        <w:szCs w:val="20"/>
-                      </w:rPr>
-                      <m:t>3</m:t>
-                    </m:r>
+                        <w:rFonts w:ascii="Cambria Math" w:hAnsi="Cambria Math" w:cs="Times New Roman"/>
+                        <w:sz w:val="20"/>
+                        <w:szCs w:val="20"/>
+                      </w:rPr>
+                      <m:t>4</m:t>
+                    </m:r>
+                    <m:rad>
+                      <m:radPr>
+                        <m:degHide m:val="1"/>
+                        <m:ctrlPr>
+                          <w:rPr>
+                            <w:rFonts w:ascii="Cambria Math" w:hAnsi="Cambria Math" w:cs="Times New Roman"/>
+                            <w:i/>
+                            <w:sz w:val="20"/>
+                            <w:szCs w:val="20"/>
+                          </w:rPr>
+                        </m:ctrlPr>
+                      </m:radPr>
+                      <m:deg/>
+                      <m:e>
+                        <m:r>
+                          <w:rPr>
+                            <w:rFonts w:ascii="Cambria Math" w:hAnsi="Cambria Math" w:cs="Times New Roman"/>
+                            <w:sz w:val="20"/>
+                            <w:szCs w:val="20"/>
+                          </w:rPr>
+                          <m:t>3</m:t>
+                        </m:r>
+                      </m:e>
+                    </m:rad>
                   </m:den>
                 </m:f>
               </m:oMath>
             </m:oMathPara>
-          </w:p>
-          <w:p>
-            <w:pPr>
-              <w:jc w:val="center"/>
-              <w:rPr>
-                <w:rFonts w:ascii="Times New Roman" w:eastAsiaTheme="minorEastAsia" w:hAnsi="Times New Roman" w:cs="Times New Roman"/>
-                <w:sz w:val="20"/>
-                <w:szCs w:val="20"/>
-              </w:rPr>
-            </w:pPr>
           </w:p>
         </w:tc>
       </w:tr>
       <w:tr>
         <w:tc>
           <w:tcPr>
-            <w:tcW w:w="6487" w:type="dxa"/>
-            <w:gridSpan w:val="2"/>
+            <w:tcW w:w="6345" w:type="dxa"/>
+            <w:gridSpan w:val="3"/>
           </w:tcPr>
           <w:p>
             <w:pPr>
@@ -4117,7 +5081,7 @@
         </w:tc>
         <w:tc>
           <w:tcPr>
-            <w:tcW w:w="3402" w:type="dxa"/>
+            <w:tcW w:w="3544" w:type="dxa"/>
           </w:tcPr>
           <w:p>
             <w:pPr>
@@ -4330,8 +5294,8 @@
       <w:tr>
         <w:tc>
           <w:tcPr>
-            <w:tcW w:w="6487" w:type="dxa"/>
-            <w:gridSpan w:val="2"/>
+            <w:tcW w:w="6345" w:type="dxa"/>
+            <w:gridSpan w:val="3"/>
           </w:tcPr>
           <w:p>
             <w:pPr>
@@ -4610,20 +5574,10 @@
               </w:rPr>
             </w:pPr>
           </w:p>
-          <w:p>
-            <w:pPr>
-              <w:jc w:val="center"/>
-              <w:rPr>
-                <w:rFonts w:ascii="Times New Roman" w:eastAsiaTheme="minorEastAsia" w:hAnsi="Times New Roman" w:cs="Times New Roman"/>
-                <w:sz w:val="20"/>
-                <w:szCs w:val="20"/>
-              </w:rPr>
-            </w:pPr>
-          </w:p>
         </w:tc>
         <w:tc>
           <w:tcPr>
-            <w:tcW w:w="3402" w:type="dxa"/>
+            <w:tcW w:w="3544" w:type="dxa"/>
           </w:tcPr>
           <w:p>
             <w:pPr>

--- a/doc/dirichlet_series.docx
+++ b/doc/dirichlet_series.docx
@@ -1676,6 +1676,335 @@
           </w:p>
         </w:tc>
       </w:tr>
+      <w:tr>
+        <w:tc>
+          <w:tcPr>
+            <w:tcW w:w="4786" w:type="dxa"/>
+          </w:tcPr>
+          <w:p>
+            <w:pPr>
+              <w:jc w:val="center"/>
+              <w:rPr>
+                <w:rFonts w:ascii="Times New Roman" w:eastAsiaTheme="minorEastAsia" w:hAnsi="Times New Roman" w:cs="Times New Roman"/>
+                <w:sz w:val="20"/>
+                <w:szCs w:val="20"/>
+                <w:lang w:val="ru-RU"/>
+              </w:rPr>
+            </w:pPr>
+          </w:p>
+          <w:p>
+            <w:pPr>
+              <w:spacing w:after="200" w:line="276" w:lineRule="auto"/>
+            </w:pPr>
+            <m:oMathPara>
+              <m:oMath>
+                <m:nary>
+                  <m:naryPr>
+                    <m:chr m:val="∑"/>
+                    <m:limLoc m:val="undOvr"/>
+                    <m:ctrlPr>
+                      <w:rPr>
+                        <w:rFonts w:ascii="Cambria Math" w:hAnsi="Cambria Math" w:cs="Times New Roman"/>
+                        <w:i/>
+                        <w:sz w:val="20"/>
+                        <w:szCs w:val="20"/>
+                      </w:rPr>
+                    </m:ctrlPr>
+                  </m:naryPr>
+                  <m:sub>
+                    <m:r>
+                      <w:rPr>
+                        <w:rFonts w:ascii="Cambria Math" w:hAnsi="Cambria Math" w:cs="Times New Roman"/>
+                        <w:sz w:val="20"/>
+                        <w:szCs w:val="20"/>
+                      </w:rPr>
+                      <m:t>n=0</m:t>
+                    </m:r>
+                  </m:sub>
+                  <m:sup>
+                    <m:r>
+                      <w:rPr>
+                        <w:rFonts w:ascii="Cambria Math" w:hAnsi="Cambria Math" w:cs="Times New Roman"/>
+                        <w:sz w:val="20"/>
+                        <w:szCs w:val="20"/>
+                      </w:rPr>
+                      <m:t>∞</m:t>
+                    </m:r>
+                  </m:sup>
+                  <m:e>
+                    <m:r>
+                      <w:rPr>
+                        <w:rFonts w:ascii="Cambria Math" w:hAnsi="Cambria Math" w:cs="Times New Roman"/>
+                        <w:sz w:val="20"/>
+                        <w:szCs w:val="20"/>
+                      </w:rPr>
+                      <m:t xml:space="preserve">  </m:t>
+                    </m:r>
+                    <m:f>
+                      <m:fPr>
+                        <m:ctrlPr>
+                          <w:rPr>
+                            <w:rFonts w:ascii="Cambria Math" w:hAnsi="Cambria Math" w:cs="Times New Roman"/>
+                            <w:sz w:val="20"/>
+                            <w:szCs w:val="20"/>
+                          </w:rPr>
+                        </m:ctrlPr>
+                      </m:fPr>
+                      <m:num>
+                        <m:r>
+                          <w:rPr>
+                            <w:rFonts w:ascii="Cambria Math" w:eastAsia="Cambria Math" w:hAnsi="Cambria Math" w:cs="Times New Roman"/>
+                            <w:sz w:val="20"/>
+                            <w:szCs w:val="20"/>
+                          </w:rPr>
+                          <m:t xml:space="preserve"> 1</m:t>
+                        </m:r>
+                      </m:num>
+                      <m:den>
+                        <m:r>
+                          <w:rPr>
+                            <w:rFonts w:ascii="Cambria Math" w:eastAsia="Cambria Math" w:hAnsi="Cambria Math" w:cs="Times New Roman"/>
+                            <w:sz w:val="20"/>
+                            <w:szCs w:val="20"/>
+                          </w:rPr>
+                          <m:t xml:space="preserve"> (</m:t>
+                        </m:r>
+                        <m:sSup>
+                          <m:sSupPr>
+                            <m:ctrlPr>
+                              <w:rPr>
+                                <w:rFonts w:ascii="Cambria Math" w:eastAsia="Cambria Math" w:hAnsi="Cambria Math" w:cs="Times New Roman"/>
+                                <w:i/>
+                                <w:sz w:val="20"/>
+                                <w:szCs w:val="20"/>
+                              </w:rPr>
+                            </m:ctrlPr>
+                          </m:sSupPr>
+                          <m:e>
+                            <m:r>
+                              <w:rPr>
+                                <w:rFonts w:ascii="Cambria Math" w:eastAsia="Cambria Math" w:hAnsi="Cambria Math" w:cs="Times New Roman"/>
+                                <w:sz w:val="20"/>
+                                <w:szCs w:val="20"/>
+                              </w:rPr>
+                              <m:t>3n+1)</m:t>
+                            </m:r>
+                          </m:e>
+                          <m:sup>
+                            <m:r>
+                              <w:rPr>
+                                <w:rFonts w:ascii="Cambria Math" w:eastAsia="Cambria Math" w:hAnsi="Cambria Math" w:cs="Times New Roman"/>
+                                <w:sz w:val="20"/>
+                                <w:szCs w:val="20"/>
+                                <w:lang w:val="ru-RU"/>
+                              </w:rPr>
+                              <m:t>3</m:t>
+                            </m:r>
+                          </m:sup>
+                        </m:sSup>
+                      </m:den>
+                    </m:f>
+                    <m:r>
+                      <w:rPr>
+                        <w:rFonts w:ascii="Cambria Math" w:hAnsi="Cambria Math" w:cs="Times New Roman"/>
+                        <w:sz w:val="20"/>
+                        <w:szCs w:val="20"/>
+                      </w:rPr>
+                      <m:t>-</m:t>
+                    </m:r>
+                    <m:f>
+                      <m:fPr>
+                        <m:ctrlPr>
+                          <w:rPr>
+                            <w:rFonts w:ascii="Cambria Math" w:hAnsi="Cambria Math" w:cs="Times New Roman"/>
+                            <w:sz w:val="20"/>
+                            <w:szCs w:val="20"/>
+                          </w:rPr>
+                        </m:ctrlPr>
+                      </m:fPr>
+                      <m:num>
+                        <m:r>
+                          <w:rPr>
+                            <w:rFonts w:ascii="Cambria Math" w:eastAsia="Cambria Math" w:hAnsi="Cambria Math" w:cs="Times New Roman"/>
+                            <w:sz w:val="20"/>
+                            <w:szCs w:val="20"/>
+                          </w:rPr>
+                          <m:t xml:space="preserve"> 1</m:t>
+                        </m:r>
+                      </m:num>
+                      <m:den>
+                        <m:r>
+                          <w:rPr>
+                            <w:rFonts w:ascii="Cambria Math" w:eastAsia="Cambria Math" w:hAnsi="Cambria Math" w:cs="Times New Roman"/>
+                            <w:sz w:val="20"/>
+                            <w:szCs w:val="20"/>
+                          </w:rPr>
+                          <m:t xml:space="preserve"> (</m:t>
+                        </m:r>
+                        <m:sSup>
+                          <m:sSupPr>
+                            <m:ctrlPr>
+                              <w:rPr>
+                                <w:rFonts w:ascii="Cambria Math" w:eastAsia="Cambria Math" w:hAnsi="Cambria Math" w:cs="Times New Roman"/>
+                                <w:i/>
+                                <w:sz w:val="20"/>
+                                <w:szCs w:val="20"/>
+                              </w:rPr>
+                            </m:ctrlPr>
+                          </m:sSupPr>
+                          <m:e>
+                            <m:r>
+                              <w:rPr>
+                                <w:rFonts w:ascii="Cambria Math" w:eastAsia="Cambria Math" w:hAnsi="Cambria Math" w:cs="Times New Roman"/>
+                                <w:sz w:val="20"/>
+                                <w:szCs w:val="20"/>
+                              </w:rPr>
+                              <m:t>3n+2)</m:t>
+                            </m:r>
+                          </m:e>
+                          <m:sup>
+                            <m:r>
+                              <w:rPr>
+                                <w:rFonts w:ascii="Cambria Math" w:eastAsia="Cambria Math" w:hAnsi="Cambria Math" w:cs="Times New Roman"/>
+                                <w:sz w:val="20"/>
+                                <w:szCs w:val="20"/>
+                                <w:lang w:val="ru-RU"/>
+                              </w:rPr>
+                              <m:t>3</m:t>
+                            </m:r>
+                          </m:sup>
+                        </m:sSup>
+                      </m:den>
+                    </m:f>
+                  </m:e>
+                </m:nary>
+                <m:r>
+                  <w:rPr>
+                    <w:rFonts w:ascii="Cambria Math" w:hAnsi="Cambria Math" w:cs="Times New Roman"/>
+                    <w:sz w:val="20"/>
+                    <w:szCs w:val="20"/>
+                  </w:rPr>
+                  <m:t>=</m:t>
+                </m:r>
+                <m:f>
+                  <m:fPr>
+                    <m:ctrlPr>
+                      <w:rPr>
+                        <w:rFonts w:ascii="Cambria Math" w:hAnsi="Cambria Math" w:cs="Times New Roman"/>
+                        <w:i/>
+                        <w:sz w:val="20"/>
+                        <w:szCs w:val="20"/>
+                      </w:rPr>
+                    </m:ctrlPr>
+                  </m:fPr>
+                  <m:num>
+                    <m:r>
+                      <w:rPr>
+                        <w:rFonts w:ascii="Cambria Math" w:hAnsi="Cambria Math" w:cs="Times New Roman"/>
+                        <w:sz w:val="20"/>
+                        <w:szCs w:val="20"/>
+                      </w:rPr>
+                      <m:t>4</m:t>
+                    </m:r>
+                    <m:sSup>
+                      <m:sSupPr>
+                        <m:ctrlPr>
+                          <w:rPr>
+                            <w:rFonts w:ascii="Cambria Math" w:eastAsia="Cambria Math" w:hAnsi="Cambria Math" w:cs="Times New Roman"/>
+                            <w:i/>
+                            <w:sz w:val="20"/>
+                            <w:szCs w:val="20"/>
+                          </w:rPr>
+                        </m:ctrlPr>
+                      </m:sSupPr>
+                      <m:e>
+                        <m:r>
+                          <w:rPr>
+                            <w:rFonts w:ascii="Cambria Math" w:eastAsia="Cambria Math" w:hAnsi="Cambria Math" w:cs="Times New Roman"/>
+                            <w:sz w:val="20"/>
+                            <w:szCs w:val="20"/>
+                          </w:rPr>
+                          <m:t>π</m:t>
+                        </m:r>
+                      </m:e>
+                      <m:sup>
+                        <m:r>
+                          <w:rPr>
+                            <w:rFonts w:ascii="Cambria Math" w:eastAsia="Cambria Math" w:hAnsi="Cambria Math" w:cs="Times New Roman"/>
+                            <w:sz w:val="20"/>
+                            <w:szCs w:val="20"/>
+                            <w:lang w:val="ru-RU"/>
+                          </w:rPr>
+                          <m:t>3</m:t>
+                        </m:r>
+                      </m:sup>
+                    </m:sSup>
+                  </m:num>
+                  <m:den>
+                    <m:r>
+                      <w:rPr>
+                        <w:rFonts w:ascii="Cambria Math" w:hAnsi="Cambria Math" w:cs="Times New Roman"/>
+                        <w:sz w:val="20"/>
+                        <w:szCs w:val="20"/>
+                      </w:rPr>
+                      <m:t>81</m:t>
+                    </m:r>
+                    <m:rad>
+                      <m:radPr>
+                        <m:degHide m:val="1"/>
+                        <m:ctrlPr>
+                          <w:rPr>
+                            <w:rFonts w:ascii="Cambria Math" w:eastAsia="Cambria Math" w:hAnsi="Cambria Math" w:cs="Times New Roman"/>
+                            <w:i/>
+                            <w:sz w:val="20"/>
+                            <w:szCs w:val="20"/>
+                          </w:rPr>
+                        </m:ctrlPr>
+                      </m:radPr>
+                      <m:deg/>
+                      <m:e>
+                        <m:r>
+                          <w:rPr>
+                            <w:rFonts w:ascii="Cambria Math" w:eastAsia="Cambria Math" w:hAnsi="Cambria Math" w:cs="Times New Roman"/>
+                            <w:sz w:val="20"/>
+                            <w:szCs w:val="20"/>
+                          </w:rPr>
+                          <m:t>3</m:t>
+                        </m:r>
+                      </m:e>
+                    </m:rad>
+                  </m:den>
+                </m:f>
+              </m:oMath>
+            </m:oMathPara>
+          </w:p>
+        </w:tc>
+        <w:tc>
+          <w:tcPr>
+            <w:tcW w:w="5103" w:type="dxa"/>
+          </w:tcPr>
+          <w:p>
+            <w:pPr>
+              <w:jc w:val="center"/>
+              <w:rPr>
+                <w:rFonts w:ascii="Times New Roman" w:eastAsiaTheme="minorEastAsia" w:hAnsi="Times New Roman" w:cs="Times New Roman"/>
+                <w:sz w:val="20"/>
+                <w:szCs w:val="20"/>
+              </w:rPr>
+            </w:pPr>
+          </w:p>
+          <w:p>
+            <w:pPr>
+              <w:jc w:val="center"/>
+              <w:rPr>
+                <w:rFonts w:ascii="Times New Roman" w:eastAsiaTheme="minorEastAsia" w:hAnsi="Times New Roman" w:cs="Times New Roman"/>
+                <w:sz w:val="20"/>
+                <w:szCs w:val="20"/>
+              </w:rPr>
+            </w:pPr>
+          </w:p>
+        </w:tc>
+      </w:tr>
     </w:tbl>
     <w:p>
       <w:pPr>
@@ -3181,7 +3510,8 @@
       <w:tblGrid>
         <w:gridCol w:w="2802"/>
         <w:gridCol w:w="1842"/>
-        <w:gridCol w:w="1701"/>
+        <w:gridCol w:w="709"/>
+        <w:gridCol w:w="992"/>
         <w:gridCol w:w="3544"/>
       </w:tblGrid>
       <w:tr>
@@ -3465,7 +3795,7 @@
         <w:tc>
           <w:tcPr>
             <w:tcW w:w="3543" w:type="dxa"/>
-            <w:gridSpan w:val="2"/>
+            <w:gridSpan w:val="3"/>
           </w:tcPr>
           <w:p>
             <w:pPr>
@@ -3876,15 +4206,7 @@
                             <w:sz w:val="16"/>
                             <w:szCs w:val="16"/>
                           </w:rPr>
-                          <m:t xml:space="preserve"> 6n+</m:t>
-                        </m:r>
-                        <m:r>
-                          <w:rPr>
-                            <w:rFonts w:ascii="Cambria Math" w:eastAsia="Cambria Math" w:hAnsi="Cambria Math" w:cs="Times New Roman"/>
-                            <w:sz w:val="16"/>
-                            <w:szCs w:val="16"/>
-                          </w:rPr>
-                          <m:t>3</m:t>
+                          <m:t xml:space="preserve"> 6n+3</m:t>
                         </m:r>
                       </m:den>
                     </m:f>
@@ -3925,15 +4247,7 @@
                         <w:sz w:val="16"/>
                         <w:szCs w:val="16"/>
                       </w:rPr>
-                      <m:t xml:space="preserve"> 6n+</m:t>
-                    </m:r>
-                    <m:r>
-                      <w:rPr>
-                        <w:rFonts w:ascii="Cambria Math" w:eastAsia="Cambria Math" w:hAnsi="Cambria Math" w:cs="Times New Roman"/>
-                        <w:sz w:val="16"/>
-                        <w:szCs w:val="16"/>
-                      </w:rPr>
-                      <m:t>4</m:t>
+                      <m:t xml:space="preserve"> 6n+4</m:t>
                     </m:r>
                   </m:den>
                 </m:f>
@@ -4428,7 +4742,7 @@
         <w:tc>
           <w:tcPr>
             <w:tcW w:w="5245" w:type="dxa"/>
-            <w:gridSpan w:val="2"/>
+            <w:gridSpan w:val="3"/>
           </w:tcPr>
           <w:p>
             <w:pPr>
@@ -4798,7 +5112,7 @@
         <w:tc>
           <w:tcPr>
             <w:tcW w:w="6345" w:type="dxa"/>
-            <w:gridSpan w:val="3"/>
+            <w:gridSpan w:val="4"/>
           </w:tcPr>
           <w:p>
             <w:pPr>
@@ -5295,7 +5609,7 @@
         <w:tc>
           <w:tcPr>
             <w:tcW w:w="6345" w:type="dxa"/>
-            <w:gridSpan w:val="3"/>
+            <w:gridSpan w:val="4"/>
           </w:tcPr>
           <w:p>
             <w:pPr>
@@ -5770,6 +6084,670 @@
                       </w:rPr>
                       <m:t>216</m:t>
                     </m:r>
+                  </m:den>
+                </m:f>
+              </m:oMath>
+            </m:oMathPara>
+          </w:p>
+          <w:p>
+            <w:pPr>
+              <w:jc w:val="center"/>
+              <w:rPr>
+                <w:rFonts w:ascii="Times New Roman" w:eastAsiaTheme="minorEastAsia" w:hAnsi="Times New Roman" w:cs="Times New Roman"/>
+                <w:sz w:val="20"/>
+                <w:szCs w:val="20"/>
+              </w:rPr>
+            </w:pPr>
+          </w:p>
+        </w:tc>
+      </w:tr>
+      <w:tr>
+        <w:tc>
+          <w:tcPr>
+            <w:tcW w:w="5353" w:type="dxa"/>
+            <w:gridSpan w:val="3"/>
+          </w:tcPr>
+          <w:p>
+            <w:pPr>
+              <w:jc w:val="center"/>
+              <w:rPr>
+                <w:rFonts w:ascii="Times New Roman" w:eastAsiaTheme="minorEastAsia" w:hAnsi="Times New Roman" w:cs="Times New Roman"/>
+                <w:sz w:val="20"/>
+                <w:szCs w:val="20"/>
+              </w:rPr>
+            </w:pPr>
+          </w:p>
+          <w:p>
+            <w:pPr>
+              <w:jc w:val="center"/>
+              <w:rPr>
+                <w:rFonts w:ascii="Times New Roman" w:eastAsiaTheme="minorEastAsia" w:hAnsi="Times New Roman" w:cs="Times New Roman"/>
+                <w:i/>
+                <w:sz w:val="20"/>
+                <w:szCs w:val="20"/>
+              </w:rPr>
+            </w:pPr>
+            <m:oMathPara>
+              <m:oMath>
+                <m:nary>
+                  <m:naryPr>
+                    <m:chr m:val="∑"/>
+                    <m:limLoc m:val="undOvr"/>
+                    <m:ctrlPr>
+                      <w:rPr>
+                        <w:rFonts w:ascii="Cambria Math" w:hAnsi="Cambria Math" w:cs="Times New Roman"/>
+                        <w:i/>
+                        <w:sz w:val="20"/>
+                        <w:szCs w:val="20"/>
+                      </w:rPr>
+                    </m:ctrlPr>
+                  </m:naryPr>
+                  <m:sub>
+                    <m:r>
+                      <w:rPr>
+                        <w:rFonts w:ascii="Cambria Math" w:hAnsi="Cambria Math" w:cs="Times New Roman"/>
+                        <w:sz w:val="20"/>
+                        <w:szCs w:val="20"/>
+                      </w:rPr>
+                      <m:t>n=0</m:t>
+                    </m:r>
+                  </m:sub>
+                  <m:sup>
+                    <m:r>
+                      <w:rPr>
+                        <w:rFonts w:ascii="Cambria Math" w:hAnsi="Cambria Math" w:cs="Times New Roman"/>
+                        <w:sz w:val="20"/>
+                        <w:szCs w:val="20"/>
+                      </w:rPr>
+                      <m:t>∞</m:t>
+                    </m:r>
+                  </m:sup>
+                  <m:e>
+                    <m:r>
+                      <w:rPr>
+                        <w:rFonts w:ascii="Cambria Math" w:hAnsi="Cambria Math" w:cs="Times New Roman"/>
+                        <w:sz w:val="20"/>
+                        <w:szCs w:val="20"/>
+                      </w:rPr>
+                      <m:t xml:space="preserve">  </m:t>
+                    </m:r>
+                    <m:f>
+                      <m:fPr>
+                        <m:ctrlPr>
+                          <w:rPr>
+                            <w:rFonts w:ascii="Cambria Math" w:hAnsi="Cambria Math" w:cs="Times New Roman"/>
+                            <w:sz w:val="20"/>
+                            <w:szCs w:val="20"/>
+                          </w:rPr>
+                        </m:ctrlPr>
+                      </m:fPr>
+                      <m:num>
+                        <m:r>
+                          <w:rPr>
+                            <w:rFonts w:ascii="Cambria Math" w:eastAsia="Cambria Math" w:hAnsi="Cambria Math" w:cs="Times New Roman"/>
+                            <w:sz w:val="20"/>
+                            <w:szCs w:val="20"/>
+                          </w:rPr>
+                          <m:t xml:space="preserve"> 1</m:t>
+                        </m:r>
+                      </m:num>
+                      <m:den>
+                        <m:r>
+                          <w:rPr>
+                            <w:rFonts w:ascii="Cambria Math" w:eastAsia="Cambria Math" w:hAnsi="Cambria Math" w:cs="Times New Roman"/>
+                            <w:sz w:val="20"/>
+                            <w:szCs w:val="20"/>
+                          </w:rPr>
+                          <m:t xml:space="preserve"> </m:t>
+                        </m:r>
+                        <m:sSup>
+                          <m:sSupPr>
+                            <m:ctrlPr>
+                              <w:rPr>
+                                <w:rFonts w:ascii="Cambria Math" w:eastAsia="Cambria Math" w:hAnsi="Cambria Math" w:cs="Times New Roman"/>
+                                <w:i/>
+                                <w:sz w:val="20"/>
+                                <w:szCs w:val="20"/>
+                              </w:rPr>
+                            </m:ctrlPr>
+                          </m:sSupPr>
+                          <m:e>
+                            <m:r>
+                              <w:rPr>
+                                <w:rFonts w:ascii="Cambria Math" w:eastAsia="Cambria Math" w:hAnsi="Cambria Math" w:cs="Times New Roman"/>
+                                <w:sz w:val="20"/>
+                                <w:szCs w:val="20"/>
+                              </w:rPr>
+                              <m:t xml:space="preserve"> (6n+</m:t>
+                            </m:r>
+                            <m:r>
+                              <w:rPr>
+                                <w:rFonts w:ascii="Cambria Math" w:eastAsia="Cambria Math" w:hAnsi="Cambria Math" w:cs="Times New Roman"/>
+                                <w:sz w:val="20"/>
+                                <w:szCs w:val="20"/>
+                              </w:rPr>
+                              <m:t>1</m:t>
+                            </m:r>
+                            <m:r>
+                              <w:rPr>
+                                <w:rFonts w:ascii="Cambria Math" w:eastAsia="Cambria Math" w:hAnsi="Cambria Math" w:cs="Times New Roman"/>
+                                <w:sz w:val="20"/>
+                                <w:szCs w:val="20"/>
+                              </w:rPr>
+                              <m:t>)</m:t>
+                            </m:r>
+                          </m:e>
+                          <m:sup>
+                            <m:r>
+                              <w:rPr>
+                                <w:rFonts w:ascii="Cambria Math" w:eastAsia="Cambria Math" w:hAnsi="Cambria Math" w:cs="Times New Roman"/>
+                                <w:sz w:val="20"/>
+                                <w:szCs w:val="20"/>
+                              </w:rPr>
+                              <m:t>3</m:t>
+                            </m:r>
+                          </m:sup>
+                        </m:sSup>
+                      </m:den>
+                    </m:f>
+                    <m:r>
+                      <w:rPr>
+                        <w:rFonts w:ascii="Cambria Math" w:hAnsi="Cambria Math" w:cs="Times New Roman"/>
+                        <w:sz w:val="20"/>
+                        <w:szCs w:val="20"/>
+                      </w:rPr>
+                      <m:t>-</m:t>
+                    </m:r>
+                    <m:f>
+                      <m:fPr>
+                        <m:ctrlPr>
+                          <w:rPr>
+                            <w:rFonts w:ascii="Cambria Math" w:hAnsi="Cambria Math" w:cs="Times New Roman"/>
+                            <w:sz w:val="20"/>
+                            <w:szCs w:val="20"/>
+                          </w:rPr>
+                        </m:ctrlPr>
+                      </m:fPr>
+                      <m:num>
+                        <m:r>
+                          <w:rPr>
+                            <w:rFonts w:ascii="Cambria Math" w:eastAsia="Cambria Math" w:hAnsi="Cambria Math" w:cs="Times New Roman"/>
+                            <w:sz w:val="20"/>
+                            <w:szCs w:val="20"/>
+                          </w:rPr>
+                          <m:t xml:space="preserve"> 1</m:t>
+                        </m:r>
+                      </m:num>
+                      <m:den>
+                        <m:r>
+                          <w:rPr>
+                            <w:rFonts w:ascii="Cambria Math" w:eastAsia="Cambria Math" w:hAnsi="Cambria Math" w:cs="Times New Roman"/>
+                            <w:sz w:val="20"/>
+                            <w:szCs w:val="20"/>
+                          </w:rPr>
+                          <m:t xml:space="preserve"> </m:t>
+                        </m:r>
+                        <m:sSup>
+                          <m:sSupPr>
+                            <m:ctrlPr>
+                              <w:rPr>
+                                <w:rFonts w:ascii="Cambria Math" w:eastAsia="Cambria Math" w:hAnsi="Cambria Math" w:cs="Times New Roman"/>
+                                <w:i/>
+                                <w:sz w:val="20"/>
+                                <w:szCs w:val="20"/>
+                              </w:rPr>
+                            </m:ctrlPr>
+                          </m:sSupPr>
+                          <m:e>
+                            <m:r>
+                              <w:rPr>
+                                <w:rFonts w:ascii="Cambria Math" w:eastAsia="Cambria Math" w:hAnsi="Cambria Math" w:cs="Times New Roman"/>
+                                <w:sz w:val="20"/>
+                                <w:szCs w:val="20"/>
+                              </w:rPr>
+                              <m:t xml:space="preserve"> (6n+</m:t>
+                            </m:r>
+                            <m:r>
+                              <w:rPr>
+                                <w:rFonts w:ascii="Cambria Math" w:eastAsia="Cambria Math" w:hAnsi="Cambria Math" w:cs="Times New Roman"/>
+                                <w:sz w:val="20"/>
+                                <w:szCs w:val="20"/>
+                              </w:rPr>
+                              <m:t>5</m:t>
+                            </m:r>
+                            <m:r>
+                              <w:rPr>
+                                <w:rFonts w:ascii="Cambria Math" w:eastAsia="Cambria Math" w:hAnsi="Cambria Math" w:cs="Times New Roman"/>
+                                <w:sz w:val="20"/>
+                                <w:szCs w:val="20"/>
+                              </w:rPr>
+                              <m:t>)</m:t>
+                            </m:r>
+                          </m:e>
+                          <m:sup>
+                            <m:r>
+                              <w:rPr>
+                                <w:rFonts w:ascii="Cambria Math" w:eastAsia="Cambria Math" w:hAnsi="Cambria Math" w:cs="Times New Roman"/>
+                                <w:sz w:val="20"/>
+                                <w:szCs w:val="20"/>
+                              </w:rPr>
+                              <m:t>3</m:t>
+                            </m:r>
+                          </m:sup>
+                        </m:sSup>
+                      </m:den>
+                    </m:f>
+                  </m:e>
+                </m:nary>
+                <m:r>
+                  <w:rPr>
+                    <w:rFonts w:ascii="Cambria Math" w:hAnsi="Cambria Math" w:cs="Times New Roman"/>
+                    <w:sz w:val="20"/>
+                    <w:szCs w:val="20"/>
+                  </w:rPr>
+                  <m:t>=</m:t>
+                </m:r>
+                <m:f>
+                  <m:fPr>
+                    <m:ctrlPr>
+                      <w:rPr>
+                        <w:rFonts w:ascii="Cambria Math" w:hAnsi="Cambria Math" w:cs="Times New Roman"/>
+                        <w:i/>
+                        <w:sz w:val="20"/>
+                        <w:szCs w:val="20"/>
+                      </w:rPr>
+                    </m:ctrlPr>
+                  </m:fPr>
+                  <m:num>
+                    <m:sSup>
+                      <m:sSupPr>
+                        <m:ctrlPr>
+                          <w:rPr>
+                            <w:rFonts w:ascii="Cambria Math" w:eastAsia="Cambria Math" w:hAnsi="Cambria Math" w:cs="Times New Roman"/>
+                            <w:i/>
+                            <w:sz w:val="20"/>
+                            <w:szCs w:val="20"/>
+                          </w:rPr>
+                        </m:ctrlPr>
+                      </m:sSupPr>
+                      <m:e>
+                        <m:r>
+                          <w:rPr>
+                            <w:rFonts w:ascii="Cambria Math" w:eastAsia="Cambria Math" w:hAnsi="Cambria Math" w:cs="Times New Roman"/>
+                            <w:sz w:val="20"/>
+                            <w:szCs w:val="20"/>
+                          </w:rPr>
+                          <m:t xml:space="preserve"> π</m:t>
+                        </m:r>
+                      </m:e>
+                      <m:sup>
+                        <m:r>
+                          <w:rPr>
+                            <w:rFonts w:ascii="Cambria Math" w:eastAsia="Cambria Math" w:hAnsi="Cambria Math" w:cs="Times New Roman"/>
+                            <w:sz w:val="20"/>
+                            <w:szCs w:val="20"/>
+                          </w:rPr>
+                          <m:t>3</m:t>
+                        </m:r>
+                      </m:sup>
+                    </m:sSup>
+                  </m:num>
+                  <m:den>
+                    <m:r>
+                      <w:rPr>
+                        <w:rFonts w:ascii="Cambria Math" w:hAnsi="Cambria Math" w:cs="Times New Roman"/>
+                        <w:sz w:val="20"/>
+                        <w:szCs w:val="20"/>
+                      </w:rPr>
+                      <m:t>1</m:t>
+                    </m:r>
+                    <m:r>
+                      <w:rPr>
+                        <w:rFonts w:ascii="Cambria Math" w:hAnsi="Cambria Math" w:cs="Times New Roman"/>
+                        <w:sz w:val="20"/>
+                        <w:szCs w:val="20"/>
+                      </w:rPr>
+                      <m:t>8</m:t>
+                    </m:r>
+                    <m:rad>
+                      <m:radPr>
+                        <m:degHide m:val="1"/>
+                        <m:ctrlPr>
+                          <w:rPr>
+                            <w:rFonts w:ascii="Cambria Math" w:eastAsia="Cambria Math" w:hAnsi="Cambria Math" w:cs="Times New Roman"/>
+                            <w:i/>
+                            <w:sz w:val="20"/>
+                            <w:szCs w:val="20"/>
+                          </w:rPr>
+                        </m:ctrlPr>
+                      </m:radPr>
+                      <m:deg/>
+                      <m:e>
+                        <m:r>
+                          <w:rPr>
+                            <w:rFonts w:ascii="Cambria Math" w:eastAsia="Cambria Math" w:hAnsi="Cambria Math" w:cs="Times New Roman"/>
+                            <w:sz w:val="20"/>
+                            <w:szCs w:val="20"/>
+                          </w:rPr>
+                          <m:t>3</m:t>
+                        </m:r>
+                      </m:e>
+                    </m:rad>
+                  </m:den>
+                </m:f>
+              </m:oMath>
+            </m:oMathPara>
+          </w:p>
+          <w:p>
+            <w:pPr>
+              <w:jc w:val="center"/>
+              <w:rPr>
+                <w:rFonts w:ascii="Times New Roman" w:eastAsiaTheme="minorEastAsia" w:hAnsi="Times New Roman" w:cs="Times New Roman"/>
+                <w:sz w:val="20"/>
+                <w:szCs w:val="20"/>
+              </w:rPr>
+            </w:pPr>
+          </w:p>
+        </w:tc>
+        <w:tc>
+          <w:tcPr>
+            <w:tcW w:w="4536" w:type="dxa"/>
+            <w:gridSpan w:val="2"/>
+          </w:tcPr>
+          <w:p>
+            <w:pPr>
+              <w:jc w:val="center"/>
+              <w:rPr>
+                <w:rFonts w:ascii="Times New Roman" w:eastAsiaTheme="minorEastAsia" w:hAnsi="Times New Roman" w:cs="Times New Roman"/>
+                <w:sz w:val="20"/>
+                <w:szCs w:val="20"/>
+              </w:rPr>
+            </w:pPr>
+          </w:p>
+          <w:p>
+            <w:pPr>
+              <w:jc w:val="center"/>
+              <w:rPr>
+                <w:rFonts w:ascii="Times New Roman" w:eastAsiaTheme="minorEastAsia" w:hAnsi="Times New Roman" w:cs="Times New Roman"/>
+                <w:i/>
+                <w:sz w:val="20"/>
+                <w:szCs w:val="20"/>
+              </w:rPr>
+            </w:pPr>
+            <m:oMathPara>
+              <m:oMath>
+                <m:nary>
+                  <m:naryPr>
+                    <m:chr m:val="∑"/>
+                    <m:limLoc m:val="undOvr"/>
+                    <m:ctrlPr>
+                      <w:rPr>
+                        <w:rFonts w:ascii="Cambria Math" w:hAnsi="Cambria Math" w:cs="Times New Roman"/>
+                        <w:i/>
+                        <w:sz w:val="20"/>
+                        <w:szCs w:val="20"/>
+                      </w:rPr>
+                    </m:ctrlPr>
+                  </m:naryPr>
+                  <m:sub>
+                    <m:r>
+                      <w:rPr>
+                        <w:rFonts w:ascii="Cambria Math" w:hAnsi="Cambria Math" w:cs="Times New Roman"/>
+                        <w:sz w:val="20"/>
+                        <w:szCs w:val="20"/>
+                      </w:rPr>
+                      <m:t>n=0</m:t>
+                    </m:r>
+                  </m:sub>
+                  <m:sup>
+                    <m:r>
+                      <w:rPr>
+                        <w:rFonts w:ascii="Cambria Math" w:hAnsi="Cambria Math" w:cs="Times New Roman"/>
+                        <w:sz w:val="20"/>
+                        <w:szCs w:val="20"/>
+                      </w:rPr>
+                      <m:t>∞</m:t>
+                    </m:r>
+                  </m:sup>
+                  <m:e>
+                    <m:r>
+                      <w:rPr>
+                        <w:rFonts w:ascii="Cambria Math" w:hAnsi="Cambria Math" w:cs="Times New Roman"/>
+                        <w:sz w:val="20"/>
+                        <w:szCs w:val="20"/>
+                      </w:rPr>
+                      <m:t xml:space="preserve">  </m:t>
+                    </m:r>
+                    <m:f>
+                      <m:fPr>
+                        <m:ctrlPr>
+                          <w:rPr>
+                            <w:rFonts w:ascii="Cambria Math" w:hAnsi="Cambria Math" w:cs="Times New Roman"/>
+                            <w:sz w:val="20"/>
+                            <w:szCs w:val="20"/>
+                          </w:rPr>
+                        </m:ctrlPr>
+                      </m:fPr>
+                      <m:num>
+                        <m:r>
+                          <w:rPr>
+                            <w:rFonts w:ascii="Cambria Math" w:eastAsia="Cambria Math" w:hAnsi="Cambria Math" w:cs="Times New Roman"/>
+                            <w:sz w:val="20"/>
+                            <w:szCs w:val="20"/>
+                          </w:rPr>
+                          <m:t xml:space="preserve"> 1</m:t>
+                        </m:r>
+                      </m:num>
+                      <m:den>
+                        <m:r>
+                          <w:rPr>
+                            <w:rFonts w:ascii="Cambria Math" w:eastAsia="Cambria Math" w:hAnsi="Cambria Math" w:cs="Times New Roman"/>
+                            <w:sz w:val="20"/>
+                            <w:szCs w:val="20"/>
+                          </w:rPr>
+                          <m:t xml:space="preserve"> </m:t>
+                        </m:r>
+                        <m:sSup>
+                          <m:sSupPr>
+                            <m:ctrlPr>
+                              <w:rPr>
+                                <w:rFonts w:ascii="Cambria Math" w:eastAsia="Cambria Math" w:hAnsi="Cambria Math" w:cs="Times New Roman"/>
+                                <w:i/>
+                                <w:sz w:val="20"/>
+                                <w:szCs w:val="20"/>
+                              </w:rPr>
+                            </m:ctrlPr>
+                          </m:sSupPr>
+                          <m:e>
+                            <m:r>
+                              <w:rPr>
+                                <w:rFonts w:ascii="Cambria Math" w:eastAsia="Cambria Math" w:hAnsi="Cambria Math" w:cs="Times New Roman"/>
+                                <w:sz w:val="20"/>
+                                <w:szCs w:val="20"/>
+                              </w:rPr>
+                              <m:t xml:space="preserve"> (6n+2)</m:t>
+                            </m:r>
+                          </m:e>
+                          <m:sup>
+                            <m:r>
+                              <w:rPr>
+                                <w:rFonts w:ascii="Cambria Math" w:eastAsia="Cambria Math" w:hAnsi="Cambria Math" w:cs="Times New Roman"/>
+                                <w:sz w:val="20"/>
+                                <w:szCs w:val="20"/>
+                              </w:rPr>
+                              <m:t>3</m:t>
+                            </m:r>
+                          </m:sup>
+                        </m:sSup>
+                      </m:den>
+                    </m:f>
+                    <m:r>
+                      <w:rPr>
+                        <w:rFonts w:ascii="Cambria Math" w:hAnsi="Cambria Math" w:cs="Times New Roman"/>
+                        <w:sz w:val="20"/>
+                        <w:szCs w:val="20"/>
+                      </w:rPr>
+                      <m:t>-</m:t>
+                    </m:r>
+                    <m:f>
+                      <m:fPr>
+                        <m:ctrlPr>
+                          <w:rPr>
+                            <w:rFonts w:ascii="Cambria Math" w:hAnsi="Cambria Math" w:cs="Times New Roman"/>
+                            <w:sz w:val="20"/>
+                            <w:szCs w:val="20"/>
+                          </w:rPr>
+                        </m:ctrlPr>
+                      </m:fPr>
+                      <m:num>
+                        <m:r>
+                          <w:rPr>
+                            <w:rFonts w:ascii="Cambria Math" w:eastAsia="Cambria Math" w:hAnsi="Cambria Math" w:cs="Times New Roman"/>
+                            <w:sz w:val="20"/>
+                            <w:szCs w:val="20"/>
+                          </w:rPr>
+                          <m:t xml:space="preserve"> 1</m:t>
+                        </m:r>
+                      </m:num>
+                      <m:den>
+                        <m:r>
+                          <w:rPr>
+                            <w:rFonts w:ascii="Cambria Math" w:eastAsia="Cambria Math" w:hAnsi="Cambria Math" w:cs="Times New Roman"/>
+                            <w:sz w:val="20"/>
+                            <w:szCs w:val="20"/>
+                          </w:rPr>
+                          <m:t xml:space="preserve"> </m:t>
+                        </m:r>
+                        <m:sSup>
+                          <m:sSupPr>
+                            <m:ctrlPr>
+                              <w:rPr>
+                                <w:rFonts w:ascii="Cambria Math" w:eastAsia="Cambria Math" w:hAnsi="Cambria Math" w:cs="Times New Roman"/>
+                                <w:i/>
+                                <w:sz w:val="20"/>
+                                <w:szCs w:val="20"/>
+                              </w:rPr>
+                            </m:ctrlPr>
+                          </m:sSupPr>
+                          <m:e>
+                            <m:r>
+                              <w:rPr>
+                                <w:rFonts w:ascii="Cambria Math" w:eastAsia="Cambria Math" w:hAnsi="Cambria Math" w:cs="Times New Roman"/>
+                                <w:sz w:val="20"/>
+                                <w:szCs w:val="20"/>
+                              </w:rPr>
+                              <m:t xml:space="preserve"> (6n+4)</m:t>
+                            </m:r>
+                          </m:e>
+                          <m:sup>
+                            <m:r>
+                              <w:rPr>
+                                <w:rFonts w:ascii="Cambria Math" w:eastAsia="Cambria Math" w:hAnsi="Cambria Math" w:cs="Times New Roman"/>
+                                <w:sz w:val="20"/>
+                                <w:szCs w:val="20"/>
+                              </w:rPr>
+                              <m:t>3</m:t>
+                            </m:r>
+                          </m:sup>
+                        </m:sSup>
+                      </m:den>
+                    </m:f>
+                  </m:e>
+                </m:nary>
+                <m:r>
+                  <w:rPr>
+                    <w:rFonts w:ascii="Cambria Math" w:hAnsi="Cambria Math" w:cs="Times New Roman"/>
+                    <w:sz w:val="20"/>
+                    <w:szCs w:val="20"/>
+                  </w:rPr>
+                  <m:t>=</m:t>
+                </m:r>
+                <m:f>
+                  <m:fPr>
+                    <m:ctrlPr>
+                      <w:rPr>
+                        <w:rFonts w:ascii="Cambria Math" w:hAnsi="Cambria Math" w:cs="Times New Roman"/>
+                        <w:i/>
+                        <w:sz w:val="20"/>
+                        <w:szCs w:val="20"/>
+                      </w:rPr>
+                    </m:ctrlPr>
+                  </m:fPr>
+                  <m:num>
+                    <m:sSup>
+                      <m:sSupPr>
+                        <m:ctrlPr>
+                          <w:rPr>
+                            <w:rFonts w:ascii="Cambria Math" w:eastAsia="Cambria Math" w:hAnsi="Cambria Math" w:cs="Times New Roman"/>
+                            <w:i/>
+                            <w:sz w:val="20"/>
+                            <w:szCs w:val="20"/>
+                          </w:rPr>
+                        </m:ctrlPr>
+                      </m:sSupPr>
+                      <m:e>
+                        <m:r>
+                          <w:rPr>
+                            <w:rFonts w:ascii="Cambria Math" w:eastAsia="Cambria Math" w:hAnsi="Cambria Math" w:cs="Times New Roman"/>
+                            <w:sz w:val="20"/>
+                            <w:szCs w:val="20"/>
+                          </w:rPr>
+                          <m:t xml:space="preserve"> π</m:t>
+                        </m:r>
+                      </m:e>
+                      <m:sup>
+                        <m:r>
+                          <w:rPr>
+                            <w:rFonts w:ascii="Cambria Math" w:eastAsia="Cambria Math" w:hAnsi="Cambria Math" w:cs="Times New Roman"/>
+                            <w:sz w:val="20"/>
+                            <w:szCs w:val="20"/>
+                          </w:rPr>
+                          <m:t>3</m:t>
+                        </m:r>
+                      </m:sup>
+                    </m:sSup>
+                  </m:num>
+                  <m:den>
+                    <m:r>
+                      <w:rPr>
+                        <w:rFonts w:ascii="Cambria Math" w:hAnsi="Cambria Math" w:cs="Times New Roman"/>
+                        <w:sz w:val="20"/>
+                        <w:szCs w:val="20"/>
+                      </w:rPr>
+                      <m:t>1</m:t>
+                    </m:r>
+                    <m:r>
+                      <w:rPr>
+                        <w:rFonts w:ascii="Cambria Math" w:hAnsi="Cambria Math" w:cs="Times New Roman"/>
+                        <w:sz w:val="20"/>
+                        <w:szCs w:val="20"/>
+                      </w:rPr>
+                      <m:t>62</m:t>
+                    </m:r>
+                    <m:rad>
+                      <m:radPr>
+                        <m:degHide m:val="1"/>
+                        <m:ctrlPr>
+                          <w:rPr>
+                            <w:rFonts w:ascii="Cambria Math" w:eastAsia="Cambria Math" w:hAnsi="Cambria Math" w:cs="Times New Roman"/>
+                            <w:i/>
+                            <w:sz w:val="20"/>
+                            <w:szCs w:val="20"/>
+                          </w:rPr>
+                        </m:ctrlPr>
+                      </m:radPr>
+                      <m:deg/>
+                      <m:e>
+                        <m:r>
+                          <w:rPr>
+                            <w:rFonts w:ascii="Cambria Math" w:eastAsia="Cambria Math" w:hAnsi="Cambria Math" w:cs="Times New Roman"/>
+                            <w:sz w:val="20"/>
+                            <w:szCs w:val="20"/>
+                          </w:rPr>
+                          <m:t>3</m:t>
+                        </m:r>
+                      </m:e>
+                    </m:rad>
                   </m:den>
                 </m:f>
               </m:oMath>

--- a/doc/dirichlet_series.docx
+++ b/doc/dirichlet_series.docx
@@ -1,6 +1,6 @@
 
 <file path=word/document.xml><?xml version="1.0" encoding="utf-8"?>
-<w:document xmlns:wpc="http://schemas.microsoft.com/office/word/2010/wordprocessingCanvas" xmlns:cx="http://schemas.microsoft.com/office/drawing/2014/chartex" xmlns:cx1="http://schemas.microsoft.com/office/drawing/2015/9/8/chartex" xmlns:cx2="http://schemas.microsoft.com/office/drawing/2015/10/21/chartex" xmlns:cx3="http://schemas.microsoft.com/office/drawing/2016/5/9/chartex" xmlns:cx4="http://schemas.microsoft.com/office/drawing/2016/5/10/chartex" xmlns:cx5="http://schemas.microsoft.com/office/drawing/2016/5/11/chartex" xmlns:cx6="http://schemas.microsoft.com/office/drawing/2016/5/12/chartex" xmlns:cx7="http://schemas.microsoft.com/office/drawing/2016/5/13/chartex" xmlns:cx8="http://schemas.microsoft.com/office/drawing/2016/5/14/chartex" xmlns:mc="http://schemas.openxmlformats.org/markup-compatibility/2006" xmlns:aink="http://schemas.microsoft.com/office/drawing/2016/ink" xmlns:am3d="http://schemas.microsoft.com/office/drawing/2017/model3d" xmlns:o="urn:schemas-microsoft-com:office:office" xmlns:oel="http://schemas.microsoft.com/office/2019/extlst" xmlns:r="http://schemas.openxmlformats.org/officeDocument/2006/relationships" xmlns:m="http://schemas.openxmlformats.org/officeDocument/2006/math" xmlns:v="urn:schemas-microsoft-com:vml" xmlns:wp14="http://schemas.microsoft.com/office/word/2010/wordprocessingDrawing" xmlns:wp="http://schemas.openxmlformats.org/drawingml/2006/wordprocessingDrawing" xmlns:w10="urn:schemas-microsoft-com:office:word" xmlns:w="http://schemas.openxmlformats.org/wordprocessingml/2006/main" xmlns:w14="http://schemas.microsoft.com/office/word/2010/wordml" xmlns:w15="http://schemas.microsoft.com/office/word/2012/wordml" xmlns:w16cex="http://schemas.microsoft.com/office/word/2018/wordml/cex" xmlns:w16cid="http://schemas.microsoft.com/office/word/2016/wordml/cid" xmlns:w16="http://schemas.microsoft.com/office/word/2018/wordml" xmlns:w16sdtdh="http://schemas.microsoft.com/office/word/2020/wordml/sdtdatahash" xmlns:w16se="http://schemas.microsoft.com/office/word/2015/wordml/symex" xmlns:wpg="http://schemas.microsoft.com/office/word/2010/wordprocessingGroup" xmlns:wpi="http://schemas.microsoft.com/office/word/2010/wordprocessingInk" xmlns:wne="http://schemas.microsoft.com/office/word/2006/wordml" xmlns:wps="http://schemas.microsoft.com/office/word/2010/wordprocessingShape" mc:Ignorable="w14 w15 w16se w16cid w16 w16cex w16sdtdh wp14">
+<w:document xmlns:wpc="http://schemas.microsoft.com/office/word/2010/wordprocessingCanvas" xmlns:cx="http://schemas.microsoft.com/office/drawing/2014/chartex" xmlns:cx1="http://schemas.microsoft.com/office/drawing/2015/9/8/chartex" xmlns:cx2="http://schemas.microsoft.com/office/drawing/2015/10/21/chartex" xmlns:cx3="http://schemas.microsoft.com/office/drawing/2016/5/9/chartex" xmlns:cx4="http://schemas.microsoft.com/office/drawing/2016/5/10/chartex" xmlns:cx5="http://schemas.microsoft.com/office/drawing/2016/5/11/chartex" xmlns:cx6="http://schemas.microsoft.com/office/drawing/2016/5/12/chartex" xmlns:cx7="http://schemas.microsoft.com/office/drawing/2016/5/13/chartex" xmlns:cx8="http://schemas.microsoft.com/office/drawing/2016/5/14/chartex" xmlns:mc="http://schemas.openxmlformats.org/markup-compatibility/2006" xmlns:aink="http://schemas.microsoft.com/office/drawing/2016/ink" xmlns:am3d="http://schemas.microsoft.com/office/drawing/2017/model3d" xmlns:o="urn:schemas-microsoft-com:office:office" xmlns:oel="http://schemas.microsoft.com/office/2019/extlst" xmlns:r="http://schemas.openxmlformats.org/officeDocument/2006/relationships" xmlns:m="http://schemas.openxmlformats.org/officeDocument/2006/math" xmlns:v="urn:schemas-microsoft-com:vml" xmlns:wp14="http://schemas.microsoft.com/office/word/2010/wordprocessingDrawing" xmlns:wp="http://schemas.openxmlformats.org/drawingml/2006/wordprocessingDrawing" xmlns:w10="urn:schemas-microsoft-com:office:word" xmlns:w="http://schemas.openxmlformats.org/wordprocessingml/2006/main" xmlns:w14="http://schemas.microsoft.com/office/word/2010/wordml" xmlns:w15="http://schemas.microsoft.com/office/word/2012/wordml" xmlns:w16cex="http://schemas.microsoft.com/office/word/2018/wordml/cex" xmlns:w16cid="http://schemas.microsoft.com/office/word/2016/wordml/cid" xmlns:w16="http://schemas.microsoft.com/office/word/2018/wordml" xmlns:w16du="http://schemas.microsoft.com/office/word/2023/wordml/word16du" xmlns:w16sdtdh="http://schemas.microsoft.com/office/word/2020/wordml/sdtdatahash" xmlns:w16se="http://schemas.microsoft.com/office/word/2015/wordml/symex" xmlns:wpg="http://schemas.microsoft.com/office/word/2010/wordprocessingGroup" xmlns:wpi="http://schemas.microsoft.com/office/word/2010/wordprocessingInk" xmlns:wne="http://schemas.microsoft.com/office/word/2006/wordml" xmlns:wps="http://schemas.microsoft.com/office/word/2010/wordprocessingShape" mc:Ignorable="w14 w15 w16se w16cid w16 w16cex w16sdtdh w16du wp14">
   <w:body>
     <w:p>
       <w:pPr>
@@ -3449,6 +3449,340 @@
                 </m:f>
               </m:oMath>
             </m:oMathPara>
+          </w:p>
+          <w:p>
+            <w:pPr>
+              <w:jc w:val="center"/>
+              <w:rPr>
+                <w:rFonts w:ascii="Times New Roman" w:eastAsiaTheme="minorEastAsia" w:hAnsi="Times New Roman" w:cs="Times New Roman"/>
+                <w:sz w:val="20"/>
+                <w:szCs w:val="20"/>
+              </w:rPr>
+            </w:pPr>
+          </w:p>
+        </w:tc>
+      </w:tr>
+      <w:tr>
+        <w:tc>
+          <w:tcPr>
+            <w:tcW w:w="3227" w:type="dxa"/>
+          </w:tcPr>
+          <w:p>
+            <w:pPr>
+              <w:jc w:val="center"/>
+              <w:rPr>
+                <w:rFonts w:ascii="Times New Roman" w:eastAsiaTheme="minorEastAsia" w:hAnsi="Times New Roman" w:cs="Times New Roman"/>
+                <w:sz w:val="20"/>
+                <w:szCs w:val="20"/>
+                <w:lang w:val="ru-RU"/>
+              </w:rPr>
+            </w:pPr>
+          </w:p>
+          <w:p>
+            <w:pPr>
+              <w:jc w:val="center"/>
+              <w:rPr>
+                <w:rFonts w:ascii="Times New Roman" w:eastAsiaTheme="minorEastAsia" w:hAnsi="Times New Roman" w:cs="Times New Roman"/>
+                <w:sz w:val="20"/>
+                <w:szCs w:val="20"/>
+              </w:rPr>
+            </w:pPr>
+            <m:oMathPara>
+              <m:oMath>
+                <m:nary>
+                  <m:naryPr>
+                    <m:chr m:val="∑"/>
+                    <m:limLoc m:val="undOvr"/>
+                    <m:ctrlPr>
+                      <w:rPr>
+                        <w:rFonts w:ascii="Cambria Math" w:hAnsi="Cambria Math" w:cs="Times New Roman"/>
+                        <w:i/>
+                        <w:sz w:val="20"/>
+                        <w:szCs w:val="20"/>
+                      </w:rPr>
+                    </m:ctrlPr>
+                  </m:naryPr>
+                  <m:sub>
+                    <m:r>
+                      <w:rPr>
+                        <w:rFonts w:ascii="Cambria Math" w:hAnsi="Cambria Math" w:cs="Times New Roman"/>
+                        <w:sz w:val="20"/>
+                        <w:szCs w:val="20"/>
+                      </w:rPr>
+                      <m:t>n=0</m:t>
+                    </m:r>
+                  </m:sub>
+                  <m:sup>
+                    <m:r>
+                      <w:rPr>
+                        <w:rFonts w:ascii="Cambria Math" w:hAnsi="Cambria Math" w:cs="Times New Roman"/>
+                        <w:sz w:val="20"/>
+                        <w:szCs w:val="20"/>
+                      </w:rPr>
+                      <m:t>∞</m:t>
+                    </m:r>
+                  </m:sup>
+                  <m:e>
+                    <m:r>
+                      <w:rPr>
+                        <w:rFonts w:ascii="Cambria Math" w:hAnsi="Cambria Math" w:cs="Times New Roman"/>
+                        <w:sz w:val="20"/>
+                        <w:szCs w:val="20"/>
+                      </w:rPr>
+                      <m:t xml:space="preserve">  </m:t>
+                    </m:r>
+                    <m:f>
+                      <m:fPr>
+                        <m:ctrlPr>
+                          <w:rPr>
+                            <w:rFonts w:ascii="Cambria Math" w:hAnsi="Cambria Math" w:cs="Times New Roman"/>
+                            <w:sz w:val="20"/>
+                            <w:szCs w:val="20"/>
+                          </w:rPr>
+                        </m:ctrlPr>
+                      </m:fPr>
+                      <m:num>
+                        <m:r>
+                          <w:rPr>
+                            <w:rFonts w:ascii="Cambria Math" w:eastAsia="Cambria Math" w:hAnsi="Cambria Math" w:cs="Times New Roman"/>
+                            <w:sz w:val="20"/>
+                            <w:szCs w:val="20"/>
+                          </w:rPr>
+                          <m:t xml:space="preserve"> 1</m:t>
+                        </m:r>
+                      </m:num>
+                      <m:den>
+                        <m:r>
+                          <w:rPr>
+                            <w:rFonts w:ascii="Cambria Math" w:eastAsia="Cambria Math" w:hAnsi="Cambria Math" w:cs="Times New Roman"/>
+                            <w:sz w:val="20"/>
+                            <w:szCs w:val="20"/>
+                          </w:rPr>
+                          <m:t xml:space="preserve"> </m:t>
+                        </m:r>
+                        <m:sSup>
+                          <m:sSupPr>
+                            <m:ctrlPr>
+                              <w:rPr>
+                                <w:rFonts w:ascii="Cambria Math" w:eastAsia="Cambria Math" w:hAnsi="Cambria Math" w:cs="Times New Roman"/>
+                                <w:i/>
+                                <w:sz w:val="20"/>
+                                <w:szCs w:val="20"/>
+                              </w:rPr>
+                            </m:ctrlPr>
+                          </m:sSupPr>
+                          <m:e>
+                            <m:r>
+                              <w:rPr>
+                                <w:rFonts w:ascii="Cambria Math" w:eastAsia="Cambria Math" w:hAnsi="Cambria Math" w:cs="Times New Roman"/>
+                                <w:sz w:val="20"/>
+                                <w:szCs w:val="20"/>
+                              </w:rPr>
+                              <m:t xml:space="preserve"> (4n+1)</m:t>
+                            </m:r>
+                          </m:e>
+                          <m:sup>
+                            <m:r>
+                              <w:rPr>
+                                <w:rFonts w:ascii="Cambria Math" w:eastAsia="Cambria Math" w:hAnsi="Cambria Math" w:cs="Times New Roman"/>
+                                <w:sz w:val="20"/>
+                                <w:szCs w:val="20"/>
+                              </w:rPr>
+                              <m:t>3</m:t>
+                            </m:r>
+                          </m:sup>
+                        </m:sSup>
+                      </m:den>
+                    </m:f>
+                    <m:r>
+                      <w:rPr>
+                        <w:rFonts w:ascii="Cambria Math" w:hAnsi="Cambria Math" w:cs="Times New Roman"/>
+                        <w:sz w:val="20"/>
+                        <w:szCs w:val="20"/>
+                      </w:rPr>
+                      <m:t>-</m:t>
+                    </m:r>
+                    <m:f>
+                      <m:fPr>
+                        <m:ctrlPr>
+                          <w:rPr>
+                            <w:rFonts w:ascii="Cambria Math" w:hAnsi="Cambria Math" w:cs="Times New Roman"/>
+                            <w:sz w:val="20"/>
+                            <w:szCs w:val="20"/>
+                          </w:rPr>
+                        </m:ctrlPr>
+                      </m:fPr>
+                      <m:num>
+                        <m:r>
+                          <w:rPr>
+                            <w:rFonts w:ascii="Cambria Math" w:eastAsia="Cambria Math" w:hAnsi="Cambria Math" w:cs="Times New Roman"/>
+                            <w:sz w:val="20"/>
+                            <w:szCs w:val="20"/>
+                          </w:rPr>
+                          <m:t xml:space="preserve"> 1</m:t>
+                        </m:r>
+                      </m:num>
+                      <m:den>
+                        <m:r>
+                          <w:rPr>
+                            <w:rFonts w:ascii="Cambria Math" w:eastAsia="Cambria Math" w:hAnsi="Cambria Math" w:cs="Times New Roman"/>
+                            <w:sz w:val="20"/>
+                            <w:szCs w:val="20"/>
+                          </w:rPr>
+                          <m:t xml:space="preserve"> </m:t>
+                        </m:r>
+                        <m:sSup>
+                          <m:sSupPr>
+                            <m:ctrlPr>
+                              <w:rPr>
+                                <w:rFonts w:ascii="Cambria Math" w:eastAsia="Cambria Math" w:hAnsi="Cambria Math" w:cs="Times New Roman"/>
+                                <w:i/>
+                                <w:sz w:val="20"/>
+                                <w:szCs w:val="20"/>
+                              </w:rPr>
+                            </m:ctrlPr>
+                          </m:sSupPr>
+                          <m:e>
+                            <m:r>
+                              <w:rPr>
+                                <w:rFonts w:ascii="Cambria Math" w:eastAsia="Cambria Math" w:hAnsi="Cambria Math" w:cs="Times New Roman"/>
+                                <w:sz w:val="20"/>
+                                <w:szCs w:val="20"/>
+                              </w:rPr>
+                              <m:t xml:space="preserve"> (4n+3)</m:t>
+                            </m:r>
+                          </m:e>
+                          <m:sup>
+                            <m:r>
+                              <w:rPr>
+                                <w:rFonts w:ascii="Cambria Math" w:eastAsia="Cambria Math" w:hAnsi="Cambria Math" w:cs="Times New Roman"/>
+                                <w:sz w:val="20"/>
+                                <w:szCs w:val="20"/>
+                              </w:rPr>
+                              <m:t>3</m:t>
+                            </m:r>
+                          </m:sup>
+                        </m:sSup>
+                      </m:den>
+                    </m:f>
+                  </m:e>
+                </m:nary>
+                <m:r>
+                  <w:rPr>
+                    <w:rFonts w:ascii="Cambria Math" w:hAnsi="Cambria Math" w:cs="Times New Roman"/>
+                    <w:sz w:val="20"/>
+                    <w:szCs w:val="20"/>
+                  </w:rPr>
+                  <m:t>=</m:t>
+                </m:r>
+                <m:f>
+                  <m:fPr>
+                    <m:ctrlPr>
+                      <w:rPr>
+                        <w:rFonts w:ascii="Cambria Math" w:hAnsi="Cambria Math" w:cs="Times New Roman"/>
+                        <w:i/>
+                        <w:sz w:val="20"/>
+                        <w:szCs w:val="20"/>
+                      </w:rPr>
+                    </m:ctrlPr>
+                  </m:fPr>
+                  <m:num>
+                    <m:sSup>
+                      <m:sSupPr>
+                        <m:ctrlPr>
+                          <w:rPr>
+                            <w:rFonts w:ascii="Cambria Math" w:eastAsia="Cambria Math" w:hAnsi="Cambria Math" w:cs="Times New Roman"/>
+                            <w:i/>
+                            <w:sz w:val="20"/>
+                            <w:szCs w:val="20"/>
+                          </w:rPr>
+                        </m:ctrlPr>
+                      </m:sSupPr>
+                      <m:e>
+                        <m:r>
+                          <w:rPr>
+                            <w:rFonts w:ascii="Cambria Math" w:eastAsia="Cambria Math" w:hAnsi="Cambria Math" w:cs="Times New Roman"/>
+                            <w:sz w:val="20"/>
+                            <w:szCs w:val="20"/>
+                          </w:rPr>
+                          <m:t xml:space="preserve"> π</m:t>
+                        </m:r>
+                      </m:e>
+                      <m:sup>
+                        <m:r>
+                          <w:rPr>
+                            <w:rFonts w:ascii="Cambria Math" w:eastAsia="Cambria Math" w:hAnsi="Cambria Math" w:cs="Times New Roman"/>
+                            <w:sz w:val="20"/>
+                            <w:szCs w:val="20"/>
+                          </w:rPr>
+                          <m:t>3</m:t>
+                        </m:r>
+                      </m:sup>
+                    </m:sSup>
+                  </m:num>
+                  <m:den>
+                    <m:r>
+                      <w:rPr>
+                        <w:rFonts w:ascii="Cambria Math" w:eastAsia="Cambria Math" w:hAnsi="Cambria Math" w:cs="Times New Roman"/>
+                        <w:sz w:val="20"/>
+                        <w:szCs w:val="20"/>
+                      </w:rPr>
+                      <m:t>32</m:t>
+                    </m:r>
+                  </m:den>
+                </m:f>
+              </m:oMath>
+            </m:oMathPara>
+          </w:p>
+          <w:p>
+            <w:pPr>
+              <w:jc w:val="center"/>
+              <w:rPr>
+                <w:rFonts w:ascii="Times New Roman" w:eastAsiaTheme="minorEastAsia" w:hAnsi="Times New Roman" w:cs="Times New Roman"/>
+                <w:sz w:val="20"/>
+                <w:szCs w:val="20"/>
+              </w:rPr>
+            </w:pPr>
+          </w:p>
+        </w:tc>
+        <w:tc>
+          <w:tcPr>
+            <w:tcW w:w="3260" w:type="dxa"/>
+          </w:tcPr>
+          <w:p>
+            <w:pPr>
+              <w:jc w:val="center"/>
+              <w:rPr>
+                <w:rFonts w:ascii="Times New Roman" w:eastAsiaTheme="minorEastAsia" w:hAnsi="Times New Roman" w:cs="Times New Roman"/>
+                <w:sz w:val="20"/>
+                <w:szCs w:val="20"/>
+              </w:rPr>
+            </w:pPr>
+          </w:p>
+          <w:p>
+            <w:pPr>
+              <w:jc w:val="center"/>
+              <w:rPr>
+                <w:rFonts w:ascii="Times New Roman" w:eastAsiaTheme="minorEastAsia" w:hAnsi="Times New Roman" w:cs="Times New Roman"/>
+                <w:sz w:val="20"/>
+                <w:szCs w:val="20"/>
+              </w:rPr>
+            </w:pPr>
+          </w:p>
+        </w:tc>
+        <w:tc>
+          <w:tcPr>
+            <w:tcW w:w="3402" w:type="dxa"/>
+          </w:tcPr>
+          <w:p>
+            <w:pPr>
+              <w:jc w:val="center"/>
+              <w:rPr>
+                <w:rFonts w:ascii="Times New Roman" w:eastAsiaTheme="minorEastAsia" w:hAnsi="Times New Roman" w:cs="Times New Roman"/>
+                <w:sz w:val="20"/>
+                <w:szCs w:val="20"/>
+              </w:rPr>
+            </w:pPr>
           </w:p>
           <w:p>
             <w:pPr>
@@ -6218,23 +6552,7 @@
                                 <w:sz w:val="20"/>
                                 <w:szCs w:val="20"/>
                               </w:rPr>
-                              <m:t xml:space="preserve"> (6n+</m:t>
-                            </m:r>
-                            <m:r>
-                              <w:rPr>
-                                <w:rFonts w:ascii="Cambria Math" w:eastAsia="Cambria Math" w:hAnsi="Cambria Math" w:cs="Times New Roman"/>
-                                <w:sz w:val="20"/>
-                                <w:szCs w:val="20"/>
-                              </w:rPr>
-                              <m:t>1</m:t>
-                            </m:r>
-                            <m:r>
-                              <w:rPr>
-                                <w:rFonts w:ascii="Cambria Math" w:eastAsia="Cambria Math" w:hAnsi="Cambria Math" w:cs="Times New Roman"/>
-                                <w:sz w:val="20"/>
-                                <w:szCs w:val="20"/>
-                              </w:rPr>
-                              <m:t>)</m:t>
+                              <m:t xml:space="preserve"> (6n+1)</m:t>
                             </m:r>
                           </m:e>
                           <m:sup>
@@ -6305,23 +6623,7 @@
                                 <w:sz w:val="20"/>
                                 <w:szCs w:val="20"/>
                               </w:rPr>
-                              <m:t xml:space="preserve"> (6n+</m:t>
-                            </m:r>
-                            <m:r>
-                              <w:rPr>
-                                <w:rFonts w:ascii="Cambria Math" w:eastAsia="Cambria Math" w:hAnsi="Cambria Math" w:cs="Times New Roman"/>
-                                <w:sz w:val="20"/>
-                                <w:szCs w:val="20"/>
-                              </w:rPr>
-                              <m:t>5</m:t>
-                            </m:r>
-                            <m:r>
-                              <w:rPr>
-                                <w:rFonts w:ascii="Cambria Math" w:eastAsia="Cambria Math" w:hAnsi="Cambria Math" w:cs="Times New Roman"/>
-                                <w:sz w:val="20"/>
-                                <w:szCs w:val="20"/>
-                              </w:rPr>
-                              <m:t>)</m:t>
+                              <m:t xml:space="preserve"> (6n+5)</m:t>
                             </m:r>
                           </m:e>
                           <m:sup>
@@ -6399,15 +6701,7 @@
                         <w:sz w:val="20"/>
                         <w:szCs w:val="20"/>
                       </w:rPr>
-                      <m:t>1</m:t>
-                    </m:r>
-                    <m:r>
-                      <w:rPr>
-                        <w:rFonts w:ascii="Cambria Math" w:hAnsi="Cambria Math" w:cs="Times New Roman"/>
-                        <w:sz w:val="20"/>
-                        <w:szCs w:val="20"/>
-                      </w:rPr>
-                      <m:t>8</m:t>
+                      <m:t>18</m:t>
                     </m:r>
                     <m:rad>
                       <m:radPr>
@@ -6714,15 +7008,7 @@
                         <w:sz w:val="20"/>
                         <w:szCs w:val="20"/>
                       </w:rPr>
-                      <m:t>1</m:t>
-                    </m:r>
-                    <m:r>
-                      <w:rPr>
-                        <w:rFonts w:ascii="Cambria Math" w:hAnsi="Cambria Math" w:cs="Times New Roman"/>
-                        <w:sz w:val="20"/>
-                        <w:szCs w:val="20"/>
-                      </w:rPr>
-                      <m:t>62</m:t>
+                      <m:t>162</m:t>
                     </m:r>
                     <m:rad>
                       <m:radPr>
@@ -6788,7 +7074,7 @@
 </file>
 
 <file path=word/styles.xml><?xml version="1.0" encoding="utf-8"?>
-<w:styles xmlns:mc="http://schemas.openxmlformats.org/markup-compatibility/2006" xmlns:r="http://schemas.openxmlformats.org/officeDocument/2006/relationships" xmlns:w="http://schemas.openxmlformats.org/wordprocessingml/2006/main" xmlns:w14="http://schemas.microsoft.com/office/word/2010/wordml" xmlns:w15="http://schemas.microsoft.com/office/word/2012/wordml" xmlns:w16cex="http://schemas.microsoft.com/office/word/2018/wordml/cex" xmlns:w16cid="http://schemas.microsoft.com/office/word/2016/wordml/cid" xmlns:w16="http://schemas.microsoft.com/office/word/2018/wordml" xmlns:w16sdtdh="http://schemas.microsoft.com/office/word/2020/wordml/sdtdatahash" xmlns:w16se="http://schemas.microsoft.com/office/word/2015/wordml/symex" mc:Ignorable="w14 w15 w16se w16cid w16 w16cex w16sdtdh">
+<w:styles xmlns:mc="http://schemas.openxmlformats.org/markup-compatibility/2006" xmlns:r="http://schemas.openxmlformats.org/officeDocument/2006/relationships" xmlns:w="http://schemas.openxmlformats.org/wordprocessingml/2006/main" xmlns:w14="http://schemas.microsoft.com/office/word/2010/wordml" xmlns:w15="http://schemas.microsoft.com/office/word/2012/wordml" xmlns:w16cex="http://schemas.microsoft.com/office/word/2018/wordml/cex" xmlns:w16cid="http://schemas.microsoft.com/office/word/2016/wordml/cid" xmlns:w16="http://schemas.microsoft.com/office/word/2018/wordml" xmlns:w16du="http://schemas.microsoft.com/office/word/2023/wordml/word16du" xmlns:w16sdtdh="http://schemas.microsoft.com/office/word/2020/wordml/sdtdatahash" xmlns:w16se="http://schemas.microsoft.com/office/word/2015/wordml/symex" mc:Ignorable="w14 w15 w16se w16cid w16 w16cex w16sdtdh w16du">
   <w:docDefaults>
     <w:rPrDefault>
       <w:rPr>
